--- a/lab3/实验3 Booth乘法器实验报告.docx
+++ b/lab3/实验3 Booth乘法器实验报告.docx
@@ -17,7 +17,7 @@
           <w:szCs w:val="22"/>
         </w:rPr>
         <w:drawing>
-          <wp:anchor distT="0" distB="0" distL="114300" distR="114300" simplePos="0" relativeHeight="251659264" behindDoc="1" locked="0" layoutInCell="1" allowOverlap="1" wp14:anchorId="7544D874" wp14:editId="6D30CBA8">
+          <wp:anchor distT="0" distB="0" distL="114300" distR="114300" simplePos="0" relativeHeight="251656192" behindDoc="1" locked="0" layoutInCell="1" allowOverlap="1" wp14:anchorId="7544D874" wp14:editId="6D30CBA8">
             <wp:simplePos x="0" y="0"/>
             <wp:positionH relativeFrom="column">
               <wp:posOffset>604520</wp:posOffset>
@@ -77,7 +77,7 @@
           <w:szCs w:val="22"/>
         </w:rPr>
         <w:drawing>
-          <wp:anchor distT="0" distB="0" distL="114300" distR="114300" simplePos="0" relativeHeight="251660288" behindDoc="1" locked="0" layoutInCell="1" allowOverlap="1" wp14:anchorId="0401CD11" wp14:editId="5424C158">
+          <wp:anchor distT="0" distB="0" distL="114300" distR="114300" simplePos="0" relativeHeight="251658240" behindDoc="1" locked="0" layoutInCell="1" allowOverlap="1" wp14:anchorId="0401CD11" wp14:editId="5424C158">
             <wp:simplePos x="0" y="0"/>
             <wp:positionH relativeFrom="column">
               <wp:posOffset>1482725</wp:posOffset>
@@ -1089,12 +1089,12 @@
     <w:tbl>
       <w:tblPr>
         <w:tblStyle w:val="aa"/>
-        <w:tblW w:w="8362" w:type="dxa"/>
+        <w:tblW w:w="8522" w:type="dxa"/>
         <w:jc w:val="center"/>
         <w:tblLook w:val="04A0" w:firstRow="1" w:lastRow="0" w:firstColumn="1" w:lastColumn="0" w:noHBand="0" w:noVBand="1"/>
       </w:tblPr>
       <w:tblGrid>
-        <w:gridCol w:w="8362"/>
+        <w:gridCol w:w="8522"/>
       </w:tblGrid>
       <w:tr>
         <w:trPr>
@@ -1103,7 +1103,7 @@
         </w:trPr>
         <w:tc>
           <w:tcPr>
-            <w:tcW w:w="8362" w:type="dxa"/>
+            <w:tcW w:w="8522" w:type="dxa"/>
           </w:tcPr>
           <w:bookmarkEnd w:id="0"/>
           <w:p>
@@ -1152,7 +1152,7 @@
         </w:trPr>
         <w:tc>
           <w:tcPr>
-            <w:tcW w:w="8362" w:type="dxa"/>
+            <w:tcW w:w="8522" w:type="dxa"/>
           </w:tcPr>
           <w:p>
             <w:pPr>
@@ -1165,6 +1165,78 @@
                 <w:szCs w:val="21"/>
               </w:rPr>
             </w:pPr>
+            <w:bookmarkStart w:id="1" w:name="_GoBack"/>
+            <w:r>
+              <w:rPr>
+                <w:noProof/>
+                <w:color w:val="000000" w:themeColor="text1"/>
+                <w:sz w:val="22"/>
+                <w:szCs w:val="21"/>
+              </w:rPr>
+              <w:drawing>
+                <wp:anchor distT="0" distB="0" distL="114300" distR="114300" simplePos="0" relativeHeight="251660800" behindDoc="0" locked="0" layoutInCell="1" allowOverlap="1">
+                  <wp:simplePos x="0" y="0"/>
+                  <wp:positionH relativeFrom="column">
+                    <wp:posOffset>-29845</wp:posOffset>
+                  </wp:positionH>
+                  <wp:positionV relativeFrom="paragraph">
+                    <wp:posOffset>713740</wp:posOffset>
+                  </wp:positionV>
+                  <wp:extent cx="5268595" cy="3260725"/>
+                  <wp:effectExtent l="0" t="0" r="0" b="0"/>
+                  <wp:wrapTopAndBottom/>
+                  <wp:docPr id="7" name="图片 7"/>
+                  <wp:cNvGraphicFramePr>
+                    <a:graphicFrameLocks xmlns:a="http://schemas.openxmlformats.org/drawingml/2006/main" noChangeAspect="1"/>
+                  </wp:cNvGraphicFramePr>
+                  <a:graphic xmlns:a="http://schemas.openxmlformats.org/drawingml/2006/main">
+                    <a:graphicData uri="http://schemas.openxmlformats.org/drawingml/2006/picture">
+                      <pic:pic xmlns:pic="http://schemas.openxmlformats.org/drawingml/2006/picture">
+                        <pic:nvPicPr>
+                          <pic:cNvPr id="0" name="Picture 5"/>
+                          <pic:cNvPicPr>
+                            <a:picLocks noChangeAspect="1" noChangeArrowheads="1"/>
+                          </pic:cNvPicPr>
+                        </pic:nvPicPr>
+                        <pic:blipFill>
+                          <a:blip r:embed="rId10" cstate="print">
+                            <a:extLst>
+                              <a:ext uri="{28A0092B-C50C-407E-A947-70E740481C1C}">
+                                <a14:useLocalDpi xmlns:a14="http://schemas.microsoft.com/office/drawing/2010/main" val="0"/>
+                              </a:ext>
+                            </a:extLst>
+                          </a:blip>
+                          <a:srcRect/>
+                          <a:stretch>
+                            <a:fillRect/>
+                          </a:stretch>
+                        </pic:blipFill>
+                        <pic:spPr bwMode="auto">
+                          <a:xfrm>
+                            <a:off x="0" y="0"/>
+                            <a:ext cx="5268595" cy="3260725"/>
+                          </a:xfrm>
+                          <a:prstGeom prst="rect">
+                            <a:avLst/>
+                          </a:prstGeom>
+                          <a:noFill/>
+                          <a:ln>
+                            <a:noFill/>
+                          </a:ln>
+                        </pic:spPr>
+                      </pic:pic>
+                    </a:graphicData>
+                  </a:graphic>
+                  <wp14:sizeRelH relativeFrom="page">
+                    <wp14:pctWidth>0</wp14:pctWidth>
+                  </wp14:sizeRelH>
+                  <wp14:sizeRelV relativeFrom="page">
+                    <wp14:pctHeight>0</wp14:pctHeight>
+                  </wp14:sizeRelV>
+                </wp:anchor>
+              </w:drawing>
+            </w:r>
+            <w:bookmarkEnd w:id="1"/>
           </w:p>
         </w:tc>
       </w:tr>
@@ -1175,7 +1247,7 @@
         </w:trPr>
         <w:tc>
           <w:tcPr>
-            <w:tcW w:w="8362" w:type="dxa"/>
+            <w:tcW w:w="8522" w:type="dxa"/>
           </w:tcPr>
           <w:p>
             <w:pPr>
@@ -1213,7 +1285,7 @@
         </w:trPr>
         <w:tc>
           <w:tcPr>
-            <w:tcW w:w="8362" w:type="dxa"/>
+            <w:tcW w:w="8522" w:type="dxa"/>
           </w:tcPr>
           <w:p>
             <w:pPr>
@@ -1229,37 +1301,842 @@
             </w:pPr>
             <w:r>
               <w:rPr>
-                <w:rFonts w:hint="eastAsia"/>
-                <w:color w:val="000000" w:themeColor="text1"/>
-                <w:sz w:val="22"/>
-                <w:szCs w:val="21"/>
-              </w:rPr>
-              <w:t>（</w:t>
-            </w:r>
-            <w:r>
-              <w:rPr>
-                <w:color w:val="000000" w:themeColor="text1"/>
-                <w:sz w:val="22"/>
-                <w:szCs w:val="21"/>
-              </w:rPr>
-              <w:t>仿真截图</w:t>
-            </w:r>
-            <w:r>
-              <w:rPr>
-                <w:color w:val="000000" w:themeColor="text1"/>
-                <w:sz w:val="22"/>
-                <w:szCs w:val="21"/>
-              </w:rPr>
-              <w:t>及时序分析</w:t>
-            </w:r>
-            <w:r>
-              <w:rPr>
-                <w:rFonts w:hint="eastAsia"/>
-                <w:color w:val="000000" w:themeColor="text1"/>
-                <w:sz w:val="22"/>
-                <w:szCs w:val="21"/>
-              </w:rPr>
-              <w:t>，要求分析最少</w:t>
+                <w:color w:val="000000" w:themeColor="text1"/>
+                <w:sz w:val="22"/>
+                <w:szCs w:val="21"/>
+              </w:rPr>
+              <w:drawing>
+                <wp:anchor distT="0" distB="0" distL="114300" distR="114300" simplePos="0" relativeHeight="251656704" behindDoc="0" locked="0" layoutInCell="1" allowOverlap="1" wp14:anchorId="245AB8C3">
+                  <wp:simplePos x="0" y="0"/>
+                  <wp:positionH relativeFrom="column">
+                    <wp:posOffset>635</wp:posOffset>
+                  </wp:positionH>
+                  <wp:positionV relativeFrom="paragraph">
+                    <wp:posOffset>189865</wp:posOffset>
+                  </wp:positionV>
+                  <wp:extent cx="5274310" cy="1760220"/>
+                  <wp:effectExtent l="0" t="0" r="0" b="0"/>
+                  <wp:wrapTopAndBottom/>
+                  <wp:docPr id="1" name="图片 1"/>
+                  <wp:cNvGraphicFramePr>
+                    <a:graphicFrameLocks xmlns:a="http://schemas.openxmlformats.org/drawingml/2006/main" noChangeAspect="1"/>
+                  </wp:cNvGraphicFramePr>
+                  <a:graphic xmlns:a="http://schemas.openxmlformats.org/drawingml/2006/main">
+                    <a:graphicData uri="http://schemas.openxmlformats.org/drawingml/2006/picture">
+                      <pic:pic xmlns:pic="http://schemas.openxmlformats.org/drawingml/2006/picture">
+                        <pic:nvPicPr>
+                          <pic:cNvPr id="1" name=""/>
+                          <pic:cNvPicPr/>
+                        </pic:nvPicPr>
+                        <pic:blipFill>
+                          <a:blip r:embed="rId11" cstate="print">
+                            <a:extLst>
+                              <a:ext uri="{28A0092B-C50C-407E-A947-70E740481C1C}">
+                                <a14:useLocalDpi xmlns:a14="http://schemas.microsoft.com/office/drawing/2010/main" val="0"/>
+                              </a:ext>
+                            </a:extLst>
+                          </a:blip>
+                          <a:stretch>
+                            <a:fillRect/>
+                          </a:stretch>
+                        </pic:blipFill>
+                        <pic:spPr>
+                          <a:xfrm>
+                            <a:off x="0" y="0"/>
+                            <a:ext cx="5274310" cy="1760220"/>
+                          </a:xfrm>
+                          <a:prstGeom prst="rect">
+                            <a:avLst/>
+                          </a:prstGeom>
+                        </pic:spPr>
+                      </pic:pic>
+                    </a:graphicData>
+                  </a:graphic>
+                  <wp14:sizeRelH relativeFrom="page">
+                    <wp14:pctWidth>0</wp14:pctWidth>
+                  </wp14:sizeRelH>
+                  <wp14:sizeRelV relativeFrom="page">
+                    <wp14:pctHeight>0</wp14:pctHeight>
+                  </wp14:sizeRelV>
+                </wp:anchor>
+              </w:drawing>
+            </w:r>
+            <w:r>
+              <w:rPr>
+                <w:rFonts w:hint="eastAsia"/>
+                <w:color w:val="000000" w:themeColor="text1"/>
+                <w:sz w:val="22"/>
+                <w:szCs w:val="21"/>
+              </w:rPr>
+              <w:t>在</w:t>
+            </w:r>
+            <w:r>
+              <w:rPr>
+                <w:rFonts w:hint="eastAsia"/>
+                <w:color w:val="000000" w:themeColor="text1"/>
+                <w:sz w:val="22"/>
+                <w:szCs w:val="21"/>
+              </w:rPr>
+              <w:t>b</w:t>
+            </w:r>
+            <w:r>
+              <w:rPr>
+                <w:color w:val="000000" w:themeColor="text1"/>
+                <w:sz w:val="22"/>
+                <w:szCs w:val="21"/>
+              </w:rPr>
+              <w:t>usy</w:t>
+            </w:r>
+            <w:r>
+              <w:rPr>
+                <w:rFonts w:hint="eastAsia"/>
+                <w:color w:val="000000" w:themeColor="text1"/>
+                <w:sz w:val="22"/>
+                <w:szCs w:val="21"/>
+              </w:rPr>
+              <w:t>为</w:t>
+            </w:r>
+            <w:r>
+              <w:rPr>
+                <w:rFonts w:hint="eastAsia"/>
+                <w:color w:val="000000" w:themeColor="text1"/>
+                <w:sz w:val="22"/>
+                <w:szCs w:val="21"/>
+              </w:rPr>
+              <w:t>1</w:t>
+            </w:r>
+            <w:r>
+              <w:rPr>
+                <w:rFonts w:hint="eastAsia"/>
+                <w:color w:val="000000" w:themeColor="text1"/>
+                <w:sz w:val="22"/>
+                <w:szCs w:val="21"/>
+              </w:rPr>
+              <w:t>时，一共花了</w:t>
+            </w:r>
+            <w:r>
+              <w:rPr>
+                <w:rFonts w:hint="eastAsia"/>
+                <w:color w:val="000000" w:themeColor="text1"/>
+                <w:sz w:val="22"/>
+                <w:szCs w:val="21"/>
+              </w:rPr>
+              <w:t>17</w:t>
+            </w:r>
+            <w:r>
+              <w:rPr>
+                <w:rFonts w:hint="eastAsia"/>
+                <w:color w:val="000000" w:themeColor="text1"/>
+                <w:sz w:val="22"/>
+                <w:szCs w:val="21"/>
+              </w:rPr>
+              <w:t>个周期进行运算。这里</w:t>
+            </w:r>
+            <w:r>
+              <w:rPr>
+                <w:rFonts w:hint="eastAsia"/>
+                <w:color w:val="000000" w:themeColor="text1"/>
+                <w:sz w:val="22"/>
+                <w:szCs w:val="21"/>
+              </w:rPr>
+              <w:t>x</w:t>
+            </w:r>
+            <w:r>
+              <w:rPr>
+                <w:color w:val="000000" w:themeColor="text1"/>
+                <w:sz w:val="22"/>
+                <w:szCs w:val="21"/>
+              </w:rPr>
+              <w:t xml:space="preserve"> = 0006, y = 0005. </w:t>
+            </w:r>
+            <w:r>
+              <w:rPr>
+                <w:rFonts w:hint="eastAsia"/>
+                <w:color w:val="000000" w:themeColor="text1"/>
+                <w:sz w:val="22"/>
+                <w:szCs w:val="21"/>
+              </w:rPr>
+              <w:t>我们可知</w:t>
+            </w:r>
+            <w:r>
+              <w:rPr>
+                <w:rFonts w:hint="eastAsia"/>
+                <w:color w:val="000000" w:themeColor="text1"/>
+                <w:sz w:val="22"/>
+                <w:szCs w:val="21"/>
+              </w:rPr>
+              <w:t>[</w:t>
+            </w:r>
+            <w:r>
+              <w:rPr>
+                <w:color w:val="000000" w:themeColor="text1"/>
+                <w:sz w:val="22"/>
+                <w:szCs w:val="21"/>
+              </w:rPr>
+              <w:t>-x]</w:t>
+            </w:r>
+            <w:r>
+              <w:rPr>
+                <w:rFonts w:hint="eastAsia"/>
+                <w:color w:val="000000" w:themeColor="text1"/>
+                <w:sz w:val="22"/>
+                <w:szCs w:val="21"/>
+              </w:rPr>
+              <w:t>补</w:t>
+            </w:r>
+            <w:r>
+              <w:rPr>
+                <w:rFonts w:hint="eastAsia"/>
+                <w:color w:val="000000" w:themeColor="text1"/>
+                <w:sz w:val="22"/>
+                <w:szCs w:val="21"/>
+              </w:rPr>
+              <w:t xml:space="preserve"> =</w:t>
+            </w:r>
+            <w:r>
+              <w:rPr>
+                <w:color w:val="000000" w:themeColor="text1"/>
+                <w:sz w:val="22"/>
+                <w:szCs w:val="21"/>
+              </w:rPr>
+              <w:t xml:space="preserve"> </w:t>
+            </w:r>
+            <w:proofErr w:type="spellStart"/>
+            <w:r>
+              <w:rPr>
+                <w:color w:val="000000" w:themeColor="text1"/>
+                <w:sz w:val="22"/>
+                <w:szCs w:val="21"/>
+              </w:rPr>
+              <w:t>fffa</w:t>
+            </w:r>
+            <w:proofErr w:type="spellEnd"/>
+            <w:r>
+              <w:rPr>
+                <w:rFonts w:hint="eastAsia"/>
+                <w:color w:val="000000" w:themeColor="text1"/>
+                <w:sz w:val="22"/>
+                <w:szCs w:val="21"/>
+              </w:rPr>
+              <w:t>.</w:t>
+            </w:r>
+            <w:r>
+              <w:rPr>
+                <w:color w:val="000000" w:themeColor="text1"/>
+                <w:sz w:val="22"/>
+                <w:szCs w:val="21"/>
+              </w:rPr>
+              <w:t xml:space="preserve"> </w:t>
+            </w:r>
+            <w:proofErr w:type="spellStart"/>
+            <w:r>
+              <w:rPr>
+                <w:color w:val="000000" w:themeColor="text1"/>
+                <w:sz w:val="22"/>
+                <w:szCs w:val="21"/>
+              </w:rPr>
+              <w:t>y_reg</w:t>
+            </w:r>
+            <w:proofErr w:type="spellEnd"/>
+            <w:r>
+              <w:rPr>
+                <w:color w:val="000000" w:themeColor="text1"/>
+                <w:sz w:val="22"/>
+                <w:szCs w:val="21"/>
+              </w:rPr>
+              <w:t xml:space="preserve"> = {y,1</w:t>
+            </w:r>
+            <w:proofErr w:type="gramStart"/>
+            <w:r>
+              <w:rPr>
+                <w:color w:val="000000" w:themeColor="text1"/>
+                <w:sz w:val="22"/>
+                <w:szCs w:val="21"/>
+              </w:rPr>
+              <w:t>’</w:t>
+            </w:r>
+            <w:proofErr w:type="gramEnd"/>
+            <w:r>
+              <w:rPr>
+                <w:color w:val="000000" w:themeColor="text1"/>
+                <w:sz w:val="22"/>
+                <w:szCs w:val="21"/>
+              </w:rPr>
+              <w:t>b0}.</w:t>
+            </w:r>
+            <w:r>
+              <w:rPr>
+                <w:rFonts w:hint="eastAsia"/>
+                <w:color w:val="000000" w:themeColor="text1"/>
+                <w:sz w:val="22"/>
+                <w:szCs w:val="21"/>
+              </w:rPr>
+              <w:t>每周期结束后将</w:t>
+            </w:r>
+            <w:proofErr w:type="spellStart"/>
+            <w:r>
+              <w:rPr>
+                <w:rFonts w:hint="eastAsia"/>
+                <w:color w:val="000000" w:themeColor="text1"/>
+                <w:sz w:val="22"/>
+                <w:szCs w:val="21"/>
+              </w:rPr>
+              <w:t>y</w:t>
+            </w:r>
+            <w:r>
+              <w:rPr>
+                <w:color w:val="000000" w:themeColor="text1"/>
+                <w:sz w:val="22"/>
+                <w:szCs w:val="21"/>
+              </w:rPr>
+              <w:t>_reg</w:t>
+            </w:r>
+            <w:proofErr w:type="spellEnd"/>
+            <w:r>
+              <w:rPr>
+                <w:rFonts w:hint="eastAsia"/>
+                <w:color w:val="000000" w:themeColor="text1"/>
+                <w:sz w:val="22"/>
+                <w:szCs w:val="21"/>
+              </w:rPr>
+              <w:t>逻辑右移一位</w:t>
+            </w:r>
+            <w:r>
+              <w:rPr>
+                <w:rFonts w:hint="eastAsia"/>
+                <w:color w:val="000000" w:themeColor="text1"/>
+                <w:sz w:val="22"/>
+                <w:szCs w:val="21"/>
+              </w:rPr>
+              <w:t>.</w:t>
+            </w:r>
+            <w:r>
+              <w:rPr>
+                <w:color w:val="000000" w:themeColor="text1"/>
+                <w:sz w:val="22"/>
+                <w:szCs w:val="21"/>
+              </w:rPr>
+              <w:t xml:space="preserve"> </w:t>
+            </w:r>
+            <w:r>
+              <w:rPr>
+                <w:rFonts w:hint="eastAsia"/>
+                <w:color w:val="000000" w:themeColor="text1"/>
+                <w:sz w:val="22"/>
+                <w:szCs w:val="21"/>
+              </w:rPr>
+              <w:t>将</w:t>
+            </w:r>
+            <w:r>
+              <w:rPr>
+                <w:rFonts w:hint="eastAsia"/>
+                <w:color w:val="000000" w:themeColor="text1"/>
+                <w:sz w:val="22"/>
+                <w:szCs w:val="21"/>
+              </w:rPr>
+              <w:t>x</w:t>
+            </w:r>
+            <w:r>
+              <w:rPr>
+                <w:rFonts w:hint="eastAsia"/>
+                <w:color w:val="000000" w:themeColor="text1"/>
+                <w:sz w:val="22"/>
+                <w:szCs w:val="21"/>
+              </w:rPr>
+              <w:t>或</w:t>
+            </w:r>
+            <w:r>
+              <w:rPr>
+                <w:rFonts w:hint="eastAsia"/>
+                <w:color w:val="000000" w:themeColor="text1"/>
+                <w:sz w:val="22"/>
+                <w:szCs w:val="21"/>
+              </w:rPr>
+              <w:t>-x</w:t>
+            </w:r>
+            <w:r>
+              <w:rPr>
+                <w:rFonts w:hint="eastAsia"/>
+                <w:color w:val="000000" w:themeColor="text1"/>
+                <w:sz w:val="22"/>
+                <w:szCs w:val="21"/>
+              </w:rPr>
+              <w:t>的补码与</w:t>
+            </w:r>
+            <w:proofErr w:type="spellStart"/>
+            <w:r>
+              <w:rPr>
+                <w:rFonts w:hint="eastAsia"/>
+                <w:color w:val="000000" w:themeColor="text1"/>
+                <w:sz w:val="22"/>
+                <w:szCs w:val="21"/>
+              </w:rPr>
+              <w:t>z_</w:t>
+            </w:r>
+            <w:r>
+              <w:rPr>
+                <w:color w:val="000000" w:themeColor="text1"/>
+                <w:sz w:val="22"/>
+                <w:szCs w:val="21"/>
+              </w:rPr>
+              <w:t>temp</w:t>
+            </w:r>
+            <w:proofErr w:type="spellEnd"/>
+            <w:r>
+              <w:rPr>
+                <w:rFonts w:hint="eastAsia"/>
+                <w:color w:val="000000" w:themeColor="text1"/>
+                <w:sz w:val="22"/>
+                <w:szCs w:val="21"/>
+              </w:rPr>
+              <w:t>的</w:t>
+            </w:r>
+            <w:r>
+              <w:rPr>
+                <w:rFonts w:hint="eastAsia"/>
+                <w:b/>
+                <w:color w:val="000000" w:themeColor="text1"/>
+                <w:sz w:val="22"/>
+                <w:szCs w:val="21"/>
+              </w:rPr>
+              <w:t>高位</w:t>
+            </w:r>
+            <w:r>
+              <w:rPr>
+                <w:rFonts w:hint="eastAsia"/>
+                <w:color w:val="000000" w:themeColor="text1"/>
+                <w:sz w:val="22"/>
+                <w:szCs w:val="21"/>
+              </w:rPr>
+              <w:t>运算。</w:t>
+            </w:r>
+          </w:p>
+          <w:p>
+            <w:pPr>
+              <w:pStyle w:val="a7"/>
+              <w:spacing w:before="100" w:beforeAutospacing="1" w:after="100" w:afterAutospacing="1" w:line="400" w:lineRule="exact"/>
+              <w:ind w:firstLineChars="0" w:firstLine="0"/>
+              <w:jc w:val="left"/>
+              <w:rPr>
+                <w:color w:val="000000" w:themeColor="text1"/>
+                <w:sz w:val="22"/>
+                <w:szCs w:val="21"/>
+              </w:rPr>
+            </w:pPr>
+            <w:r>
+              <w:rPr>
+                <w:rFonts w:hint="eastAsia"/>
+                <w:color w:val="000000" w:themeColor="text1"/>
+                <w:sz w:val="22"/>
+                <w:szCs w:val="21"/>
+              </w:rPr>
+              <w:t>第</w:t>
+            </w:r>
+            <w:r>
+              <w:rPr>
+                <w:rFonts w:hint="eastAsia"/>
+                <w:color w:val="000000" w:themeColor="text1"/>
+                <w:sz w:val="22"/>
+                <w:szCs w:val="21"/>
+              </w:rPr>
+              <w:t>1</w:t>
+            </w:r>
+            <w:r>
+              <w:rPr>
+                <w:rFonts w:hint="eastAsia"/>
+                <w:color w:val="000000" w:themeColor="text1"/>
+                <w:sz w:val="22"/>
+                <w:szCs w:val="21"/>
+              </w:rPr>
+              <w:t>个周期，</w:t>
+            </w:r>
+            <w:proofErr w:type="spellStart"/>
+            <w:r>
+              <w:rPr>
+                <w:rFonts w:hint="eastAsia"/>
+                <w:color w:val="000000" w:themeColor="text1"/>
+                <w:sz w:val="22"/>
+                <w:szCs w:val="21"/>
+              </w:rPr>
+              <w:t>y</w:t>
+            </w:r>
+            <w:r>
+              <w:rPr>
+                <w:color w:val="000000" w:themeColor="text1"/>
+                <w:sz w:val="22"/>
+                <w:szCs w:val="21"/>
+              </w:rPr>
+              <w:t>_reg</w:t>
+            </w:r>
+            <w:proofErr w:type="spellEnd"/>
+            <w:r>
+              <w:rPr>
+                <w:rFonts w:hint="eastAsia"/>
+                <w:color w:val="000000" w:themeColor="text1"/>
+                <w:sz w:val="22"/>
+                <w:szCs w:val="21"/>
+              </w:rPr>
+              <w:t>后两位为</w:t>
+            </w:r>
+            <w:r>
+              <w:rPr>
+                <w:rFonts w:hint="eastAsia"/>
+                <w:color w:val="000000" w:themeColor="text1"/>
+                <w:sz w:val="22"/>
+                <w:szCs w:val="21"/>
+              </w:rPr>
+              <w:t>10</w:t>
+            </w:r>
+            <w:r>
+              <w:rPr>
+                <w:rFonts w:hint="eastAsia"/>
+                <w:color w:val="000000" w:themeColor="text1"/>
+                <w:sz w:val="22"/>
+                <w:szCs w:val="21"/>
+              </w:rPr>
+              <w:t>，</w:t>
+            </w:r>
+            <w:proofErr w:type="spellStart"/>
+            <w:r>
+              <w:rPr>
+                <w:color w:val="000000" w:themeColor="text1"/>
+                <w:sz w:val="22"/>
+                <w:szCs w:val="21"/>
+              </w:rPr>
+              <w:t>z_temp</w:t>
+            </w:r>
+            <w:proofErr w:type="spellEnd"/>
+            <w:r>
+              <w:rPr>
+                <w:rFonts w:hint="eastAsia"/>
+                <w:color w:val="000000" w:themeColor="text1"/>
+                <w:sz w:val="22"/>
+                <w:szCs w:val="21"/>
+              </w:rPr>
+              <w:t>应加上</w:t>
+            </w:r>
+            <w:r>
+              <w:rPr>
+                <w:rFonts w:hint="eastAsia"/>
+                <w:color w:val="000000" w:themeColor="text1"/>
+                <w:sz w:val="22"/>
+                <w:szCs w:val="21"/>
+              </w:rPr>
+              <w:t>[</w:t>
+            </w:r>
+            <w:r>
+              <w:rPr>
+                <w:color w:val="000000" w:themeColor="text1"/>
+                <w:sz w:val="22"/>
+                <w:szCs w:val="21"/>
+              </w:rPr>
+              <w:t>-x]</w:t>
+            </w:r>
+            <w:r>
+              <w:rPr>
+                <w:rFonts w:hint="eastAsia"/>
+                <w:color w:val="000000" w:themeColor="text1"/>
+                <w:sz w:val="22"/>
+                <w:szCs w:val="21"/>
+              </w:rPr>
+              <w:t>补码，随后算数右移</w:t>
+            </w:r>
+            <w:r>
+              <w:rPr>
+                <w:rFonts w:hint="eastAsia"/>
+                <w:color w:val="000000" w:themeColor="text1"/>
+                <w:sz w:val="22"/>
+                <w:szCs w:val="21"/>
+              </w:rPr>
+              <w:t>1</w:t>
+            </w:r>
+            <w:r>
+              <w:rPr>
+                <w:rFonts w:hint="eastAsia"/>
+                <w:color w:val="000000" w:themeColor="text1"/>
+                <w:sz w:val="22"/>
+                <w:szCs w:val="21"/>
+              </w:rPr>
+              <w:t>位，该周期结束后</w:t>
+            </w:r>
+            <w:proofErr w:type="spellStart"/>
+            <w:r>
+              <w:rPr>
+                <w:rFonts w:hint="eastAsia"/>
+                <w:color w:val="000000" w:themeColor="text1"/>
+                <w:sz w:val="22"/>
+                <w:szCs w:val="21"/>
+              </w:rPr>
+              <w:t>z</w:t>
+            </w:r>
+            <w:r>
+              <w:rPr>
+                <w:color w:val="000000" w:themeColor="text1"/>
+                <w:sz w:val="22"/>
+                <w:szCs w:val="21"/>
+              </w:rPr>
+              <w:t>_temp</w:t>
+            </w:r>
+            <w:proofErr w:type="spellEnd"/>
+            <w:r>
+              <w:rPr>
+                <w:rFonts w:hint="eastAsia"/>
+                <w:color w:val="000000" w:themeColor="text1"/>
+                <w:sz w:val="22"/>
+                <w:szCs w:val="21"/>
+              </w:rPr>
+              <w:t>的值为</w:t>
+            </w:r>
+            <w:r>
+              <w:rPr>
+                <w:rFonts w:hint="eastAsia"/>
+                <w:color w:val="000000" w:themeColor="text1"/>
+                <w:sz w:val="22"/>
+                <w:szCs w:val="21"/>
+              </w:rPr>
+              <w:t>f</w:t>
+            </w:r>
+            <w:r>
+              <w:rPr>
+                <w:color w:val="000000" w:themeColor="text1"/>
+                <w:sz w:val="22"/>
+                <w:szCs w:val="21"/>
+              </w:rPr>
+              <w:t>ffd_0000</w:t>
+            </w:r>
+          </w:p>
+          <w:p>
+            <w:pPr>
+              <w:pStyle w:val="a7"/>
+              <w:spacing w:before="100" w:beforeAutospacing="1" w:after="100" w:afterAutospacing="1" w:line="400" w:lineRule="exact"/>
+              <w:ind w:firstLineChars="0" w:firstLine="0"/>
+              <w:jc w:val="left"/>
+              <w:rPr>
+                <w:color w:val="000000" w:themeColor="text1"/>
+                <w:sz w:val="22"/>
+                <w:szCs w:val="21"/>
+              </w:rPr>
+            </w:pPr>
+            <w:r>
+              <w:rPr>
+                <w:rFonts w:hint="eastAsia"/>
+                <w:color w:val="000000" w:themeColor="text1"/>
+                <w:sz w:val="22"/>
+                <w:szCs w:val="21"/>
+              </w:rPr>
+              <w:t>第</w:t>
+            </w:r>
+            <w:r>
+              <w:rPr>
+                <w:rFonts w:hint="eastAsia"/>
+                <w:color w:val="000000" w:themeColor="text1"/>
+                <w:sz w:val="22"/>
+                <w:szCs w:val="21"/>
+              </w:rPr>
+              <w:t>2</w:t>
+            </w:r>
+            <w:r>
+              <w:rPr>
+                <w:rFonts w:hint="eastAsia"/>
+                <w:color w:val="000000" w:themeColor="text1"/>
+                <w:sz w:val="22"/>
+                <w:szCs w:val="21"/>
+              </w:rPr>
+              <w:t>个周期，</w:t>
+            </w:r>
+            <w:proofErr w:type="spellStart"/>
+            <w:r>
+              <w:rPr>
+                <w:rFonts w:hint="eastAsia"/>
+                <w:color w:val="000000" w:themeColor="text1"/>
+                <w:sz w:val="22"/>
+                <w:szCs w:val="21"/>
+              </w:rPr>
+              <w:t>y</w:t>
+            </w:r>
+            <w:r>
+              <w:rPr>
+                <w:color w:val="000000" w:themeColor="text1"/>
+                <w:sz w:val="22"/>
+                <w:szCs w:val="21"/>
+              </w:rPr>
+              <w:t>_reg</w:t>
+            </w:r>
+            <w:proofErr w:type="spellEnd"/>
+            <w:r>
+              <w:rPr>
+                <w:rFonts w:hint="eastAsia"/>
+                <w:color w:val="000000" w:themeColor="text1"/>
+                <w:sz w:val="22"/>
+                <w:szCs w:val="21"/>
+              </w:rPr>
+              <w:t>后两位为</w:t>
+            </w:r>
+            <w:r>
+              <w:rPr>
+                <w:rFonts w:hint="eastAsia"/>
+                <w:color w:val="000000" w:themeColor="text1"/>
+                <w:sz w:val="22"/>
+                <w:szCs w:val="21"/>
+              </w:rPr>
+              <w:t>01</w:t>
+            </w:r>
+            <w:r>
+              <w:rPr>
+                <w:rFonts w:hint="eastAsia"/>
+                <w:color w:val="000000" w:themeColor="text1"/>
+                <w:sz w:val="22"/>
+                <w:szCs w:val="21"/>
+              </w:rPr>
+              <w:t>，</w:t>
+            </w:r>
+            <w:proofErr w:type="spellStart"/>
+            <w:r>
+              <w:rPr>
+                <w:rFonts w:hint="eastAsia"/>
+                <w:color w:val="000000" w:themeColor="text1"/>
+                <w:sz w:val="22"/>
+                <w:szCs w:val="21"/>
+              </w:rPr>
+              <w:t>z</w:t>
+            </w:r>
+            <w:r>
+              <w:rPr>
+                <w:color w:val="000000" w:themeColor="text1"/>
+                <w:sz w:val="22"/>
+                <w:szCs w:val="21"/>
+              </w:rPr>
+              <w:t>_temp</w:t>
+            </w:r>
+            <w:proofErr w:type="spellEnd"/>
+            <w:r>
+              <w:rPr>
+                <w:rFonts w:hint="eastAsia"/>
+                <w:color w:val="000000" w:themeColor="text1"/>
+                <w:sz w:val="22"/>
+                <w:szCs w:val="21"/>
+              </w:rPr>
+              <w:t>应</w:t>
+            </w:r>
+            <w:r>
+              <w:rPr>
+                <w:rFonts w:hint="eastAsia"/>
+                <w:color w:val="000000" w:themeColor="text1"/>
+                <w:sz w:val="22"/>
+                <w:szCs w:val="21"/>
+              </w:rPr>
+              <w:t>加上</w:t>
+            </w:r>
+            <w:r>
+              <w:rPr>
+                <w:rFonts w:hint="eastAsia"/>
+                <w:color w:val="000000" w:themeColor="text1"/>
+                <w:sz w:val="22"/>
+                <w:szCs w:val="21"/>
+              </w:rPr>
+              <w:t>[</w:t>
+            </w:r>
+            <w:r>
+              <w:rPr>
+                <w:color w:val="000000" w:themeColor="text1"/>
+                <w:sz w:val="22"/>
+                <w:szCs w:val="21"/>
+              </w:rPr>
+              <w:t>x]</w:t>
+            </w:r>
+            <w:r>
+              <w:rPr>
+                <w:rFonts w:hint="eastAsia"/>
+                <w:color w:val="000000" w:themeColor="text1"/>
+                <w:sz w:val="22"/>
+                <w:szCs w:val="21"/>
+              </w:rPr>
+              <w:t>补码</w:t>
+            </w:r>
+            <w:r>
+              <w:rPr>
+                <w:rFonts w:hint="eastAsia"/>
+                <w:color w:val="000000" w:themeColor="text1"/>
+                <w:sz w:val="22"/>
+                <w:szCs w:val="21"/>
+              </w:rPr>
+              <w:t>，随后算术右移</w:t>
+            </w:r>
+            <w:r>
+              <w:rPr>
+                <w:rFonts w:hint="eastAsia"/>
+                <w:color w:val="000000" w:themeColor="text1"/>
+                <w:sz w:val="22"/>
+                <w:szCs w:val="21"/>
+              </w:rPr>
+              <w:t>1</w:t>
+            </w:r>
+            <w:r>
+              <w:rPr>
+                <w:rFonts w:hint="eastAsia"/>
+                <w:color w:val="000000" w:themeColor="text1"/>
+                <w:sz w:val="22"/>
+                <w:szCs w:val="21"/>
+              </w:rPr>
+              <w:t>位，该周期结束后</w:t>
+            </w:r>
+            <w:proofErr w:type="spellStart"/>
+            <w:r>
+              <w:rPr>
+                <w:color w:val="000000" w:themeColor="text1"/>
+                <w:sz w:val="22"/>
+                <w:szCs w:val="21"/>
+              </w:rPr>
+              <w:t>z_temp</w:t>
+            </w:r>
+            <w:proofErr w:type="spellEnd"/>
+            <w:r>
+              <w:rPr>
+                <w:rFonts w:hint="eastAsia"/>
+                <w:color w:val="000000" w:themeColor="text1"/>
+                <w:sz w:val="22"/>
+                <w:szCs w:val="21"/>
+              </w:rPr>
+              <w:t>的值为</w:t>
+            </w:r>
+            <w:r>
+              <w:rPr>
+                <w:rFonts w:hint="eastAsia"/>
+                <w:color w:val="000000" w:themeColor="text1"/>
+                <w:sz w:val="22"/>
+                <w:szCs w:val="21"/>
+              </w:rPr>
+              <w:t>0001_</w:t>
+            </w:r>
+            <w:r>
+              <w:rPr>
+                <w:color w:val="000000" w:themeColor="text1"/>
+                <w:sz w:val="22"/>
+                <w:szCs w:val="21"/>
+              </w:rPr>
+              <w:t>8000</w:t>
+            </w:r>
+          </w:p>
+          <w:p>
+            <w:pPr>
+              <w:pStyle w:val="a7"/>
+              <w:spacing w:before="100" w:beforeAutospacing="1" w:after="100" w:afterAutospacing="1" w:line="400" w:lineRule="exact"/>
+              <w:ind w:firstLineChars="0" w:firstLine="0"/>
+              <w:jc w:val="left"/>
+              <w:rPr>
+                <w:color w:val="000000" w:themeColor="text1"/>
+                <w:sz w:val="22"/>
+                <w:szCs w:val="21"/>
+              </w:rPr>
+            </w:pPr>
+            <w:r>
+              <w:rPr>
+                <w:rFonts w:hint="eastAsia"/>
+                <w:color w:val="000000" w:themeColor="text1"/>
+                <w:sz w:val="22"/>
+                <w:szCs w:val="21"/>
+              </w:rPr>
+              <w:t>第</w:t>
             </w:r>
             <w:r>
               <w:rPr>
@@ -1277,17 +2154,2822 @@
                 <w:sz w:val="22"/>
                 <w:szCs w:val="21"/>
               </w:rPr>
-              <w:t>次乘法运算</w:t>
-            </w:r>
-            <w:r>
-              <w:rPr>
-                <w:rFonts w:hint="eastAsia"/>
-                <w:color w:val="000000" w:themeColor="text1"/>
-                <w:sz w:val="22"/>
-                <w:szCs w:val="21"/>
-              </w:rPr>
-              <w:t>）</w:t>
-            </w:r>
+              <w:t>个周期，</w:t>
+            </w:r>
+            <w:proofErr w:type="spellStart"/>
+            <w:r>
+              <w:rPr>
+                <w:rFonts w:hint="eastAsia"/>
+                <w:color w:val="000000" w:themeColor="text1"/>
+                <w:sz w:val="22"/>
+                <w:szCs w:val="21"/>
+              </w:rPr>
+              <w:t>y</w:t>
+            </w:r>
+            <w:r>
+              <w:rPr>
+                <w:color w:val="000000" w:themeColor="text1"/>
+                <w:sz w:val="22"/>
+                <w:szCs w:val="21"/>
+              </w:rPr>
+              <w:t>_reg</w:t>
+            </w:r>
+            <w:proofErr w:type="spellEnd"/>
+            <w:r>
+              <w:rPr>
+                <w:rFonts w:hint="eastAsia"/>
+                <w:color w:val="000000" w:themeColor="text1"/>
+                <w:sz w:val="22"/>
+                <w:szCs w:val="21"/>
+              </w:rPr>
+              <w:t>后两位为</w:t>
+            </w:r>
+            <w:r>
+              <w:rPr>
+                <w:rFonts w:hint="eastAsia"/>
+                <w:color w:val="000000" w:themeColor="text1"/>
+                <w:sz w:val="22"/>
+                <w:szCs w:val="21"/>
+              </w:rPr>
+              <w:t>1</w:t>
+            </w:r>
+            <w:r>
+              <w:rPr>
+                <w:color w:val="000000" w:themeColor="text1"/>
+                <w:sz w:val="22"/>
+                <w:szCs w:val="21"/>
+              </w:rPr>
+              <w:t>0</w:t>
+            </w:r>
+            <w:r>
+              <w:rPr>
+                <w:rFonts w:hint="eastAsia"/>
+                <w:color w:val="000000" w:themeColor="text1"/>
+                <w:sz w:val="22"/>
+                <w:szCs w:val="21"/>
+              </w:rPr>
+              <w:t>，</w:t>
+            </w:r>
+            <w:proofErr w:type="spellStart"/>
+            <w:r>
+              <w:rPr>
+                <w:rFonts w:hint="eastAsia"/>
+                <w:color w:val="000000" w:themeColor="text1"/>
+                <w:sz w:val="22"/>
+                <w:szCs w:val="21"/>
+              </w:rPr>
+              <w:t>z</w:t>
+            </w:r>
+            <w:r>
+              <w:rPr>
+                <w:color w:val="000000" w:themeColor="text1"/>
+                <w:sz w:val="22"/>
+                <w:szCs w:val="21"/>
+              </w:rPr>
+              <w:t>_temp</w:t>
+            </w:r>
+            <w:proofErr w:type="spellEnd"/>
+            <w:r>
+              <w:rPr>
+                <w:rFonts w:hint="eastAsia"/>
+                <w:color w:val="000000" w:themeColor="text1"/>
+                <w:sz w:val="22"/>
+                <w:szCs w:val="21"/>
+              </w:rPr>
+              <w:t>应</w:t>
+            </w:r>
+            <w:r>
+              <w:rPr>
+                <w:rFonts w:hint="eastAsia"/>
+                <w:color w:val="000000" w:themeColor="text1"/>
+                <w:sz w:val="22"/>
+                <w:szCs w:val="21"/>
+              </w:rPr>
+              <w:t>加上</w:t>
+            </w:r>
+            <w:r>
+              <w:rPr>
+                <w:rFonts w:hint="eastAsia"/>
+                <w:color w:val="000000" w:themeColor="text1"/>
+                <w:sz w:val="22"/>
+                <w:szCs w:val="21"/>
+              </w:rPr>
+              <w:t>[</w:t>
+            </w:r>
+            <w:r>
+              <w:rPr>
+                <w:color w:val="000000" w:themeColor="text1"/>
+                <w:sz w:val="22"/>
+                <w:szCs w:val="21"/>
+              </w:rPr>
+              <w:t>-x]</w:t>
+            </w:r>
+            <w:r>
+              <w:rPr>
+                <w:rFonts w:hint="eastAsia"/>
+                <w:color w:val="000000" w:themeColor="text1"/>
+                <w:sz w:val="22"/>
+                <w:szCs w:val="21"/>
+              </w:rPr>
+              <w:t>补码</w:t>
+            </w:r>
+            <w:r>
+              <w:rPr>
+                <w:rFonts w:hint="eastAsia"/>
+                <w:color w:val="000000" w:themeColor="text1"/>
+                <w:sz w:val="22"/>
+                <w:szCs w:val="21"/>
+              </w:rPr>
+              <w:t>，随后算术右移</w:t>
+            </w:r>
+            <w:r>
+              <w:rPr>
+                <w:rFonts w:hint="eastAsia"/>
+                <w:color w:val="000000" w:themeColor="text1"/>
+                <w:sz w:val="22"/>
+                <w:szCs w:val="21"/>
+              </w:rPr>
+              <w:t>1</w:t>
+            </w:r>
+            <w:r>
+              <w:rPr>
+                <w:rFonts w:hint="eastAsia"/>
+                <w:color w:val="000000" w:themeColor="text1"/>
+                <w:sz w:val="22"/>
+                <w:szCs w:val="21"/>
+              </w:rPr>
+              <w:t>位，该周期结束后</w:t>
+            </w:r>
+            <w:proofErr w:type="spellStart"/>
+            <w:r>
+              <w:rPr>
+                <w:color w:val="000000" w:themeColor="text1"/>
+                <w:sz w:val="22"/>
+                <w:szCs w:val="21"/>
+              </w:rPr>
+              <w:t>z_temp</w:t>
+            </w:r>
+            <w:proofErr w:type="spellEnd"/>
+            <w:r>
+              <w:rPr>
+                <w:rFonts w:hint="eastAsia"/>
+                <w:color w:val="000000" w:themeColor="text1"/>
+                <w:sz w:val="22"/>
+                <w:szCs w:val="21"/>
+              </w:rPr>
+              <w:t>的值为</w:t>
+            </w:r>
+            <w:r>
+              <w:rPr>
+                <w:rFonts w:hint="eastAsia"/>
+                <w:color w:val="000000" w:themeColor="text1"/>
+                <w:sz w:val="22"/>
+                <w:szCs w:val="21"/>
+              </w:rPr>
+              <w:t>f</w:t>
+            </w:r>
+            <w:r>
+              <w:rPr>
+                <w:color w:val="000000" w:themeColor="text1"/>
+                <w:sz w:val="22"/>
+                <w:szCs w:val="21"/>
+              </w:rPr>
+              <w:t>ffd_c000</w:t>
+            </w:r>
+          </w:p>
+          <w:p>
+            <w:pPr>
+              <w:pStyle w:val="a7"/>
+              <w:spacing w:before="100" w:beforeAutospacing="1" w:after="100" w:afterAutospacing="1" w:line="400" w:lineRule="exact"/>
+              <w:ind w:firstLineChars="0" w:firstLine="0"/>
+              <w:jc w:val="left"/>
+              <w:rPr>
+                <w:color w:val="000000" w:themeColor="text1"/>
+                <w:sz w:val="22"/>
+                <w:szCs w:val="21"/>
+              </w:rPr>
+            </w:pPr>
+            <w:r>
+              <w:rPr>
+                <w:rFonts w:hint="eastAsia"/>
+                <w:color w:val="000000" w:themeColor="text1"/>
+                <w:sz w:val="22"/>
+                <w:szCs w:val="21"/>
+              </w:rPr>
+              <w:t>第</w:t>
+            </w:r>
+            <w:r>
+              <w:rPr>
+                <w:rFonts w:hint="eastAsia"/>
+                <w:color w:val="000000" w:themeColor="text1"/>
+                <w:sz w:val="22"/>
+                <w:szCs w:val="21"/>
+              </w:rPr>
+              <w:t>4</w:t>
+            </w:r>
+            <w:r>
+              <w:rPr>
+                <w:rFonts w:hint="eastAsia"/>
+                <w:color w:val="000000" w:themeColor="text1"/>
+                <w:sz w:val="22"/>
+                <w:szCs w:val="21"/>
+              </w:rPr>
+              <w:t>个周期，</w:t>
+            </w:r>
+            <w:proofErr w:type="spellStart"/>
+            <w:r>
+              <w:rPr>
+                <w:rFonts w:hint="eastAsia"/>
+                <w:color w:val="000000" w:themeColor="text1"/>
+                <w:sz w:val="22"/>
+                <w:szCs w:val="21"/>
+              </w:rPr>
+              <w:t>y</w:t>
+            </w:r>
+            <w:r>
+              <w:rPr>
+                <w:color w:val="000000" w:themeColor="text1"/>
+                <w:sz w:val="22"/>
+                <w:szCs w:val="21"/>
+              </w:rPr>
+              <w:t>_reg</w:t>
+            </w:r>
+            <w:proofErr w:type="spellEnd"/>
+            <w:r>
+              <w:rPr>
+                <w:rFonts w:hint="eastAsia"/>
+                <w:color w:val="000000" w:themeColor="text1"/>
+                <w:sz w:val="22"/>
+                <w:szCs w:val="21"/>
+              </w:rPr>
+              <w:t>后两位为</w:t>
+            </w:r>
+            <w:r>
+              <w:rPr>
+                <w:rFonts w:hint="eastAsia"/>
+                <w:color w:val="000000" w:themeColor="text1"/>
+                <w:sz w:val="22"/>
+                <w:szCs w:val="21"/>
+              </w:rPr>
+              <w:t>0</w:t>
+            </w:r>
+            <w:r>
+              <w:rPr>
+                <w:color w:val="000000" w:themeColor="text1"/>
+                <w:sz w:val="22"/>
+                <w:szCs w:val="21"/>
+              </w:rPr>
+              <w:t>1</w:t>
+            </w:r>
+            <w:r>
+              <w:rPr>
+                <w:rFonts w:hint="eastAsia"/>
+                <w:color w:val="000000" w:themeColor="text1"/>
+                <w:sz w:val="22"/>
+                <w:szCs w:val="21"/>
+              </w:rPr>
+              <w:t>，</w:t>
+            </w:r>
+            <w:proofErr w:type="spellStart"/>
+            <w:r>
+              <w:rPr>
+                <w:rFonts w:hint="eastAsia"/>
+                <w:color w:val="000000" w:themeColor="text1"/>
+                <w:sz w:val="22"/>
+                <w:szCs w:val="21"/>
+              </w:rPr>
+              <w:t>z</w:t>
+            </w:r>
+            <w:r>
+              <w:rPr>
+                <w:color w:val="000000" w:themeColor="text1"/>
+                <w:sz w:val="22"/>
+                <w:szCs w:val="21"/>
+              </w:rPr>
+              <w:t>_temp</w:t>
+            </w:r>
+            <w:proofErr w:type="spellEnd"/>
+            <w:r>
+              <w:rPr>
+                <w:rFonts w:hint="eastAsia"/>
+                <w:color w:val="000000" w:themeColor="text1"/>
+                <w:sz w:val="22"/>
+                <w:szCs w:val="21"/>
+              </w:rPr>
+              <w:t>应</w:t>
+            </w:r>
+            <w:r>
+              <w:rPr>
+                <w:rFonts w:hint="eastAsia"/>
+                <w:color w:val="000000" w:themeColor="text1"/>
+                <w:sz w:val="22"/>
+                <w:szCs w:val="21"/>
+              </w:rPr>
+              <w:t>加上</w:t>
+            </w:r>
+            <w:r>
+              <w:rPr>
+                <w:rFonts w:hint="eastAsia"/>
+                <w:color w:val="000000" w:themeColor="text1"/>
+                <w:sz w:val="22"/>
+                <w:szCs w:val="21"/>
+              </w:rPr>
+              <w:t>[</w:t>
+            </w:r>
+            <w:r>
+              <w:rPr>
+                <w:color w:val="000000" w:themeColor="text1"/>
+                <w:sz w:val="22"/>
+                <w:szCs w:val="21"/>
+              </w:rPr>
+              <w:t>x]</w:t>
+            </w:r>
+            <w:r>
+              <w:rPr>
+                <w:rFonts w:hint="eastAsia"/>
+                <w:color w:val="000000" w:themeColor="text1"/>
+                <w:sz w:val="22"/>
+                <w:szCs w:val="21"/>
+              </w:rPr>
+              <w:t>补码</w:t>
+            </w:r>
+            <w:r>
+              <w:rPr>
+                <w:rFonts w:hint="eastAsia"/>
+                <w:color w:val="000000" w:themeColor="text1"/>
+                <w:sz w:val="22"/>
+                <w:szCs w:val="21"/>
+              </w:rPr>
+              <w:t>，随后算术右移</w:t>
+            </w:r>
+            <w:r>
+              <w:rPr>
+                <w:rFonts w:hint="eastAsia"/>
+                <w:color w:val="000000" w:themeColor="text1"/>
+                <w:sz w:val="22"/>
+                <w:szCs w:val="21"/>
+              </w:rPr>
+              <w:t>1</w:t>
+            </w:r>
+            <w:r>
+              <w:rPr>
+                <w:rFonts w:hint="eastAsia"/>
+                <w:color w:val="000000" w:themeColor="text1"/>
+                <w:sz w:val="22"/>
+                <w:szCs w:val="21"/>
+              </w:rPr>
+              <w:t>位，该周期结束后</w:t>
+            </w:r>
+            <w:proofErr w:type="spellStart"/>
+            <w:r>
+              <w:rPr>
+                <w:color w:val="000000" w:themeColor="text1"/>
+                <w:sz w:val="22"/>
+                <w:szCs w:val="21"/>
+              </w:rPr>
+              <w:t>z_temp</w:t>
+            </w:r>
+            <w:proofErr w:type="spellEnd"/>
+            <w:r>
+              <w:rPr>
+                <w:rFonts w:hint="eastAsia"/>
+                <w:color w:val="000000" w:themeColor="text1"/>
+                <w:sz w:val="22"/>
+                <w:szCs w:val="21"/>
+              </w:rPr>
+              <w:t>的值为</w:t>
+            </w:r>
+            <w:r>
+              <w:rPr>
+                <w:rFonts w:hint="eastAsia"/>
+                <w:color w:val="000000" w:themeColor="text1"/>
+                <w:sz w:val="22"/>
+                <w:szCs w:val="21"/>
+              </w:rPr>
+              <w:t>0</w:t>
+            </w:r>
+            <w:r>
+              <w:rPr>
+                <w:color w:val="000000" w:themeColor="text1"/>
+                <w:sz w:val="22"/>
+                <w:szCs w:val="21"/>
+              </w:rPr>
+              <w:t>001_e000</w:t>
+            </w:r>
+          </w:p>
+          <w:p>
+            <w:pPr>
+              <w:pStyle w:val="a7"/>
+              <w:spacing w:before="100" w:beforeAutospacing="1" w:after="100" w:afterAutospacing="1" w:line="400" w:lineRule="exact"/>
+              <w:ind w:firstLineChars="0" w:firstLine="0"/>
+              <w:jc w:val="left"/>
+              <w:rPr>
+                <w:color w:val="000000" w:themeColor="text1"/>
+                <w:sz w:val="22"/>
+                <w:szCs w:val="21"/>
+              </w:rPr>
+            </w:pPr>
+            <w:r>
+              <w:rPr>
+                <w:rFonts w:hint="eastAsia"/>
+                <w:color w:val="000000" w:themeColor="text1"/>
+                <w:sz w:val="22"/>
+                <w:szCs w:val="21"/>
+              </w:rPr>
+              <w:t>第</w:t>
+            </w:r>
+            <w:r>
+              <w:rPr>
+                <w:rFonts w:hint="eastAsia"/>
+                <w:color w:val="000000" w:themeColor="text1"/>
+                <w:sz w:val="22"/>
+                <w:szCs w:val="21"/>
+              </w:rPr>
+              <w:t>5</w:t>
+            </w:r>
+            <w:r>
+              <w:rPr>
+                <w:rFonts w:hint="eastAsia"/>
+                <w:color w:val="000000" w:themeColor="text1"/>
+                <w:sz w:val="22"/>
+                <w:szCs w:val="21"/>
+              </w:rPr>
+              <w:t>个周期，</w:t>
+            </w:r>
+            <w:proofErr w:type="spellStart"/>
+            <w:r>
+              <w:rPr>
+                <w:rFonts w:hint="eastAsia"/>
+                <w:color w:val="000000" w:themeColor="text1"/>
+                <w:sz w:val="22"/>
+                <w:szCs w:val="21"/>
+              </w:rPr>
+              <w:t>y</w:t>
+            </w:r>
+            <w:r>
+              <w:rPr>
+                <w:color w:val="000000" w:themeColor="text1"/>
+                <w:sz w:val="22"/>
+                <w:szCs w:val="21"/>
+              </w:rPr>
+              <w:t>_reg</w:t>
+            </w:r>
+            <w:proofErr w:type="spellEnd"/>
+            <w:r>
+              <w:rPr>
+                <w:rFonts w:hint="eastAsia"/>
+                <w:color w:val="000000" w:themeColor="text1"/>
+                <w:sz w:val="22"/>
+                <w:szCs w:val="21"/>
+              </w:rPr>
+              <w:t>后两位为</w:t>
+            </w:r>
+            <w:r>
+              <w:rPr>
+                <w:rFonts w:hint="eastAsia"/>
+                <w:color w:val="000000" w:themeColor="text1"/>
+                <w:sz w:val="22"/>
+                <w:szCs w:val="21"/>
+              </w:rPr>
+              <w:t>0</w:t>
+            </w:r>
+            <w:r>
+              <w:rPr>
+                <w:color w:val="000000" w:themeColor="text1"/>
+                <w:sz w:val="22"/>
+                <w:szCs w:val="21"/>
+              </w:rPr>
+              <w:t>0</w:t>
+            </w:r>
+            <w:r>
+              <w:rPr>
+                <w:rFonts w:hint="eastAsia"/>
+                <w:color w:val="000000" w:themeColor="text1"/>
+                <w:sz w:val="22"/>
+                <w:szCs w:val="21"/>
+              </w:rPr>
+              <w:t>，</w:t>
+            </w:r>
+            <w:proofErr w:type="spellStart"/>
+            <w:r>
+              <w:rPr>
+                <w:rFonts w:hint="eastAsia"/>
+                <w:color w:val="000000" w:themeColor="text1"/>
+                <w:sz w:val="22"/>
+                <w:szCs w:val="21"/>
+              </w:rPr>
+              <w:t>z</w:t>
+            </w:r>
+            <w:r>
+              <w:rPr>
+                <w:color w:val="000000" w:themeColor="text1"/>
+                <w:sz w:val="22"/>
+                <w:szCs w:val="21"/>
+              </w:rPr>
+              <w:t>_temp</w:t>
+            </w:r>
+            <w:proofErr w:type="spellEnd"/>
+            <w:r>
+              <w:rPr>
+                <w:rFonts w:hint="eastAsia"/>
+                <w:color w:val="000000" w:themeColor="text1"/>
+                <w:sz w:val="22"/>
+                <w:szCs w:val="21"/>
+              </w:rPr>
+              <w:t>算术右移</w:t>
+            </w:r>
+            <w:r>
+              <w:rPr>
+                <w:rFonts w:hint="eastAsia"/>
+                <w:color w:val="000000" w:themeColor="text1"/>
+                <w:sz w:val="22"/>
+                <w:szCs w:val="21"/>
+              </w:rPr>
+              <w:t>1</w:t>
+            </w:r>
+            <w:r>
+              <w:rPr>
+                <w:rFonts w:hint="eastAsia"/>
+                <w:color w:val="000000" w:themeColor="text1"/>
+                <w:sz w:val="22"/>
+                <w:szCs w:val="21"/>
+              </w:rPr>
+              <w:t>位，该周期结束后</w:t>
+            </w:r>
+            <w:proofErr w:type="spellStart"/>
+            <w:r>
+              <w:rPr>
+                <w:color w:val="000000" w:themeColor="text1"/>
+                <w:sz w:val="22"/>
+                <w:szCs w:val="21"/>
+              </w:rPr>
+              <w:t>z_temp</w:t>
+            </w:r>
+            <w:proofErr w:type="spellEnd"/>
+            <w:r>
+              <w:rPr>
+                <w:rFonts w:hint="eastAsia"/>
+                <w:color w:val="000000" w:themeColor="text1"/>
+                <w:sz w:val="22"/>
+                <w:szCs w:val="21"/>
+              </w:rPr>
+              <w:t>的值为</w:t>
+            </w:r>
+            <w:r>
+              <w:rPr>
+                <w:rFonts w:hint="eastAsia"/>
+                <w:color w:val="000000" w:themeColor="text1"/>
+                <w:sz w:val="22"/>
+                <w:szCs w:val="21"/>
+              </w:rPr>
+              <w:t>0</w:t>
+            </w:r>
+            <w:r>
+              <w:rPr>
+                <w:color w:val="000000" w:themeColor="text1"/>
+                <w:sz w:val="22"/>
+                <w:szCs w:val="21"/>
+              </w:rPr>
+              <w:t>000_f000</w:t>
+            </w:r>
+          </w:p>
+          <w:p>
+            <w:pPr>
+              <w:pStyle w:val="a7"/>
+              <w:spacing w:before="100" w:beforeAutospacing="1" w:after="100" w:afterAutospacing="1" w:line="400" w:lineRule="exact"/>
+              <w:ind w:firstLineChars="0" w:firstLine="0"/>
+              <w:jc w:val="left"/>
+              <w:rPr>
+                <w:color w:val="000000" w:themeColor="text1"/>
+                <w:sz w:val="22"/>
+                <w:szCs w:val="21"/>
+              </w:rPr>
+            </w:pPr>
+            <w:r>
+              <w:rPr>
+                <w:rFonts w:hint="eastAsia"/>
+                <w:color w:val="000000" w:themeColor="text1"/>
+                <w:sz w:val="22"/>
+                <w:szCs w:val="21"/>
+              </w:rPr>
+              <w:t>第</w:t>
+            </w:r>
+            <w:r>
+              <w:rPr>
+                <w:rFonts w:hint="eastAsia"/>
+                <w:color w:val="000000" w:themeColor="text1"/>
+                <w:sz w:val="22"/>
+                <w:szCs w:val="21"/>
+              </w:rPr>
+              <w:t>6</w:t>
+            </w:r>
+            <w:r>
+              <w:rPr>
+                <w:rFonts w:hint="eastAsia"/>
+                <w:color w:val="000000" w:themeColor="text1"/>
+                <w:sz w:val="22"/>
+                <w:szCs w:val="21"/>
+              </w:rPr>
+              <w:t>个周期，</w:t>
+            </w:r>
+            <w:proofErr w:type="spellStart"/>
+            <w:r>
+              <w:rPr>
+                <w:rFonts w:hint="eastAsia"/>
+                <w:color w:val="000000" w:themeColor="text1"/>
+                <w:sz w:val="22"/>
+                <w:szCs w:val="21"/>
+              </w:rPr>
+              <w:t>y</w:t>
+            </w:r>
+            <w:r>
+              <w:rPr>
+                <w:color w:val="000000" w:themeColor="text1"/>
+                <w:sz w:val="22"/>
+                <w:szCs w:val="21"/>
+              </w:rPr>
+              <w:t>_reg</w:t>
+            </w:r>
+            <w:proofErr w:type="spellEnd"/>
+            <w:r>
+              <w:rPr>
+                <w:rFonts w:hint="eastAsia"/>
+                <w:color w:val="000000" w:themeColor="text1"/>
+                <w:sz w:val="22"/>
+                <w:szCs w:val="21"/>
+              </w:rPr>
+              <w:t>后两位为</w:t>
+            </w:r>
+            <w:r>
+              <w:rPr>
+                <w:rFonts w:hint="eastAsia"/>
+                <w:color w:val="000000" w:themeColor="text1"/>
+                <w:sz w:val="22"/>
+                <w:szCs w:val="21"/>
+              </w:rPr>
+              <w:t>0</w:t>
+            </w:r>
+            <w:r>
+              <w:rPr>
+                <w:color w:val="000000" w:themeColor="text1"/>
+                <w:sz w:val="22"/>
+                <w:szCs w:val="21"/>
+              </w:rPr>
+              <w:t>0</w:t>
+            </w:r>
+            <w:r>
+              <w:rPr>
+                <w:rFonts w:hint="eastAsia"/>
+                <w:color w:val="000000" w:themeColor="text1"/>
+                <w:sz w:val="22"/>
+                <w:szCs w:val="21"/>
+              </w:rPr>
+              <w:t>，</w:t>
+            </w:r>
+            <w:proofErr w:type="spellStart"/>
+            <w:r>
+              <w:rPr>
+                <w:rFonts w:hint="eastAsia"/>
+                <w:color w:val="000000" w:themeColor="text1"/>
+                <w:sz w:val="22"/>
+                <w:szCs w:val="21"/>
+              </w:rPr>
+              <w:t>z</w:t>
+            </w:r>
+            <w:r>
+              <w:rPr>
+                <w:color w:val="000000" w:themeColor="text1"/>
+                <w:sz w:val="22"/>
+                <w:szCs w:val="21"/>
+              </w:rPr>
+              <w:t>_temp</w:t>
+            </w:r>
+            <w:proofErr w:type="spellEnd"/>
+            <w:r>
+              <w:rPr>
+                <w:rFonts w:hint="eastAsia"/>
+                <w:color w:val="000000" w:themeColor="text1"/>
+                <w:sz w:val="22"/>
+                <w:szCs w:val="21"/>
+              </w:rPr>
+              <w:t>算术右移</w:t>
+            </w:r>
+            <w:r>
+              <w:rPr>
+                <w:rFonts w:hint="eastAsia"/>
+                <w:color w:val="000000" w:themeColor="text1"/>
+                <w:sz w:val="22"/>
+                <w:szCs w:val="21"/>
+              </w:rPr>
+              <w:t>1</w:t>
+            </w:r>
+            <w:r>
+              <w:rPr>
+                <w:rFonts w:hint="eastAsia"/>
+                <w:color w:val="000000" w:themeColor="text1"/>
+                <w:sz w:val="22"/>
+                <w:szCs w:val="21"/>
+              </w:rPr>
+              <w:t>位，该周期结束后</w:t>
+            </w:r>
+            <w:proofErr w:type="spellStart"/>
+            <w:r>
+              <w:rPr>
+                <w:color w:val="000000" w:themeColor="text1"/>
+                <w:sz w:val="22"/>
+                <w:szCs w:val="21"/>
+              </w:rPr>
+              <w:t>z_temp</w:t>
+            </w:r>
+            <w:proofErr w:type="spellEnd"/>
+            <w:r>
+              <w:rPr>
+                <w:rFonts w:hint="eastAsia"/>
+                <w:color w:val="000000" w:themeColor="text1"/>
+                <w:sz w:val="22"/>
+                <w:szCs w:val="21"/>
+              </w:rPr>
+              <w:t>的值为</w:t>
+            </w:r>
+            <w:r>
+              <w:rPr>
+                <w:rFonts w:hint="eastAsia"/>
+                <w:color w:val="000000" w:themeColor="text1"/>
+                <w:sz w:val="22"/>
+                <w:szCs w:val="21"/>
+              </w:rPr>
+              <w:t>0</w:t>
+            </w:r>
+            <w:r>
+              <w:rPr>
+                <w:color w:val="000000" w:themeColor="text1"/>
+                <w:sz w:val="22"/>
+                <w:szCs w:val="21"/>
+              </w:rPr>
+              <w:t>000_</w:t>
+            </w:r>
+            <w:r>
+              <w:rPr>
+                <w:color w:val="000000" w:themeColor="text1"/>
+                <w:sz w:val="22"/>
+                <w:szCs w:val="21"/>
+              </w:rPr>
+              <w:t>78</w:t>
+            </w:r>
+            <w:r>
+              <w:rPr>
+                <w:color w:val="000000" w:themeColor="text1"/>
+                <w:sz w:val="22"/>
+                <w:szCs w:val="21"/>
+              </w:rPr>
+              <w:t>00</w:t>
+            </w:r>
+          </w:p>
+          <w:p>
+            <w:pPr>
+              <w:pStyle w:val="a7"/>
+              <w:spacing w:before="100" w:beforeAutospacing="1" w:after="100" w:afterAutospacing="1" w:line="400" w:lineRule="exact"/>
+              <w:ind w:firstLineChars="0" w:firstLine="0"/>
+              <w:jc w:val="left"/>
+              <w:rPr>
+                <w:color w:val="000000" w:themeColor="text1"/>
+                <w:sz w:val="22"/>
+                <w:szCs w:val="21"/>
+              </w:rPr>
+            </w:pPr>
+            <w:r>
+              <w:rPr>
+                <w:rFonts w:hint="eastAsia"/>
+                <w:color w:val="000000" w:themeColor="text1"/>
+                <w:sz w:val="22"/>
+                <w:szCs w:val="21"/>
+              </w:rPr>
+              <w:t>第</w:t>
+            </w:r>
+            <w:r>
+              <w:rPr>
+                <w:rFonts w:hint="eastAsia"/>
+                <w:color w:val="000000" w:themeColor="text1"/>
+                <w:sz w:val="22"/>
+                <w:szCs w:val="21"/>
+              </w:rPr>
+              <w:t>7</w:t>
+            </w:r>
+            <w:r>
+              <w:rPr>
+                <w:rFonts w:hint="eastAsia"/>
+                <w:color w:val="000000" w:themeColor="text1"/>
+                <w:sz w:val="22"/>
+                <w:szCs w:val="21"/>
+              </w:rPr>
+              <w:t>个周期，</w:t>
+            </w:r>
+            <w:proofErr w:type="spellStart"/>
+            <w:r>
+              <w:rPr>
+                <w:rFonts w:hint="eastAsia"/>
+                <w:color w:val="000000" w:themeColor="text1"/>
+                <w:sz w:val="22"/>
+                <w:szCs w:val="21"/>
+              </w:rPr>
+              <w:t>y</w:t>
+            </w:r>
+            <w:r>
+              <w:rPr>
+                <w:color w:val="000000" w:themeColor="text1"/>
+                <w:sz w:val="22"/>
+                <w:szCs w:val="21"/>
+              </w:rPr>
+              <w:t>_reg</w:t>
+            </w:r>
+            <w:proofErr w:type="spellEnd"/>
+            <w:r>
+              <w:rPr>
+                <w:rFonts w:hint="eastAsia"/>
+                <w:color w:val="000000" w:themeColor="text1"/>
+                <w:sz w:val="22"/>
+                <w:szCs w:val="21"/>
+              </w:rPr>
+              <w:t>后两位为</w:t>
+            </w:r>
+            <w:r>
+              <w:rPr>
+                <w:rFonts w:hint="eastAsia"/>
+                <w:color w:val="000000" w:themeColor="text1"/>
+                <w:sz w:val="22"/>
+                <w:szCs w:val="21"/>
+              </w:rPr>
+              <w:t>0</w:t>
+            </w:r>
+            <w:r>
+              <w:rPr>
+                <w:color w:val="000000" w:themeColor="text1"/>
+                <w:sz w:val="22"/>
+                <w:szCs w:val="21"/>
+              </w:rPr>
+              <w:t>0</w:t>
+            </w:r>
+            <w:r>
+              <w:rPr>
+                <w:rFonts w:hint="eastAsia"/>
+                <w:color w:val="000000" w:themeColor="text1"/>
+                <w:sz w:val="22"/>
+                <w:szCs w:val="21"/>
+              </w:rPr>
+              <w:t>，</w:t>
+            </w:r>
+            <w:proofErr w:type="spellStart"/>
+            <w:r>
+              <w:rPr>
+                <w:rFonts w:hint="eastAsia"/>
+                <w:color w:val="000000" w:themeColor="text1"/>
+                <w:sz w:val="22"/>
+                <w:szCs w:val="21"/>
+              </w:rPr>
+              <w:t>z</w:t>
+            </w:r>
+            <w:r>
+              <w:rPr>
+                <w:color w:val="000000" w:themeColor="text1"/>
+                <w:sz w:val="22"/>
+                <w:szCs w:val="21"/>
+              </w:rPr>
+              <w:t>_temp</w:t>
+            </w:r>
+            <w:proofErr w:type="spellEnd"/>
+            <w:r>
+              <w:rPr>
+                <w:rFonts w:hint="eastAsia"/>
+                <w:color w:val="000000" w:themeColor="text1"/>
+                <w:sz w:val="22"/>
+                <w:szCs w:val="21"/>
+              </w:rPr>
+              <w:t>算术右移</w:t>
+            </w:r>
+            <w:r>
+              <w:rPr>
+                <w:rFonts w:hint="eastAsia"/>
+                <w:color w:val="000000" w:themeColor="text1"/>
+                <w:sz w:val="22"/>
+                <w:szCs w:val="21"/>
+              </w:rPr>
+              <w:t>1</w:t>
+            </w:r>
+            <w:r>
+              <w:rPr>
+                <w:rFonts w:hint="eastAsia"/>
+                <w:color w:val="000000" w:themeColor="text1"/>
+                <w:sz w:val="22"/>
+                <w:szCs w:val="21"/>
+              </w:rPr>
+              <w:t>位，该周期结束后</w:t>
+            </w:r>
+            <w:proofErr w:type="spellStart"/>
+            <w:r>
+              <w:rPr>
+                <w:color w:val="000000" w:themeColor="text1"/>
+                <w:sz w:val="22"/>
+                <w:szCs w:val="21"/>
+              </w:rPr>
+              <w:t>z_temp</w:t>
+            </w:r>
+            <w:proofErr w:type="spellEnd"/>
+            <w:r>
+              <w:rPr>
+                <w:rFonts w:hint="eastAsia"/>
+                <w:color w:val="000000" w:themeColor="text1"/>
+                <w:sz w:val="22"/>
+                <w:szCs w:val="21"/>
+              </w:rPr>
+              <w:t>的值为</w:t>
+            </w:r>
+            <w:r>
+              <w:rPr>
+                <w:rFonts w:hint="eastAsia"/>
+                <w:color w:val="000000" w:themeColor="text1"/>
+                <w:sz w:val="22"/>
+                <w:szCs w:val="21"/>
+              </w:rPr>
+              <w:t>0</w:t>
+            </w:r>
+            <w:r>
+              <w:rPr>
+                <w:color w:val="000000" w:themeColor="text1"/>
+                <w:sz w:val="22"/>
+                <w:szCs w:val="21"/>
+              </w:rPr>
+              <w:t>000_</w:t>
+            </w:r>
+            <w:r>
+              <w:rPr>
+                <w:color w:val="000000" w:themeColor="text1"/>
+                <w:sz w:val="22"/>
+                <w:szCs w:val="21"/>
+              </w:rPr>
+              <w:t>3c</w:t>
+            </w:r>
+            <w:r>
+              <w:rPr>
+                <w:color w:val="000000" w:themeColor="text1"/>
+                <w:sz w:val="22"/>
+                <w:szCs w:val="21"/>
+              </w:rPr>
+              <w:t>00</w:t>
+            </w:r>
+          </w:p>
+          <w:p>
+            <w:pPr>
+              <w:pStyle w:val="a7"/>
+              <w:spacing w:before="100" w:beforeAutospacing="1" w:after="100" w:afterAutospacing="1" w:line="400" w:lineRule="exact"/>
+              <w:ind w:firstLineChars="0" w:firstLine="0"/>
+              <w:jc w:val="left"/>
+              <w:rPr>
+                <w:color w:val="000000" w:themeColor="text1"/>
+                <w:sz w:val="22"/>
+                <w:szCs w:val="21"/>
+              </w:rPr>
+            </w:pPr>
+            <w:r>
+              <w:rPr>
+                <w:rFonts w:hint="eastAsia"/>
+                <w:color w:val="000000" w:themeColor="text1"/>
+                <w:sz w:val="22"/>
+                <w:szCs w:val="21"/>
+              </w:rPr>
+              <w:t>第</w:t>
+            </w:r>
+            <w:r>
+              <w:rPr>
+                <w:rFonts w:hint="eastAsia"/>
+                <w:color w:val="000000" w:themeColor="text1"/>
+                <w:sz w:val="22"/>
+                <w:szCs w:val="21"/>
+              </w:rPr>
+              <w:t>8</w:t>
+            </w:r>
+            <w:r>
+              <w:rPr>
+                <w:rFonts w:hint="eastAsia"/>
+                <w:color w:val="000000" w:themeColor="text1"/>
+                <w:sz w:val="22"/>
+                <w:szCs w:val="21"/>
+              </w:rPr>
+              <w:t>个周期，</w:t>
+            </w:r>
+            <w:proofErr w:type="spellStart"/>
+            <w:r>
+              <w:rPr>
+                <w:rFonts w:hint="eastAsia"/>
+                <w:color w:val="000000" w:themeColor="text1"/>
+                <w:sz w:val="22"/>
+                <w:szCs w:val="21"/>
+              </w:rPr>
+              <w:t>y</w:t>
+            </w:r>
+            <w:r>
+              <w:rPr>
+                <w:color w:val="000000" w:themeColor="text1"/>
+                <w:sz w:val="22"/>
+                <w:szCs w:val="21"/>
+              </w:rPr>
+              <w:t>_reg</w:t>
+            </w:r>
+            <w:proofErr w:type="spellEnd"/>
+            <w:r>
+              <w:rPr>
+                <w:rFonts w:hint="eastAsia"/>
+                <w:color w:val="000000" w:themeColor="text1"/>
+                <w:sz w:val="22"/>
+                <w:szCs w:val="21"/>
+              </w:rPr>
+              <w:t>后两位为</w:t>
+            </w:r>
+            <w:r>
+              <w:rPr>
+                <w:rFonts w:hint="eastAsia"/>
+                <w:color w:val="000000" w:themeColor="text1"/>
+                <w:sz w:val="22"/>
+                <w:szCs w:val="21"/>
+              </w:rPr>
+              <w:t>0</w:t>
+            </w:r>
+            <w:r>
+              <w:rPr>
+                <w:color w:val="000000" w:themeColor="text1"/>
+                <w:sz w:val="22"/>
+                <w:szCs w:val="21"/>
+              </w:rPr>
+              <w:t>0</w:t>
+            </w:r>
+            <w:r>
+              <w:rPr>
+                <w:rFonts w:hint="eastAsia"/>
+                <w:color w:val="000000" w:themeColor="text1"/>
+                <w:sz w:val="22"/>
+                <w:szCs w:val="21"/>
+              </w:rPr>
+              <w:t>，</w:t>
+            </w:r>
+            <w:proofErr w:type="spellStart"/>
+            <w:r>
+              <w:rPr>
+                <w:rFonts w:hint="eastAsia"/>
+                <w:color w:val="000000" w:themeColor="text1"/>
+                <w:sz w:val="22"/>
+                <w:szCs w:val="21"/>
+              </w:rPr>
+              <w:t>z</w:t>
+            </w:r>
+            <w:r>
+              <w:rPr>
+                <w:color w:val="000000" w:themeColor="text1"/>
+                <w:sz w:val="22"/>
+                <w:szCs w:val="21"/>
+              </w:rPr>
+              <w:t>_temp</w:t>
+            </w:r>
+            <w:proofErr w:type="spellEnd"/>
+            <w:r>
+              <w:rPr>
+                <w:rFonts w:hint="eastAsia"/>
+                <w:color w:val="000000" w:themeColor="text1"/>
+                <w:sz w:val="22"/>
+                <w:szCs w:val="21"/>
+              </w:rPr>
+              <w:t>算术右移</w:t>
+            </w:r>
+            <w:r>
+              <w:rPr>
+                <w:rFonts w:hint="eastAsia"/>
+                <w:color w:val="000000" w:themeColor="text1"/>
+                <w:sz w:val="22"/>
+                <w:szCs w:val="21"/>
+              </w:rPr>
+              <w:t>1</w:t>
+            </w:r>
+            <w:r>
+              <w:rPr>
+                <w:rFonts w:hint="eastAsia"/>
+                <w:color w:val="000000" w:themeColor="text1"/>
+                <w:sz w:val="22"/>
+                <w:szCs w:val="21"/>
+              </w:rPr>
+              <w:t>位，该周期结束后</w:t>
+            </w:r>
+            <w:proofErr w:type="spellStart"/>
+            <w:r>
+              <w:rPr>
+                <w:color w:val="000000" w:themeColor="text1"/>
+                <w:sz w:val="22"/>
+                <w:szCs w:val="21"/>
+              </w:rPr>
+              <w:t>z_temp</w:t>
+            </w:r>
+            <w:proofErr w:type="spellEnd"/>
+            <w:r>
+              <w:rPr>
+                <w:rFonts w:hint="eastAsia"/>
+                <w:color w:val="000000" w:themeColor="text1"/>
+                <w:sz w:val="22"/>
+                <w:szCs w:val="21"/>
+              </w:rPr>
+              <w:t>的值为</w:t>
+            </w:r>
+            <w:r>
+              <w:rPr>
+                <w:rFonts w:hint="eastAsia"/>
+                <w:color w:val="000000" w:themeColor="text1"/>
+                <w:sz w:val="22"/>
+                <w:szCs w:val="21"/>
+              </w:rPr>
+              <w:t>0</w:t>
+            </w:r>
+            <w:r>
+              <w:rPr>
+                <w:color w:val="000000" w:themeColor="text1"/>
+                <w:sz w:val="22"/>
+                <w:szCs w:val="21"/>
+              </w:rPr>
+              <w:t>000_</w:t>
+            </w:r>
+            <w:r>
+              <w:rPr>
+                <w:color w:val="000000" w:themeColor="text1"/>
+                <w:sz w:val="22"/>
+                <w:szCs w:val="21"/>
+              </w:rPr>
+              <w:t>1e00</w:t>
+            </w:r>
+          </w:p>
+          <w:p>
+            <w:pPr>
+              <w:pStyle w:val="a7"/>
+              <w:spacing w:before="100" w:beforeAutospacing="1" w:after="100" w:afterAutospacing="1" w:line="400" w:lineRule="exact"/>
+              <w:ind w:firstLineChars="0" w:firstLine="0"/>
+              <w:jc w:val="left"/>
+              <w:rPr>
+                <w:color w:val="000000" w:themeColor="text1"/>
+                <w:sz w:val="22"/>
+                <w:szCs w:val="21"/>
+              </w:rPr>
+            </w:pPr>
+            <w:r>
+              <w:rPr>
+                <w:rFonts w:hint="eastAsia"/>
+                <w:color w:val="000000" w:themeColor="text1"/>
+                <w:sz w:val="22"/>
+                <w:szCs w:val="21"/>
+              </w:rPr>
+              <w:lastRenderedPageBreak/>
+              <w:t>第</w:t>
+            </w:r>
+            <w:r>
+              <w:rPr>
+                <w:rFonts w:hint="eastAsia"/>
+                <w:color w:val="000000" w:themeColor="text1"/>
+                <w:sz w:val="22"/>
+                <w:szCs w:val="21"/>
+              </w:rPr>
+              <w:t>9</w:t>
+            </w:r>
+            <w:r>
+              <w:rPr>
+                <w:rFonts w:hint="eastAsia"/>
+                <w:color w:val="000000" w:themeColor="text1"/>
+                <w:sz w:val="22"/>
+                <w:szCs w:val="21"/>
+              </w:rPr>
+              <w:t>个周期，</w:t>
+            </w:r>
+            <w:proofErr w:type="spellStart"/>
+            <w:r>
+              <w:rPr>
+                <w:rFonts w:hint="eastAsia"/>
+                <w:color w:val="000000" w:themeColor="text1"/>
+                <w:sz w:val="22"/>
+                <w:szCs w:val="21"/>
+              </w:rPr>
+              <w:t>y</w:t>
+            </w:r>
+            <w:r>
+              <w:rPr>
+                <w:color w:val="000000" w:themeColor="text1"/>
+                <w:sz w:val="22"/>
+                <w:szCs w:val="21"/>
+              </w:rPr>
+              <w:t>_reg</w:t>
+            </w:r>
+            <w:proofErr w:type="spellEnd"/>
+            <w:r>
+              <w:rPr>
+                <w:rFonts w:hint="eastAsia"/>
+                <w:color w:val="000000" w:themeColor="text1"/>
+                <w:sz w:val="22"/>
+                <w:szCs w:val="21"/>
+              </w:rPr>
+              <w:t>后两位为</w:t>
+            </w:r>
+            <w:r>
+              <w:rPr>
+                <w:rFonts w:hint="eastAsia"/>
+                <w:color w:val="000000" w:themeColor="text1"/>
+                <w:sz w:val="22"/>
+                <w:szCs w:val="21"/>
+              </w:rPr>
+              <w:t>0</w:t>
+            </w:r>
+            <w:r>
+              <w:rPr>
+                <w:color w:val="000000" w:themeColor="text1"/>
+                <w:sz w:val="22"/>
+                <w:szCs w:val="21"/>
+              </w:rPr>
+              <w:t>0</w:t>
+            </w:r>
+            <w:r>
+              <w:rPr>
+                <w:rFonts w:hint="eastAsia"/>
+                <w:color w:val="000000" w:themeColor="text1"/>
+                <w:sz w:val="22"/>
+                <w:szCs w:val="21"/>
+              </w:rPr>
+              <w:t>，</w:t>
+            </w:r>
+            <w:proofErr w:type="spellStart"/>
+            <w:r>
+              <w:rPr>
+                <w:rFonts w:hint="eastAsia"/>
+                <w:color w:val="000000" w:themeColor="text1"/>
+                <w:sz w:val="22"/>
+                <w:szCs w:val="21"/>
+              </w:rPr>
+              <w:t>z</w:t>
+            </w:r>
+            <w:r>
+              <w:rPr>
+                <w:color w:val="000000" w:themeColor="text1"/>
+                <w:sz w:val="22"/>
+                <w:szCs w:val="21"/>
+              </w:rPr>
+              <w:t>_temp</w:t>
+            </w:r>
+            <w:proofErr w:type="spellEnd"/>
+            <w:r>
+              <w:rPr>
+                <w:rFonts w:hint="eastAsia"/>
+                <w:color w:val="000000" w:themeColor="text1"/>
+                <w:sz w:val="22"/>
+                <w:szCs w:val="21"/>
+              </w:rPr>
+              <w:t>算术右移</w:t>
+            </w:r>
+            <w:r>
+              <w:rPr>
+                <w:rFonts w:hint="eastAsia"/>
+                <w:color w:val="000000" w:themeColor="text1"/>
+                <w:sz w:val="22"/>
+                <w:szCs w:val="21"/>
+              </w:rPr>
+              <w:t>1</w:t>
+            </w:r>
+            <w:r>
+              <w:rPr>
+                <w:rFonts w:hint="eastAsia"/>
+                <w:color w:val="000000" w:themeColor="text1"/>
+                <w:sz w:val="22"/>
+                <w:szCs w:val="21"/>
+              </w:rPr>
+              <w:t>位，该周期结束后</w:t>
+            </w:r>
+            <w:proofErr w:type="spellStart"/>
+            <w:r>
+              <w:rPr>
+                <w:color w:val="000000" w:themeColor="text1"/>
+                <w:sz w:val="22"/>
+                <w:szCs w:val="21"/>
+              </w:rPr>
+              <w:t>z_temp</w:t>
+            </w:r>
+            <w:proofErr w:type="spellEnd"/>
+            <w:r>
+              <w:rPr>
+                <w:rFonts w:hint="eastAsia"/>
+                <w:color w:val="000000" w:themeColor="text1"/>
+                <w:sz w:val="22"/>
+                <w:szCs w:val="21"/>
+              </w:rPr>
+              <w:t>的值为</w:t>
+            </w:r>
+            <w:r>
+              <w:rPr>
+                <w:rFonts w:hint="eastAsia"/>
+                <w:color w:val="000000" w:themeColor="text1"/>
+                <w:sz w:val="22"/>
+                <w:szCs w:val="21"/>
+              </w:rPr>
+              <w:t>0</w:t>
+            </w:r>
+            <w:r>
+              <w:rPr>
+                <w:color w:val="000000" w:themeColor="text1"/>
+                <w:sz w:val="22"/>
+                <w:szCs w:val="21"/>
+              </w:rPr>
+              <w:t>000_</w:t>
+            </w:r>
+            <w:r>
+              <w:rPr>
+                <w:color w:val="000000" w:themeColor="text1"/>
+                <w:sz w:val="22"/>
+                <w:szCs w:val="21"/>
+              </w:rPr>
+              <w:t>0f</w:t>
+            </w:r>
+            <w:r>
+              <w:rPr>
+                <w:color w:val="000000" w:themeColor="text1"/>
+                <w:sz w:val="22"/>
+                <w:szCs w:val="21"/>
+              </w:rPr>
+              <w:t>00</w:t>
+            </w:r>
+          </w:p>
+          <w:p>
+            <w:pPr>
+              <w:pStyle w:val="a7"/>
+              <w:spacing w:before="100" w:beforeAutospacing="1" w:after="100" w:afterAutospacing="1" w:line="400" w:lineRule="exact"/>
+              <w:ind w:firstLineChars="0" w:firstLine="0"/>
+              <w:jc w:val="left"/>
+              <w:rPr>
+                <w:color w:val="000000" w:themeColor="text1"/>
+                <w:sz w:val="22"/>
+                <w:szCs w:val="21"/>
+              </w:rPr>
+            </w:pPr>
+            <w:r>
+              <w:rPr>
+                <w:rFonts w:hint="eastAsia"/>
+                <w:color w:val="000000" w:themeColor="text1"/>
+                <w:sz w:val="22"/>
+                <w:szCs w:val="21"/>
+              </w:rPr>
+              <w:t>第</w:t>
+            </w:r>
+            <w:r>
+              <w:rPr>
+                <w:rFonts w:hint="eastAsia"/>
+                <w:color w:val="000000" w:themeColor="text1"/>
+                <w:sz w:val="22"/>
+                <w:szCs w:val="21"/>
+              </w:rPr>
+              <w:t>1</w:t>
+            </w:r>
+            <w:r>
+              <w:rPr>
+                <w:color w:val="000000" w:themeColor="text1"/>
+                <w:sz w:val="22"/>
+                <w:szCs w:val="21"/>
+              </w:rPr>
+              <w:t>0</w:t>
+            </w:r>
+            <w:r>
+              <w:rPr>
+                <w:rFonts w:hint="eastAsia"/>
+                <w:color w:val="000000" w:themeColor="text1"/>
+                <w:sz w:val="22"/>
+                <w:szCs w:val="21"/>
+              </w:rPr>
+              <w:t>个周期，</w:t>
+            </w:r>
+            <w:proofErr w:type="spellStart"/>
+            <w:r>
+              <w:rPr>
+                <w:rFonts w:hint="eastAsia"/>
+                <w:color w:val="000000" w:themeColor="text1"/>
+                <w:sz w:val="22"/>
+                <w:szCs w:val="21"/>
+              </w:rPr>
+              <w:t>y</w:t>
+            </w:r>
+            <w:r>
+              <w:rPr>
+                <w:color w:val="000000" w:themeColor="text1"/>
+                <w:sz w:val="22"/>
+                <w:szCs w:val="21"/>
+              </w:rPr>
+              <w:t>_reg</w:t>
+            </w:r>
+            <w:proofErr w:type="spellEnd"/>
+            <w:r>
+              <w:rPr>
+                <w:rFonts w:hint="eastAsia"/>
+                <w:color w:val="000000" w:themeColor="text1"/>
+                <w:sz w:val="22"/>
+                <w:szCs w:val="21"/>
+              </w:rPr>
+              <w:t>后两位为</w:t>
+            </w:r>
+            <w:r>
+              <w:rPr>
+                <w:rFonts w:hint="eastAsia"/>
+                <w:color w:val="000000" w:themeColor="text1"/>
+                <w:sz w:val="22"/>
+                <w:szCs w:val="21"/>
+              </w:rPr>
+              <w:t>0</w:t>
+            </w:r>
+            <w:r>
+              <w:rPr>
+                <w:color w:val="000000" w:themeColor="text1"/>
+                <w:sz w:val="22"/>
+                <w:szCs w:val="21"/>
+              </w:rPr>
+              <w:t>0</w:t>
+            </w:r>
+            <w:r>
+              <w:rPr>
+                <w:rFonts w:hint="eastAsia"/>
+                <w:color w:val="000000" w:themeColor="text1"/>
+                <w:sz w:val="22"/>
+                <w:szCs w:val="21"/>
+              </w:rPr>
+              <w:t>，</w:t>
+            </w:r>
+            <w:proofErr w:type="spellStart"/>
+            <w:r>
+              <w:rPr>
+                <w:rFonts w:hint="eastAsia"/>
+                <w:color w:val="000000" w:themeColor="text1"/>
+                <w:sz w:val="22"/>
+                <w:szCs w:val="21"/>
+              </w:rPr>
+              <w:t>z</w:t>
+            </w:r>
+            <w:r>
+              <w:rPr>
+                <w:color w:val="000000" w:themeColor="text1"/>
+                <w:sz w:val="22"/>
+                <w:szCs w:val="21"/>
+              </w:rPr>
+              <w:t>_temp</w:t>
+            </w:r>
+            <w:proofErr w:type="spellEnd"/>
+            <w:r>
+              <w:rPr>
+                <w:rFonts w:hint="eastAsia"/>
+                <w:color w:val="000000" w:themeColor="text1"/>
+                <w:sz w:val="22"/>
+                <w:szCs w:val="21"/>
+              </w:rPr>
+              <w:t>算术右移</w:t>
+            </w:r>
+            <w:r>
+              <w:rPr>
+                <w:rFonts w:hint="eastAsia"/>
+                <w:color w:val="000000" w:themeColor="text1"/>
+                <w:sz w:val="22"/>
+                <w:szCs w:val="21"/>
+              </w:rPr>
+              <w:t>1</w:t>
+            </w:r>
+            <w:r>
+              <w:rPr>
+                <w:rFonts w:hint="eastAsia"/>
+                <w:color w:val="000000" w:themeColor="text1"/>
+                <w:sz w:val="22"/>
+                <w:szCs w:val="21"/>
+              </w:rPr>
+              <w:t>位，该周期结束后</w:t>
+            </w:r>
+            <w:proofErr w:type="spellStart"/>
+            <w:r>
+              <w:rPr>
+                <w:color w:val="000000" w:themeColor="text1"/>
+                <w:sz w:val="22"/>
+                <w:szCs w:val="21"/>
+              </w:rPr>
+              <w:t>z_temp</w:t>
+            </w:r>
+            <w:proofErr w:type="spellEnd"/>
+            <w:r>
+              <w:rPr>
+                <w:rFonts w:hint="eastAsia"/>
+                <w:color w:val="000000" w:themeColor="text1"/>
+                <w:sz w:val="22"/>
+                <w:szCs w:val="21"/>
+              </w:rPr>
+              <w:t>的值为</w:t>
+            </w:r>
+            <w:r>
+              <w:rPr>
+                <w:rFonts w:hint="eastAsia"/>
+                <w:color w:val="000000" w:themeColor="text1"/>
+                <w:sz w:val="22"/>
+                <w:szCs w:val="21"/>
+              </w:rPr>
+              <w:t>0</w:t>
+            </w:r>
+            <w:r>
+              <w:rPr>
+                <w:color w:val="000000" w:themeColor="text1"/>
+                <w:sz w:val="22"/>
+                <w:szCs w:val="21"/>
+              </w:rPr>
+              <w:t>000_</w:t>
+            </w:r>
+            <w:r>
+              <w:rPr>
+                <w:rFonts w:hint="eastAsia"/>
+                <w:color w:val="000000" w:themeColor="text1"/>
+                <w:sz w:val="22"/>
+                <w:szCs w:val="21"/>
+              </w:rPr>
+              <w:t>0780</w:t>
+            </w:r>
+          </w:p>
+          <w:p>
+            <w:pPr>
+              <w:pStyle w:val="a7"/>
+              <w:spacing w:before="100" w:beforeAutospacing="1" w:after="100" w:afterAutospacing="1" w:line="400" w:lineRule="exact"/>
+              <w:ind w:firstLineChars="0" w:firstLine="0"/>
+              <w:jc w:val="left"/>
+              <w:rPr>
+                <w:color w:val="000000" w:themeColor="text1"/>
+                <w:sz w:val="22"/>
+                <w:szCs w:val="21"/>
+              </w:rPr>
+            </w:pPr>
+            <w:r>
+              <w:rPr>
+                <w:rFonts w:hint="eastAsia"/>
+                <w:color w:val="000000" w:themeColor="text1"/>
+                <w:sz w:val="22"/>
+                <w:szCs w:val="21"/>
+              </w:rPr>
+              <w:t>第</w:t>
+            </w:r>
+            <w:r>
+              <w:rPr>
+                <w:rFonts w:hint="eastAsia"/>
+                <w:color w:val="000000" w:themeColor="text1"/>
+                <w:sz w:val="22"/>
+                <w:szCs w:val="21"/>
+              </w:rPr>
+              <w:t>1</w:t>
+            </w:r>
+            <w:r>
+              <w:rPr>
+                <w:color w:val="000000" w:themeColor="text1"/>
+                <w:sz w:val="22"/>
+                <w:szCs w:val="21"/>
+              </w:rPr>
+              <w:t>1</w:t>
+            </w:r>
+            <w:r>
+              <w:rPr>
+                <w:rFonts w:hint="eastAsia"/>
+                <w:color w:val="000000" w:themeColor="text1"/>
+                <w:sz w:val="22"/>
+                <w:szCs w:val="21"/>
+              </w:rPr>
+              <w:t>个周期，</w:t>
+            </w:r>
+            <w:proofErr w:type="spellStart"/>
+            <w:r>
+              <w:rPr>
+                <w:rFonts w:hint="eastAsia"/>
+                <w:color w:val="000000" w:themeColor="text1"/>
+                <w:sz w:val="22"/>
+                <w:szCs w:val="21"/>
+              </w:rPr>
+              <w:t>y</w:t>
+            </w:r>
+            <w:r>
+              <w:rPr>
+                <w:color w:val="000000" w:themeColor="text1"/>
+                <w:sz w:val="22"/>
+                <w:szCs w:val="21"/>
+              </w:rPr>
+              <w:t>_reg</w:t>
+            </w:r>
+            <w:proofErr w:type="spellEnd"/>
+            <w:r>
+              <w:rPr>
+                <w:rFonts w:hint="eastAsia"/>
+                <w:color w:val="000000" w:themeColor="text1"/>
+                <w:sz w:val="22"/>
+                <w:szCs w:val="21"/>
+              </w:rPr>
+              <w:t>后两位为</w:t>
+            </w:r>
+            <w:r>
+              <w:rPr>
+                <w:rFonts w:hint="eastAsia"/>
+                <w:color w:val="000000" w:themeColor="text1"/>
+                <w:sz w:val="22"/>
+                <w:szCs w:val="21"/>
+              </w:rPr>
+              <w:t>0</w:t>
+            </w:r>
+            <w:r>
+              <w:rPr>
+                <w:color w:val="000000" w:themeColor="text1"/>
+                <w:sz w:val="22"/>
+                <w:szCs w:val="21"/>
+              </w:rPr>
+              <w:t>0</w:t>
+            </w:r>
+            <w:r>
+              <w:rPr>
+                <w:rFonts w:hint="eastAsia"/>
+                <w:color w:val="000000" w:themeColor="text1"/>
+                <w:sz w:val="22"/>
+                <w:szCs w:val="21"/>
+              </w:rPr>
+              <w:t>，</w:t>
+            </w:r>
+            <w:proofErr w:type="spellStart"/>
+            <w:r>
+              <w:rPr>
+                <w:rFonts w:hint="eastAsia"/>
+                <w:color w:val="000000" w:themeColor="text1"/>
+                <w:sz w:val="22"/>
+                <w:szCs w:val="21"/>
+              </w:rPr>
+              <w:t>z</w:t>
+            </w:r>
+            <w:r>
+              <w:rPr>
+                <w:color w:val="000000" w:themeColor="text1"/>
+                <w:sz w:val="22"/>
+                <w:szCs w:val="21"/>
+              </w:rPr>
+              <w:t>_temp</w:t>
+            </w:r>
+            <w:proofErr w:type="spellEnd"/>
+            <w:r>
+              <w:rPr>
+                <w:rFonts w:hint="eastAsia"/>
+                <w:color w:val="000000" w:themeColor="text1"/>
+                <w:sz w:val="22"/>
+                <w:szCs w:val="21"/>
+              </w:rPr>
+              <w:t>算术右移</w:t>
+            </w:r>
+            <w:r>
+              <w:rPr>
+                <w:rFonts w:hint="eastAsia"/>
+                <w:color w:val="000000" w:themeColor="text1"/>
+                <w:sz w:val="22"/>
+                <w:szCs w:val="21"/>
+              </w:rPr>
+              <w:t>1</w:t>
+            </w:r>
+            <w:r>
+              <w:rPr>
+                <w:rFonts w:hint="eastAsia"/>
+                <w:color w:val="000000" w:themeColor="text1"/>
+                <w:sz w:val="22"/>
+                <w:szCs w:val="21"/>
+              </w:rPr>
+              <w:t>位，该周期结束后</w:t>
+            </w:r>
+            <w:proofErr w:type="spellStart"/>
+            <w:r>
+              <w:rPr>
+                <w:color w:val="000000" w:themeColor="text1"/>
+                <w:sz w:val="22"/>
+                <w:szCs w:val="21"/>
+              </w:rPr>
+              <w:t>z_temp</w:t>
+            </w:r>
+            <w:proofErr w:type="spellEnd"/>
+            <w:r>
+              <w:rPr>
+                <w:rFonts w:hint="eastAsia"/>
+                <w:color w:val="000000" w:themeColor="text1"/>
+                <w:sz w:val="22"/>
+                <w:szCs w:val="21"/>
+              </w:rPr>
+              <w:t>的值为</w:t>
+            </w:r>
+            <w:r>
+              <w:rPr>
+                <w:rFonts w:hint="eastAsia"/>
+                <w:color w:val="000000" w:themeColor="text1"/>
+                <w:sz w:val="22"/>
+                <w:szCs w:val="21"/>
+              </w:rPr>
+              <w:t>0</w:t>
+            </w:r>
+            <w:r>
+              <w:rPr>
+                <w:color w:val="000000" w:themeColor="text1"/>
+                <w:sz w:val="22"/>
+                <w:szCs w:val="21"/>
+              </w:rPr>
+              <w:t>000_</w:t>
+            </w:r>
+            <w:r>
+              <w:rPr>
+                <w:rFonts w:hint="eastAsia"/>
+                <w:color w:val="000000" w:themeColor="text1"/>
+                <w:sz w:val="22"/>
+                <w:szCs w:val="21"/>
+              </w:rPr>
+              <w:t>03c</w:t>
+            </w:r>
+            <w:r>
+              <w:rPr>
+                <w:color w:val="000000" w:themeColor="text1"/>
+                <w:sz w:val="22"/>
+                <w:szCs w:val="21"/>
+              </w:rPr>
+              <w:t>0</w:t>
+            </w:r>
+          </w:p>
+          <w:p>
+            <w:pPr>
+              <w:pStyle w:val="a7"/>
+              <w:spacing w:before="100" w:beforeAutospacing="1" w:after="100" w:afterAutospacing="1" w:line="400" w:lineRule="exact"/>
+              <w:ind w:firstLineChars="0" w:firstLine="0"/>
+              <w:jc w:val="left"/>
+              <w:rPr>
+                <w:color w:val="000000" w:themeColor="text1"/>
+                <w:sz w:val="22"/>
+                <w:szCs w:val="21"/>
+              </w:rPr>
+            </w:pPr>
+            <w:r>
+              <w:rPr>
+                <w:rFonts w:hint="eastAsia"/>
+                <w:color w:val="000000" w:themeColor="text1"/>
+                <w:sz w:val="22"/>
+                <w:szCs w:val="21"/>
+              </w:rPr>
+              <w:t>第</w:t>
+            </w:r>
+            <w:r>
+              <w:rPr>
+                <w:rFonts w:hint="eastAsia"/>
+                <w:color w:val="000000" w:themeColor="text1"/>
+                <w:sz w:val="22"/>
+                <w:szCs w:val="21"/>
+              </w:rPr>
+              <w:t>1</w:t>
+            </w:r>
+            <w:r>
+              <w:rPr>
+                <w:color w:val="000000" w:themeColor="text1"/>
+                <w:sz w:val="22"/>
+                <w:szCs w:val="21"/>
+              </w:rPr>
+              <w:t>2</w:t>
+            </w:r>
+            <w:r>
+              <w:rPr>
+                <w:rFonts w:hint="eastAsia"/>
+                <w:color w:val="000000" w:themeColor="text1"/>
+                <w:sz w:val="22"/>
+                <w:szCs w:val="21"/>
+              </w:rPr>
+              <w:t>个周期，</w:t>
+            </w:r>
+            <w:proofErr w:type="spellStart"/>
+            <w:r>
+              <w:rPr>
+                <w:rFonts w:hint="eastAsia"/>
+                <w:color w:val="000000" w:themeColor="text1"/>
+                <w:sz w:val="22"/>
+                <w:szCs w:val="21"/>
+              </w:rPr>
+              <w:t>y</w:t>
+            </w:r>
+            <w:r>
+              <w:rPr>
+                <w:color w:val="000000" w:themeColor="text1"/>
+                <w:sz w:val="22"/>
+                <w:szCs w:val="21"/>
+              </w:rPr>
+              <w:t>_reg</w:t>
+            </w:r>
+            <w:proofErr w:type="spellEnd"/>
+            <w:r>
+              <w:rPr>
+                <w:rFonts w:hint="eastAsia"/>
+                <w:color w:val="000000" w:themeColor="text1"/>
+                <w:sz w:val="22"/>
+                <w:szCs w:val="21"/>
+              </w:rPr>
+              <w:t>后两位为</w:t>
+            </w:r>
+            <w:r>
+              <w:rPr>
+                <w:rFonts w:hint="eastAsia"/>
+                <w:color w:val="000000" w:themeColor="text1"/>
+                <w:sz w:val="22"/>
+                <w:szCs w:val="21"/>
+              </w:rPr>
+              <w:t>0</w:t>
+            </w:r>
+            <w:r>
+              <w:rPr>
+                <w:color w:val="000000" w:themeColor="text1"/>
+                <w:sz w:val="22"/>
+                <w:szCs w:val="21"/>
+              </w:rPr>
+              <w:t>0</w:t>
+            </w:r>
+            <w:r>
+              <w:rPr>
+                <w:rFonts w:hint="eastAsia"/>
+                <w:color w:val="000000" w:themeColor="text1"/>
+                <w:sz w:val="22"/>
+                <w:szCs w:val="21"/>
+              </w:rPr>
+              <w:t>，</w:t>
+            </w:r>
+            <w:proofErr w:type="spellStart"/>
+            <w:r>
+              <w:rPr>
+                <w:rFonts w:hint="eastAsia"/>
+                <w:color w:val="000000" w:themeColor="text1"/>
+                <w:sz w:val="22"/>
+                <w:szCs w:val="21"/>
+              </w:rPr>
+              <w:t>z</w:t>
+            </w:r>
+            <w:r>
+              <w:rPr>
+                <w:color w:val="000000" w:themeColor="text1"/>
+                <w:sz w:val="22"/>
+                <w:szCs w:val="21"/>
+              </w:rPr>
+              <w:t>_temp</w:t>
+            </w:r>
+            <w:proofErr w:type="spellEnd"/>
+            <w:r>
+              <w:rPr>
+                <w:rFonts w:hint="eastAsia"/>
+                <w:color w:val="000000" w:themeColor="text1"/>
+                <w:sz w:val="22"/>
+                <w:szCs w:val="21"/>
+              </w:rPr>
+              <w:t>算术右移</w:t>
+            </w:r>
+            <w:r>
+              <w:rPr>
+                <w:rFonts w:hint="eastAsia"/>
+                <w:color w:val="000000" w:themeColor="text1"/>
+                <w:sz w:val="22"/>
+                <w:szCs w:val="21"/>
+              </w:rPr>
+              <w:t>1</w:t>
+            </w:r>
+            <w:r>
+              <w:rPr>
+                <w:rFonts w:hint="eastAsia"/>
+                <w:color w:val="000000" w:themeColor="text1"/>
+                <w:sz w:val="22"/>
+                <w:szCs w:val="21"/>
+              </w:rPr>
+              <w:t>位，该周期结束后</w:t>
+            </w:r>
+            <w:proofErr w:type="spellStart"/>
+            <w:r>
+              <w:rPr>
+                <w:color w:val="000000" w:themeColor="text1"/>
+                <w:sz w:val="22"/>
+                <w:szCs w:val="21"/>
+              </w:rPr>
+              <w:t>z_temp</w:t>
+            </w:r>
+            <w:proofErr w:type="spellEnd"/>
+            <w:r>
+              <w:rPr>
+                <w:rFonts w:hint="eastAsia"/>
+                <w:color w:val="000000" w:themeColor="text1"/>
+                <w:sz w:val="22"/>
+                <w:szCs w:val="21"/>
+              </w:rPr>
+              <w:t>的值为</w:t>
+            </w:r>
+            <w:r>
+              <w:rPr>
+                <w:rFonts w:hint="eastAsia"/>
+                <w:color w:val="000000" w:themeColor="text1"/>
+                <w:sz w:val="22"/>
+                <w:szCs w:val="21"/>
+              </w:rPr>
+              <w:t>0</w:t>
+            </w:r>
+            <w:r>
+              <w:rPr>
+                <w:color w:val="000000" w:themeColor="text1"/>
+                <w:sz w:val="22"/>
+                <w:szCs w:val="21"/>
+              </w:rPr>
+              <w:t>000_</w:t>
+            </w:r>
+            <w:r>
+              <w:rPr>
+                <w:color w:val="000000" w:themeColor="text1"/>
+                <w:sz w:val="22"/>
+                <w:szCs w:val="21"/>
+              </w:rPr>
+              <w:t>01e0</w:t>
+            </w:r>
+          </w:p>
+          <w:p>
+            <w:pPr>
+              <w:pStyle w:val="a7"/>
+              <w:spacing w:before="100" w:beforeAutospacing="1" w:after="100" w:afterAutospacing="1" w:line="400" w:lineRule="exact"/>
+              <w:ind w:firstLineChars="0" w:firstLine="0"/>
+              <w:jc w:val="left"/>
+              <w:rPr>
+                <w:color w:val="000000" w:themeColor="text1"/>
+                <w:sz w:val="22"/>
+                <w:szCs w:val="21"/>
+              </w:rPr>
+            </w:pPr>
+            <w:r>
+              <w:rPr>
+                <w:rFonts w:hint="eastAsia"/>
+                <w:color w:val="000000" w:themeColor="text1"/>
+                <w:sz w:val="22"/>
+                <w:szCs w:val="21"/>
+              </w:rPr>
+              <w:t>第</w:t>
+            </w:r>
+            <w:r>
+              <w:rPr>
+                <w:rFonts w:hint="eastAsia"/>
+                <w:color w:val="000000" w:themeColor="text1"/>
+                <w:sz w:val="22"/>
+                <w:szCs w:val="21"/>
+              </w:rPr>
+              <w:t>1</w:t>
+            </w:r>
+            <w:r>
+              <w:rPr>
+                <w:color w:val="000000" w:themeColor="text1"/>
+                <w:sz w:val="22"/>
+                <w:szCs w:val="21"/>
+              </w:rPr>
+              <w:t>3</w:t>
+            </w:r>
+            <w:r>
+              <w:rPr>
+                <w:rFonts w:hint="eastAsia"/>
+                <w:color w:val="000000" w:themeColor="text1"/>
+                <w:sz w:val="22"/>
+                <w:szCs w:val="21"/>
+              </w:rPr>
+              <w:t>个</w:t>
+            </w:r>
+            <w:r>
+              <w:rPr>
+                <w:rFonts w:hint="eastAsia"/>
+                <w:color w:val="000000" w:themeColor="text1"/>
+                <w:sz w:val="22"/>
+                <w:szCs w:val="21"/>
+              </w:rPr>
+              <w:t>周期，</w:t>
+            </w:r>
+            <w:proofErr w:type="spellStart"/>
+            <w:r>
+              <w:rPr>
+                <w:rFonts w:hint="eastAsia"/>
+                <w:color w:val="000000" w:themeColor="text1"/>
+                <w:sz w:val="22"/>
+                <w:szCs w:val="21"/>
+              </w:rPr>
+              <w:t>y</w:t>
+            </w:r>
+            <w:r>
+              <w:rPr>
+                <w:color w:val="000000" w:themeColor="text1"/>
+                <w:sz w:val="22"/>
+                <w:szCs w:val="21"/>
+              </w:rPr>
+              <w:t>_reg</w:t>
+            </w:r>
+            <w:proofErr w:type="spellEnd"/>
+            <w:r>
+              <w:rPr>
+                <w:rFonts w:hint="eastAsia"/>
+                <w:color w:val="000000" w:themeColor="text1"/>
+                <w:sz w:val="22"/>
+                <w:szCs w:val="21"/>
+              </w:rPr>
+              <w:t>后两位为</w:t>
+            </w:r>
+            <w:r>
+              <w:rPr>
+                <w:rFonts w:hint="eastAsia"/>
+                <w:color w:val="000000" w:themeColor="text1"/>
+                <w:sz w:val="22"/>
+                <w:szCs w:val="21"/>
+              </w:rPr>
+              <w:t>0</w:t>
+            </w:r>
+            <w:r>
+              <w:rPr>
+                <w:color w:val="000000" w:themeColor="text1"/>
+                <w:sz w:val="22"/>
+                <w:szCs w:val="21"/>
+              </w:rPr>
+              <w:t>0</w:t>
+            </w:r>
+            <w:r>
+              <w:rPr>
+                <w:rFonts w:hint="eastAsia"/>
+                <w:color w:val="000000" w:themeColor="text1"/>
+                <w:sz w:val="22"/>
+                <w:szCs w:val="21"/>
+              </w:rPr>
+              <w:t>，</w:t>
+            </w:r>
+            <w:proofErr w:type="spellStart"/>
+            <w:r>
+              <w:rPr>
+                <w:rFonts w:hint="eastAsia"/>
+                <w:color w:val="000000" w:themeColor="text1"/>
+                <w:sz w:val="22"/>
+                <w:szCs w:val="21"/>
+              </w:rPr>
+              <w:t>z</w:t>
+            </w:r>
+            <w:r>
+              <w:rPr>
+                <w:color w:val="000000" w:themeColor="text1"/>
+                <w:sz w:val="22"/>
+                <w:szCs w:val="21"/>
+              </w:rPr>
+              <w:t>_temp</w:t>
+            </w:r>
+            <w:proofErr w:type="spellEnd"/>
+            <w:r>
+              <w:rPr>
+                <w:rFonts w:hint="eastAsia"/>
+                <w:color w:val="000000" w:themeColor="text1"/>
+                <w:sz w:val="22"/>
+                <w:szCs w:val="21"/>
+              </w:rPr>
+              <w:t>算术右移</w:t>
+            </w:r>
+            <w:r>
+              <w:rPr>
+                <w:rFonts w:hint="eastAsia"/>
+                <w:color w:val="000000" w:themeColor="text1"/>
+                <w:sz w:val="22"/>
+                <w:szCs w:val="21"/>
+              </w:rPr>
+              <w:t>1</w:t>
+            </w:r>
+            <w:r>
+              <w:rPr>
+                <w:rFonts w:hint="eastAsia"/>
+                <w:color w:val="000000" w:themeColor="text1"/>
+                <w:sz w:val="22"/>
+                <w:szCs w:val="21"/>
+              </w:rPr>
+              <w:t>位，该周期结束后</w:t>
+            </w:r>
+            <w:proofErr w:type="spellStart"/>
+            <w:r>
+              <w:rPr>
+                <w:color w:val="000000" w:themeColor="text1"/>
+                <w:sz w:val="22"/>
+                <w:szCs w:val="21"/>
+              </w:rPr>
+              <w:t>z_temp</w:t>
+            </w:r>
+            <w:proofErr w:type="spellEnd"/>
+            <w:r>
+              <w:rPr>
+                <w:rFonts w:hint="eastAsia"/>
+                <w:color w:val="000000" w:themeColor="text1"/>
+                <w:sz w:val="22"/>
+                <w:szCs w:val="21"/>
+              </w:rPr>
+              <w:t>的值为</w:t>
+            </w:r>
+            <w:r>
+              <w:rPr>
+                <w:rFonts w:hint="eastAsia"/>
+                <w:color w:val="000000" w:themeColor="text1"/>
+                <w:sz w:val="22"/>
+                <w:szCs w:val="21"/>
+              </w:rPr>
+              <w:t>0</w:t>
+            </w:r>
+            <w:r>
+              <w:rPr>
+                <w:color w:val="000000" w:themeColor="text1"/>
+                <w:sz w:val="22"/>
+                <w:szCs w:val="21"/>
+              </w:rPr>
+              <w:t>000_</w:t>
+            </w:r>
+            <w:r>
+              <w:rPr>
+                <w:color w:val="000000" w:themeColor="text1"/>
+                <w:sz w:val="22"/>
+                <w:szCs w:val="21"/>
+              </w:rPr>
+              <w:t>00f0</w:t>
+            </w:r>
+          </w:p>
+          <w:p>
+            <w:pPr>
+              <w:pStyle w:val="a7"/>
+              <w:spacing w:before="100" w:beforeAutospacing="1" w:after="100" w:afterAutospacing="1" w:line="400" w:lineRule="exact"/>
+              <w:ind w:firstLineChars="0" w:firstLine="0"/>
+              <w:jc w:val="left"/>
+              <w:rPr>
+                <w:color w:val="000000" w:themeColor="text1"/>
+                <w:sz w:val="22"/>
+                <w:szCs w:val="21"/>
+              </w:rPr>
+            </w:pPr>
+            <w:r>
+              <w:rPr>
+                <w:rFonts w:hint="eastAsia"/>
+                <w:color w:val="000000" w:themeColor="text1"/>
+                <w:sz w:val="22"/>
+                <w:szCs w:val="21"/>
+              </w:rPr>
+              <w:t>第</w:t>
+            </w:r>
+            <w:r>
+              <w:rPr>
+                <w:rFonts w:hint="eastAsia"/>
+                <w:color w:val="000000" w:themeColor="text1"/>
+                <w:sz w:val="22"/>
+                <w:szCs w:val="21"/>
+              </w:rPr>
+              <w:t>14</w:t>
+            </w:r>
+            <w:r>
+              <w:rPr>
+                <w:rFonts w:hint="eastAsia"/>
+                <w:color w:val="000000" w:themeColor="text1"/>
+                <w:sz w:val="22"/>
+                <w:szCs w:val="21"/>
+              </w:rPr>
+              <w:t>个周期，</w:t>
+            </w:r>
+            <w:proofErr w:type="spellStart"/>
+            <w:r>
+              <w:rPr>
+                <w:rFonts w:hint="eastAsia"/>
+                <w:color w:val="000000" w:themeColor="text1"/>
+                <w:sz w:val="22"/>
+                <w:szCs w:val="21"/>
+              </w:rPr>
+              <w:t>y</w:t>
+            </w:r>
+            <w:r>
+              <w:rPr>
+                <w:color w:val="000000" w:themeColor="text1"/>
+                <w:sz w:val="22"/>
+                <w:szCs w:val="21"/>
+              </w:rPr>
+              <w:t>_reg</w:t>
+            </w:r>
+            <w:proofErr w:type="spellEnd"/>
+            <w:r>
+              <w:rPr>
+                <w:rFonts w:hint="eastAsia"/>
+                <w:color w:val="000000" w:themeColor="text1"/>
+                <w:sz w:val="22"/>
+                <w:szCs w:val="21"/>
+              </w:rPr>
+              <w:t>后两位为</w:t>
+            </w:r>
+            <w:r>
+              <w:rPr>
+                <w:rFonts w:hint="eastAsia"/>
+                <w:color w:val="000000" w:themeColor="text1"/>
+                <w:sz w:val="22"/>
+                <w:szCs w:val="21"/>
+              </w:rPr>
+              <w:t>0</w:t>
+            </w:r>
+            <w:r>
+              <w:rPr>
+                <w:color w:val="000000" w:themeColor="text1"/>
+                <w:sz w:val="22"/>
+                <w:szCs w:val="21"/>
+              </w:rPr>
+              <w:t>0</w:t>
+            </w:r>
+            <w:r>
+              <w:rPr>
+                <w:rFonts w:hint="eastAsia"/>
+                <w:color w:val="000000" w:themeColor="text1"/>
+                <w:sz w:val="22"/>
+                <w:szCs w:val="21"/>
+              </w:rPr>
+              <w:t>，</w:t>
+            </w:r>
+            <w:proofErr w:type="spellStart"/>
+            <w:r>
+              <w:rPr>
+                <w:rFonts w:hint="eastAsia"/>
+                <w:color w:val="000000" w:themeColor="text1"/>
+                <w:sz w:val="22"/>
+                <w:szCs w:val="21"/>
+              </w:rPr>
+              <w:t>z</w:t>
+            </w:r>
+            <w:r>
+              <w:rPr>
+                <w:color w:val="000000" w:themeColor="text1"/>
+                <w:sz w:val="22"/>
+                <w:szCs w:val="21"/>
+              </w:rPr>
+              <w:t>_temp</w:t>
+            </w:r>
+            <w:proofErr w:type="spellEnd"/>
+            <w:r>
+              <w:rPr>
+                <w:rFonts w:hint="eastAsia"/>
+                <w:color w:val="000000" w:themeColor="text1"/>
+                <w:sz w:val="22"/>
+                <w:szCs w:val="21"/>
+              </w:rPr>
+              <w:t>算术右移</w:t>
+            </w:r>
+            <w:r>
+              <w:rPr>
+                <w:rFonts w:hint="eastAsia"/>
+                <w:color w:val="000000" w:themeColor="text1"/>
+                <w:sz w:val="22"/>
+                <w:szCs w:val="21"/>
+              </w:rPr>
+              <w:t>1</w:t>
+            </w:r>
+            <w:r>
+              <w:rPr>
+                <w:rFonts w:hint="eastAsia"/>
+                <w:color w:val="000000" w:themeColor="text1"/>
+                <w:sz w:val="22"/>
+                <w:szCs w:val="21"/>
+              </w:rPr>
+              <w:t>位，该周期结束后</w:t>
+            </w:r>
+            <w:proofErr w:type="spellStart"/>
+            <w:r>
+              <w:rPr>
+                <w:color w:val="000000" w:themeColor="text1"/>
+                <w:sz w:val="22"/>
+                <w:szCs w:val="21"/>
+              </w:rPr>
+              <w:t>z_temp</w:t>
+            </w:r>
+            <w:proofErr w:type="spellEnd"/>
+            <w:r>
+              <w:rPr>
+                <w:rFonts w:hint="eastAsia"/>
+                <w:color w:val="000000" w:themeColor="text1"/>
+                <w:sz w:val="22"/>
+                <w:szCs w:val="21"/>
+              </w:rPr>
+              <w:t>的值为</w:t>
+            </w:r>
+            <w:r>
+              <w:rPr>
+                <w:rFonts w:hint="eastAsia"/>
+                <w:color w:val="000000" w:themeColor="text1"/>
+                <w:sz w:val="22"/>
+                <w:szCs w:val="21"/>
+              </w:rPr>
+              <w:t>0</w:t>
+            </w:r>
+            <w:r>
+              <w:rPr>
+                <w:color w:val="000000" w:themeColor="text1"/>
+                <w:sz w:val="22"/>
+                <w:szCs w:val="21"/>
+              </w:rPr>
+              <w:t>000_</w:t>
+            </w:r>
+            <w:r>
+              <w:rPr>
+                <w:color w:val="000000" w:themeColor="text1"/>
+                <w:sz w:val="22"/>
+                <w:szCs w:val="21"/>
+              </w:rPr>
+              <w:t>0078</w:t>
+            </w:r>
+          </w:p>
+          <w:p>
+            <w:pPr>
+              <w:pStyle w:val="a7"/>
+              <w:spacing w:before="100" w:beforeAutospacing="1" w:after="100" w:afterAutospacing="1" w:line="400" w:lineRule="exact"/>
+              <w:ind w:firstLineChars="0" w:firstLine="0"/>
+              <w:jc w:val="left"/>
+              <w:rPr>
+                <w:color w:val="000000" w:themeColor="text1"/>
+                <w:sz w:val="22"/>
+                <w:szCs w:val="21"/>
+              </w:rPr>
+            </w:pPr>
+            <w:r>
+              <w:rPr>
+                <w:rFonts w:hint="eastAsia"/>
+                <w:color w:val="000000" w:themeColor="text1"/>
+                <w:sz w:val="22"/>
+                <w:szCs w:val="21"/>
+              </w:rPr>
+              <w:t>第</w:t>
+            </w:r>
+            <w:r>
+              <w:rPr>
+                <w:rFonts w:hint="eastAsia"/>
+                <w:color w:val="000000" w:themeColor="text1"/>
+                <w:sz w:val="22"/>
+                <w:szCs w:val="21"/>
+              </w:rPr>
+              <w:t>15</w:t>
+            </w:r>
+            <w:r>
+              <w:rPr>
+                <w:rFonts w:hint="eastAsia"/>
+                <w:color w:val="000000" w:themeColor="text1"/>
+                <w:sz w:val="22"/>
+                <w:szCs w:val="21"/>
+              </w:rPr>
+              <w:t>个周期，</w:t>
+            </w:r>
+            <w:proofErr w:type="spellStart"/>
+            <w:r>
+              <w:rPr>
+                <w:rFonts w:hint="eastAsia"/>
+                <w:color w:val="000000" w:themeColor="text1"/>
+                <w:sz w:val="22"/>
+                <w:szCs w:val="21"/>
+              </w:rPr>
+              <w:t>y</w:t>
+            </w:r>
+            <w:r>
+              <w:rPr>
+                <w:color w:val="000000" w:themeColor="text1"/>
+                <w:sz w:val="22"/>
+                <w:szCs w:val="21"/>
+              </w:rPr>
+              <w:t>_reg</w:t>
+            </w:r>
+            <w:proofErr w:type="spellEnd"/>
+            <w:r>
+              <w:rPr>
+                <w:rFonts w:hint="eastAsia"/>
+                <w:color w:val="000000" w:themeColor="text1"/>
+                <w:sz w:val="22"/>
+                <w:szCs w:val="21"/>
+              </w:rPr>
+              <w:t>后两位为</w:t>
+            </w:r>
+            <w:r>
+              <w:rPr>
+                <w:rFonts w:hint="eastAsia"/>
+                <w:color w:val="000000" w:themeColor="text1"/>
+                <w:sz w:val="22"/>
+                <w:szCs w:val="21"/>
+              </w:rPr>
+              <w:t>0</w:t>
+            </w:r>
+            <w:r>
+              <w:rPr>
+                <w:color w:val="000000" w:themeColor="text1"/>
+                <w:sz w:val="22"/>
+                <w:szCs w:val="21"/>
+              </w:rPr>
+              <w:t>0</w:t>
+            </w:r>
+            <w:r>
+              <w:rPr>
+                <w:rFonts w:hint="eastAsia"/>
+                <w:color w:val="000000" w:themeColor="text1"/>
+                <w:sz w:val="22"/>
+                <w:szCs w:val="21"/>
+              </w:rPr>
+              <w:t>，</w:t>
+            </w:r>
+            <w:proofErr w:type="spellStart"/>
+            <w:r>
+              <w:rPr>
+                <w:rFonts w:hint="eastAsia"/>
+                <w:color w:val="000000" w:themeColor="text1"/>
+                <w:sz w:val="22"/>
+                <w:szCs w:val="21"/>
+              </w:rPr>
+              <w:t>z</w:t>
+            </w:r>
+            <w:r>
+              <w:rPr>
+                <w:color w:val="000000" w:themeColor="text1"/>
+                <w:sz w:val="22"/>
+                <w:szCs w:val="21"/>
+              </w:rPr>
+              <w:t>_temp</w:t>
+            </w:r>
+            <w:proofErr w:type="spellEnd"/>
+            <w:r>
+              <w:rPr>
+                <w:rFonts w:hint="eastAsia"/>
+                <w:color w:val="000000" w:themeColor="text1"/>
+                <w:sz w:val="22"/>
+                <w:szCs w:val="21"/>
+              </w:rPr>
+              <w:t>算术右移</w:t>
+            </w:r>
+            <w:r>
+              <w:rPr>
+                <w:rFonts w:hint="eastAsia"/>
+                <w:color w:val="000000" w:themeColor="text1"/>
+                <w:sz w:val="22"/>
+                <w:szCs w:val="21"/>
+              </w:rPr>
+              <w:t>1</w:t>
+            </w:r>
+            <w:r>
+              <w:rPr>
+                <w:rFonts w:hint="eastAsia"/>
+                <w:color w:val="000000" w:themeColor="text1"/>
+                <w:sz w:val="22"/>
+                <w:szCs w:val="21"/>
+              </w:rPr>
+              <w:t>位，该周期结束后</w:t>
+            </w:r>
+            <w:proofErr w:type="spellStart"/>
+            <w:r>
+              <w:rPr>
+                <w:color w:val="000000" w:themeColor="text1"/>
+                <w:sz w:val="22"/>
+                <w:szCs w:val="21"/>
+              </w:rPr>
+              <w:t>z_temp</w:t>
+            </w:r>
+            <w:proofErr w:type="spellEnd"/>
+            <w:r>
+              <w:rPr>
+                <w:rFonts w:hint="eastAsia"/>
+                <w:color w:val="000000" w:themeColor="text1"/>
+                <w:sz w:val="22"/>
+                <w:szCs w:val="21"/>
+              </w:rPr>
+              <w:t>的值为</w:t>
+            </w:r>
+            <w:r>
+              <w:rPr>
+                <w:rFonts w:hint="eastAsia"/>
+                <w:color w:val="000000" w:themeColor="text1"/>
+                <w:sz w:val="22"/>
+                <w:szCs w:val="21"/>
+              </w:rPr>
+              <w:t>0</w:t>
+            </w:r>
+            <w:r>
+              <w:rPr>
+                <w:color w:val="000000" w:themeColor="text1"/>
+                <w:sz w:val="22"/>
+                <w:szCs w:val="21"/>
+              </w:rPr>
+              <w:t>000_</w:t>
+            </w:r>
+            <w:r>
+              <w:rPr>
+                <w:color w:val="000000" w:themeColor="text1"/>
+                <w:sz w:val="22"/>
+                <w:szCs w:val="21"/>
+              </w:rPr>
+              <w:t>003c</w:t>
+            </w:r>
+          </w:p>
+          <w:p>
+            <w:pPr>
+              <w:pStyle w:val="a7"/>
+              <w:spacing w:before="100" w:beforeAutospacing="1" w:after="100" w:afterAutospacing="1" w:line="400" w:lineRule="exact"/>
+              <w:ind w:firstLineChars="0" w:firstLine="0"/>
+              <w:jc w:val="left"/>
+              <w:rPr>
+                <w:color w:val="000000" w:themeColor="text1"/>
+                <w:sz w:val="22"/>
+                <w:szCs w:val="21"/>
+              </w:rPr>
+            </w:pPr>
+            <w:r>
+              <w:rPr>
+                <w:rFonts w:hint="eastAsia"/>
+                <w:color w:val="000000" w:themeColor="text1"/>
+                <w:sz w:val="22"/>
+                <w:szCs w:val="21"/>
+              </w:rPr>
+              <w:t>第</w:t>
+            </w:r>
+            <w:r>
+              <w:rPr>
+                <w:rFonts w:hint="eastAsia"/>
+                <w:color w:val="000000" w:themeColor="text1"/>
+                <w:sz w:val="22"/>
+                <w:szCs w:val="21"/>
+              </w:rPr>
+              <w:t>16</w:t>
+            </w:r>
+            <w:r>
+              <w:rPr>
+                <w:rFonts w:hint="eastAsia"/>
+                <w:color w:val="000000" w:themeColor="text1"/>
+                <w:sz w:val="22"/>
+                <w:szCs w:val="21"/>
+              </w:rPr>
+              <w:t>个周期，</w:t>
+            </w:r>
+            <w:proofErr w:type="spellStart"/>
+            <w:r>
+              <w:rPr>
+                <w:rFonts w:hint="eastAsia"/>
+                <w:color w:val="000000" w:themeColor="text1"/>
+                <w:sz w:val="22"/>
+                <w:szCs w:val="21"/>
+              </w:rPr>
+              <w:t>y</w:t>
+            </w:r>
+            <w:r>
+              <w:rPr>
+                <w:color w:val="000000" w:themeColor="text1"/>
+                <w:sz w:val="22"/>
+                <w:szCs w:val="21"/>
+              </w:rPr>
+              <w:t>_reg</w:t>
+            </w:r>
+            <w:proofErr w:type="spellEnd"/>
+            <w:r>
+              <w:rPr>
+                <w:rFonts w:hint="eastAsia"/>
+                <w:color w:val="000000" w:themeColor="text1"/>
+                <w:sz w:val="22"/>
+                <w:szCs w:val="21"/>
+              </w:rPr>
+              <w:t>后两位为</w:t>
+            </w:r>
+            <w:r>
+              <w:rPr>
+                <w:rFonts w:hint="eastAsia"/>
+                <w:color w:val="000000" w:themeColor="text1"/>
+                <w:sz w:val="22"/>
+                <w:szCs w:val="21"/>
+              </w:rPr>
+              <w:t>0</w:t>
+            </w:r>
+            <w:r>
+              <w:rPr>
+                <w:color w:val="000000" w:themeColor="text1"/>
+                <w:sz w:val="22"/>
+                <w:szCs w:val="21"/>
+              </w:rPr>
+              <w:t>0</w:t>
+            </w:r>
+            <w:r>
+              <w:rPr>
+                <w:rFonts w:hint="eastAsia"/>
+                <w:color w:val="000000" w:themeColor="text1"/>
+                <w:sz w:val="22"/>
+                <w:szCs w:val="21"/>
+              </w:rPr>
+              <w:t>，</w:t>
+            </w:r>
+            <w:proofErr w:type="spellStart"/>
+            <w:r>
+              <w:rPr>
+                <w:rFonts w:hint="eastAsia"/>
+                <w:color w:val="000000" w:themeColor="text1"/>
+                <w:sz w:val="22"/>
+                <w:szCs w:val="21"/>
+              </w:rPr>
+              <w:t>z</w:t>
+            </w:r>
+            <w:r>
+              <w:rPr>
+                <w:color w:val="000000" w:themeColor="text1"/>
+                <w:sz w:val="22"/>
+                <w:szCs w:val="21"/>
+              </w:rPr>
+              <w:t>_temp</w:t>
+            </w:r>
+            <w:proofErr w:type="spellEnd"/>
+            <w:r>
+              <w:rPr>
+                <w:rFonts w:hint="eastAsia"/>
+                <w:color w:val="000000" w:themeColor="text1"/>
+                <w:sz w:val="22"/>
+                <w:szCs w:val="21"/>
+              </w:rPr>
+              <w:t>算术右移</w:t>
+            </w:r>
+            <w:r>
+              <w:rPr>
+                <w:rFonts w:hint="eastAsia"/>
+                <w:color w:val="000000" w:themeColor="text1"/>
+                <w:sz w:val="22"/>
+                <w:szCs w:val="21"/>
+              </w:rPr>
+              <w:t>1</w:t>
+            </w:r>
+            <w:r>
+              <w:rPr>
+                <w:rFonts w:hint="eastAsia"/>
+                <w:color w:val="000000" w:themeColor="text1"/>
+                <w:sz w:val="22"/>
+                <w:szCs w:val="21"/>
+              </w:rPr>
+              <w:t>位，该周期结束后</w:t>
+            </w:r>
+            <w:proofErr w:type="spellStart"/>
+            <w:r>
+              <w:rPr>
+                <w:color w:val="000000" w:themeColor="text1"/>
+                <w:sz w:val="22"/>
+                <w:szCs w:val="21"/>
+              </w:rPr>
+              <w:t>z_temp</w:t>
+            </w:r>
+            <w:proofErr w:type="spellEnd"/>
+            <w:r>
+              <w:rPr>
+                <w:rFonts w:hint="eastAsia"/>
+                <w:color w:val="000000" w:themeColor="text1"/>
+                <w:sz w:val="22"/>
+                <w:szCs w:val="21"/>
+              </w:rPr>
+              <w:t>的值为</w:t>
+            </w:r>
+            <w:r>
+              <w:rPr>
+                <w:rFonts w:hint="eastAsia"/>
+                <w:color w:val="000000" w:themeColor="text1"/>
+                <w:sz w:val="22"/>
+                <w:szCs w:val="21"/>
+              </w:rPr>
+              <w:t>0</w:t>
+            </w:r>
+            <w:r>
+              <w:rPr>
+                <w:color w:val="000000" w:themeColor="text1"/>
+                <w:sz w:val="22"/>
+                <w:szCs w:val="21"/>
+              </w:rPr>
+              <w:t>000_</w:t>
+            </w:r>
+            <w:r>
+              <w:rPr>
+                <w:color w:val="000000" w:themeColor="text1"/>
+                <w:sz w:val="22"/>
+                <w:szCs w:val="21"/>
+              </w:rPr>
+              <w:t>001e</w:t>
+            </w:r>
+          </w:p>
+          <w:p>
+            <w:pPr>
+              <w:pStyle w:val="a7"/>
+              <w:spacing w:before="100" w:beforeAutospacing="1" w:after="100" w:afterAutospacing="1" w:line="400" w:lineRule="exact"/>
+              <w:ind w:firstLineChars="0" w:firstLine="0"/>
+              <w:jc w:val="left"/>
+              <w:rPr>
+                <w:rFonts w:hint="eastAsia"/>
+                <w:color w:val="000000" w:themeColor="text1"/>
+                <w:sz w:val="22"/>
+                <w:szCs w:val="21"/>
+              </w:rPr>
+            </w:pPr>
+            <w:r>
+              <w:rPr>
+                <w:rFonts w:hint="eastAsia"/>
+                <w:color w:val="000000" w:themeColor="text1"/>
+                <w:sz w:val="22"/>
+                <w:szCs w:val="21"/>
+              </w:rPr>
+              <w:t>因此运算结果用十六进制表示为</w:t>
+            </w:r>
+            <w:r>
+              <w:rPr>
+                <w:rFonts w:hint="eastAsia"/>
+                <w:color w:val="000000" w:themeColor="text1"/>
+                <w:sz w:val="22"/>
+                <w:szCs w:val="21"/>
+              </w:rPr>
+              <w:t>0000</w:t>
+            </w:r>
+            <w:r>
+              <w:rPr>
+                <w:color w:val="000000" w:themeColor="text1"/>
+                <w:sz w:val="22"/>
+                <w:szCs w:val="21"/>
+              </w:rPr>
+              <w:t>_001e</w:t>
+            </w:r>
+          </w:p>
+          <w:p>
+            <w:pPr>
+              <w:pStyle w:val="a7"/>
+              <w:spacing w:before="100" w:beforeAutospacing="1" w:after="100" w:afterAutospacing="1" w:line="400" w:lineRule="exact"/>
+              <w:ind w:firstLineChars="0" w:firstLine="0"/>
+              <w:jc w:val="left"/>
+              <w:rPr>
+                <w:rFonts w:hint="eastAsia"/>
+                <w:color w:val="000000" w:themeColor="text1"/>
+                <w:sz w:val="22"/>
+                <w:szCs w:val="21"/>
+              </w:rPr>
+            </w:pPr>
+          </w:p>
+          <w:p>
+            <w:pPr>
+              <w:pStyle w:val="a7"/>
+              <w:spacing w:before="100" w:beforeAutospacing="1" w:after="100" w:afterAutospacing="1" w:line="400" w:lineRule="exact"/>
+              <w:ind w:firstLineChars="0" w:firstLine="0"/>
+              <w:jc w:val="left"/>
+              <w:rPr>
+                <w:rFonts w:hint="eastAsia"/>
+                <w:color w:val="000000" w:themeColor="text1"/>
+                <w:sz w:val="22"/>
+                <w:szCs w:val="21"/>
+              </w:rPr>
+            </w:pPr>
+          </w:p>
+          <w:p>
+            <w:pPr>
+              <w:pStyle w:val="a7"/>
+              <w:spacing w:before="100" w:beforeAutospacing="1" w:after="100" w:afterAutospacing="1" w:line="400" w:lineRule="exact"/>
+              <w:ind w:firstLineChars="0" w:firstLine="0"/>
+              <w:jc w:val="left"/>
+              <w:rPr>
+                <w:rFonts w:hint="eastAsia"/>
+                <w:color w:val="000000" w:themeColor="text1"/>
+                <w:sz w:val="22"/>
+                <w:szCs w:val="21"/>
+              </w:rPr>
+            </w:pPr>
+          </w:p>
+          <w:p>
+            <w:pPr>
+              <w:pStyle w:val="a7"/>
+              <w:spacing w:before="100" w:beforeAutospacing="1" w:after="100" w:afterAutospacing="1" w:line="400" w:lineRule="exact"/>
+              <w:ind w:firstLineChars="0" w:firstLine="0"/>
+              <w:jc w:val="left"/>
+              <w:rPr>
+                <w:rFonts w:hint="eastAsia"/>
+                <w:color w:val="000000" w:themeColor="text1"/>
+                <w:sz w:val="22"/>
+                <w:szCs w:val="21"/>
+              </w:rPr>
+            </w:pPr>
+          </w:p>
+          <w:p>
+            <w:pPr>
+              <w:pStyle w:val="a7"/>
+              <w:spacing w:before="100" w:beforeAutospacing="1" w:after="100" w:afterAutospacing="1" w:line="400" w:lineRule="exact"/>
+              <w:ind w:firstLineChars="0" w:firstLine="0"/>
+              <w:jc w:val="left"/>
+              <w:rPr>
+                <w:rFonts w:hint="eastAsia"/>
+                <w:color w:val="000000" w:themeColor="text1"/>
+                <w:sz w:val="22"/>
+                <w:szCs w:val="21"/>
+              </w:rPr>
+            </w:pPr>
+          </w:p>
+          <w:p>
+            <w:pPr>
+              <w:pStyle w:val="a7"/>
+              <w:spacing w:before="100" w:beforeAutospacing="1" w:after="100" w:afterAutospacing="1" w:line="400" w:lineRule="exact"/>
+              <w:ind w:firstLineChars="0" w:firstLine="0"/>
+              <w:jc w:val="left"/>
+              <w:rPr>
+                <w:rFonts w:hint="eastAsia"/>
+                <w:color w:val="000000" w:themeColor="text1"/>
+                <w:sz w:val="22"/>
+                <w:szCs w:val="21"/>
+              </w:rPr>
+            </w:pPr>
+          </w:p>
+          <w:p>
+            <w:pPr>
+              <w:pStyle w:val="a7"/>
+              <w:spacing w:before="100" w:beforeAutospacing="1" w:after="100" w:afterAutospacing="1" w:line="400" w:lineRule="exact"/>
+              <w:ind w:firstLineChars="0" w:firstLine="0"/>
+              <w:jc w:val="left"/>
+              <w:rPr>
+                <w:rFonts w:hint="eastAsia"/>
+                <w:color w:val="000000" w:themeColor="text1"/>
+                <w:sz w:val="22"/>
+                <w:szCs w:val="21"/>
+              </w:rPr>
+            </w:pPr>
           </w:p>
         </w:tc>
       </w:tr>
@@ -1296,16 +4978,2886 @@
       <w:pPr>
         <w:spacing w:before="100" w:beforeAutospacing="1" w:after="100" w:afterAutospacing="1" w:line="400" w:lineRule="exact"/>
         <w:rPr>
-          <w:color w:val="FF0000"/>
-          <w:sz w:val="22"/>
-          <w:szCs w:val="21"/>
-        </w:rPr>
-      </w:pPr>
-      <w:bookmarkStart w:id="1" w:name="_GoBack"/>
-      <w:bookmarkEnd w:id="1"/>
+          <w:color w:val="000000" w:themeColor="text1"/>
+          <w:sz w:val="22"/>
+          <w:szCs w:val="21"/>
+        </w:rPr>
+      </w:pPr>
+      <w:r>
+        <w:rPr>
+          <w:rFonts w:hint="eastAsia"/>
+          <w:color w:val="000000" w:themeColor="text1"/>
+          <w:sz w:val="22"/>
+          <w:szCs w:val="21"/>
+        </w:rPr>
+        <w:lastRenderedPageBreak/>
+        <w:t>此时</w:t>
+      </w:r>
+      <w:r>
+        <w:rPr>
+          <w:rFonts w:hint="eastAsia"/>
+          <w:color w:val="000000" w:themeColor="text1"/>
+          <w:sz w:val="22"/>
+          <w:szCs w:val="21"/>
+        </w:rPr>
+        <w:t>x</w:t>
+      </w:r>
+      <w:r>
+        <w:rPr>
+          <w:color w:val="000000" w:themeColor="text1"/>
+          <w:sz w:val="22"/>
+          <w:szCs w:val="21"/>
+        </w:rPr>
+        <w:drawing>
+          <wp:anchor distT="0" distB="0" distL="114300" distR="114300" simplePos="0" relativeHeight="251658752" behindDoc="0" locked="0" layoutInCell="1" allowOverlap="1" wp14:anchorId="6D5E8C56">
+            <wp:simplePos x="0" y="0"/>
+            <wp:positionH relativeFrom="column">
+              <wp:posOffset>-1905</wp:posOffset>
+            </wp:positionH>
+            <wp:positionV relativeFrom="paragraph">
+              <wp:posOffset>-30480</wp:posOffset>
+            </wp:positionV>
+            <wp:extent cx="5274310" cy="1658620"/>
+            <wp:effectExtent l="0" t="0" r="0" b="0"/>
+            <wp:wrapTopAndBottom/>
+            <wp:docPr id="4" name="图片 4"/>
+            <wp:cNvGraphicFramePr>
+              <a:graphicFrameLocks xmlns:a="http://schemas.openxmlformats.org/drawingml/2006/main" noChangeAspect="1"/>
+            </wp:cNvGraphicFramePr>
+            <a:graphic xmlns:a="http://schemas.openxmlformats.org/drawingml/2006/main">
+              <a:graphicData uri="http://schemas.openxmlformats.org/drawingml/2006/picture">
+                <pic:pic xmlns:pic="http://schemas.openxmlformats.org/drawingml/2006/picture">
+                  <pic:nvPicPr>
+                    <pic:cNvPr id="1" name=""/>
+                    <pic:cNvPicPr/>
+                  </pic:nvPicPr>
+                  <pic:blipFill>
+                    <a:blip r:embed="rId12" cstate="print">
+                      <a:extLst>
+                        <a:ext uri="{28A0092B-C50C-407E-A947-70E740481C1C}">
+                          <a14:useLocalDpi xmlns:a14="http://schemas.microsoft.com/office/drawing/2010/main" val="0"/>
+                        </a:ext>
+                      </a:extLst>
+                    </a:blip>
+                    <a:stretch>
+                      <a:fillRect/>
+                    </a:stretch>
+                  </pic:blipFill>
+                  <pic:spPr>
+                    <a:xfrm>
+                      <a:off x="0" y="0"/>
+                      <a:ext cx="5274310" cy="1658620"/>
+                    </a:xfrm>
+                    <a:prstGeom prst="rect">
+                      <a:avLst/>
+                    </a:prstGeom>
+                  </pic:spPr>
+                </pic:pic>
+              </a:graphicData>
+            </a:graphic>
+            <wp14:sizeRelH relativeFrom="page">
+              <wp14:pctWidth>0</wp14:pctWidth>
+            </wp14:sizeRelH>
+            <wp14:sizeRelV relativeFrom="page">
+              <wp14:pctHeight>0</wp14:pctHeight>
+            </wp14:sizeRelV>
+          </wp:anchor>
+        </w:drawing>
+      </w:r>
+      <w:r>
+        <w:rPr>
+          <w:color w:val="000000" w:themeColor="text1"/>
+          <w:sz w:val="22"/>
+          <w:szCs w:val="21"/>
+        </w:rPr>
+        <w:t>=</w:t>
+      </w:r>
+      <w:proofErr w:type="spellStart"/>
+      <w:r>
+        <w:rPr>
+          <w:color w:val="000000" w:themeColor="text1"/>
+          <w:sz w:val="22"/>
+          <w:szCs w:val="21"/>
+        </w:rPr>
+        <w:t>fffa</w:t>
+      </w:r>
+      <w:proofErr w:type="spellEnd"/>
+      <w:r>
+        <w:rPr>
+          <w:color w:val="000000" w:themeColor="text1"/>
+          <w:sz w:val="22"/>
+          <w:szCs w:val="21"/>
+        </w:rPr>
+        <w:t>, y=0005, [-x]</w:t>
+      </w:r>
+      <w:r>
+        <w:rPr>
+          <w:rFonts w:hint="eastAsia"/>
+          <w:color w:val="000000" w:themeColor="text1"/>
+          <w:sz w:val="22"/>
+          <w:szCs w:val="21"/>
+        </w:rPr>
+        <w:t>补码为</w:t>
+      </w:r>
+      <w:r>
+        <w:rPr>
+          <w:rFonts w:hint="eastAsia"/>
+          <w:color w:val="000000" w:themeColor="text1"/>
+          <w:sz w:val="22"/>
+          <w:szCs w:val="21"/>
+        </w:rPr>
+        <w:t>0</w:t>
+      </w:r>
+      <w:r>
+        <w:rPr>
+          <w:color w:val="000000" w:themeColor="text1"/>
+          <w:sz w:val="22"/>
+          <w:szCs w:val="21"/>
+        </w:rPr>
+        <w:t>006.</w:t>
+      </w:r>
+    </w:p>
+    <w:p>
+      <w:pPr>
+        <w:pStyle w:val="a7"/>
+        <w:spacing w:before="100" w:beforeAutospacing="1" w:after="100" w:afterAutospacing="1" w:line="400" w:lineRule="exact"/>
+        <w:ind w:firstLineChars="0" w:firstLine="0"/>
+        <w:jc w:val="left"/>
+        <w:rPr>
+          <w:color w:val="000000" w:themeColor="text1"/>
+          <w:sz w:val="22"/>
+          <w:szCs w:val="21"/>
+        </w:rPr>
+      </w:pPr>
+      <w:r>
+        <w:rPr>
+          <w:rFonts w:hint="eastAsia"/>
+          <w:color w:val="000000" w:themeColor="text1"/>
+          <w:sz w:val="22"/>
+          <w:szCs w:val="21"/>
+        </w:rPr>
+        <w:t>第</w:t>
+      </w:r>
+      <w:r>
+        <w:rPr>
+          <w:rFonts w:hint="eastAsia"/>
+          <w:color w:val="000000" w:themeColor="text1"/>
+          <w:sz w:val="22"/>
+          <w:szCs w:val="21"/>
+        </w:rPr>
+        <w:t>1</w:t>
+      </w:r>
+      <w:r>
+        <w:rPr>
+          <w:rFonts w:hint="eastAsia"/>
+          <w:color w:val="000000" w:themeColor="text1"/>
+          <w:sz w:val="22"/>
+          <w:szCs w:val="21"/>
+        </w:rPr>
+        <w:t>个周期，</w:t>
+      </w:r>
+      <w:proofErr w:type="spellStart"/>
+      <w:r>
+        <w:rPr>
+          <w:rFonts w:hint="eastAsia"/>
+          <w:color w:val="000000" w:themeColor="text1"/>
+          <w:sz w:val="22"/>
+          <w:szCs w:val="21"/>
+        </w:rPr>
+        <w:t>y</w:t>
+      </w:r>
+      <w:r>
+        <w:rPr>
+          <w:color w:val="000000" w:themeColor="text1"/>
+          <w:sz w:val="22"/>
+          <w:szCs w:val="21"/>
+        </w:rPr>
+        <w:t>_reg</w:t>
+      </w:r>
+      <w:proofErr w:type="spellEnd"/>
+      <w:r>
+        <w:rPr>
+          <w:rFonts w:hint="eastAsia"/>
+          <w:color w:val="000000" w:themeColor="text1"/>
+          <w:sz w:val="22"/>
+          <w:szCs w:val="21"/>
+        </w:rPr>
+        <w:t>后两位为</w:t>
+      </w:r>
+      <w:r>
+        <w:rPr>
+          <w:rFonts w:hint="eastAsia"/>
+          <w:color w:val="000000" w:themeColor="text1"/>
+          <w:sz w:val="22"/>
+          <w:szCs w:val="21"/>
+        </w:rPr>
+        <w:t>10</w:t>
+      </w:r>
+      <w:r>
+        <w:rPr>
+          <w:rFonts w:hint="eastAsia"/>
+          <w:color w:val="000000" w:themeColor="text1"/>
+          <w:sz w:val="22"/>
+          <w:szCs w:val="21"/>
+        </w:rPr>
+        <w:t>，</w:t>
+      </w:r>
+      <w:proofErr w:type="spellStart"/>
+      <w:r>
+        <w:rPr>
+          <w:color w:val="000000" w:themeColor="text1"/>
+          <w:sz w:val="22"/>
+          <w:szCs w:val="21"/>
+        </w:rPr>
+        <w:t>z_temp</w:t>
+      </w:r>
+      <w:proofErr w:type="spellEnd"/>
+      <w:r>
+        <w:rPr>
+          <w:rFonts w:hint="eastAsia"/>
+          <w:color w:val="000000" w:themeColor="text1"/>
+          <w:sz w:val="22"/>
+          <w:szCs w:val="21"/>
+        </w:rPr>
+        <w:t>应加上</w:t>
+      </w:r>
+      <w:r>
+        <w:rPr>
+          <w:rFonts w:hint="eastAsia"/>
+          <w:color w:val="000000" w:themeColor="text1"/>
+          <w:sz w:val="22"/>
+          <w:szCs w:val="21"/>
+        </w:rPr>
+        <w:t>[</w:t>
+      </w:r>
+      <w:r>
+        <w:rPr>
+          <w:color w:val="000000" w:themeColor="text1"/>
+          <w:sz w:val="22"/>
+          <w:szCs w:val="21"/>
+        </w:rPr>
+        <w:t>-x]</w:t>
+      </w:r>
+      <w:r>
+        <w:rPr>
+          <w:rFonts w:hint="eastAsia"/>
+          <w:color w:val="000000" w:themeColor="text1"/>
+          <w:sz w:val="22"/>
+          <w:szCs w:val="21"/>
+        </w:rPr>
+        <w:t>补码，随后算数右移</w:t>
+      </w:r>
+      <w:r>
+        <w:rPr>
+          <w:rFonts w:hint="eastAsia"/>
+          <w:color w:val="000000" w:themeColor="text1"/>
+          <w:sz w:val="22"/>
+          <w:szCs w:val="21"/>
+        </w:rPr>
+        <w:t>1</w:t>
+      </w:r>
+      <w:r>
+        <w:rPr>
+          <w:rFonts w:hint="eastAsia"/>
+          <w:color w:val="000000" w:themeColor="text1"/>
+          <w:sz w:val="22"/>
+          <w:szCs w:val="21"/>
+        </w:rPr>
+        <w:t>位，该周期结束后</w:t>
+      </w:r>
+      <w:proofErr w:type="spellStart"/>
+      <w:r>
+        <w:rPr>
+          <w:rFonts w:hint="eastAsia"/>
+          <w:color w:val="000000" w:themeColor="text1"/>
+          <w:sz w:val="22"/>
+          <w:szCs w:val="21"/>
+        </w:rPr>
+        <w:t>z</w:t>
+      </w:r>
+      <w:r>
+        <w:rPr>
+          <w:color w:val="000000" w:themeColor="text1"/>
+          <w:sz w:val="22"/>
+          <w:szCs w:val="21"/>
+        </w:rPr>
+        <w:t>_temp</w:t>
+      </w:r>
+      <w:proofErr w:type="spellEnd"/>
+      <w:r>
+        <w:rPr>
+          <w:rFonts w:hint="eastAsia"/>
+          <w:color w:val="000000" w:themeColor="text1"/>
+          <w:sz w:val="22"/>
+          <w:szCs w:val="21"/>
+        </w:rPr>
+        <w:t>的值为</w:t>
+      </w:r>
+      <w:r>
+        <w:rPr>
+          <w:rFonts w:hint="eastAsia"/>
+          <w:color w:val="000000" w:themeColor="text1"/>
+          <w:sz w:val="22"/>
+          <w:szCs w:val="21"/>
+        </w:rPr>
+        <w:t>0003_</w:t>
+      </w:r>
+      <w:r>
+        <w:rPr>
+          <w:color w:val="000000" w:themeColor="text1"/>
+          <w:sz w:val="22"/>
+          <w:szCs w:val="21"/>
+        </w:rPr>
+        <w:t>0000</w:t>
+      </w:r>
+    </w:p>
+    <w:p>
+      <w:pPr>
+        <w:pStyle w:val="a7"/>
+        <w:spacing w:before="100" w:beforeAutospacing="1" w:after="100" w:afterAutospacing="1" w:line="400" w:lineRule="exact"/>
+        <w:ind w:firstLineChars="0" w:firstLine="0"/>
+        <w:jc w:val="left"/>
+        <w:rPr>
+          <w:color w:val="000000" w:themeColor="text1"/>
+          <w:sz w:val="22"/>
+          <w:szCs w:val="21"/>
+        </w:rPr>
+      </w:pPr>
+      <w:r>
+        <w:rPr>
+          <w:rFonts w:hint="eastAsia"/>
+          <w:color w:val="000000" w:themeColor="text1"/>
+          <w:sz w:val="22"/>
+          <w:szCs w:val="21"/>
+        </w:rPr>
+        <w:t>第</w:t>
+      </w:r>
+      <w:r>
+        <w:rPr>
+          <w:color w:val="000000" w:themeColor="text1"/>
+          <w:sz w:val="22"/>
+          <w:szCs w:val="21"/>
+        </w:rPr>
+        <w:t>2</w:t>
+      </w:r>
+      <w:r>
+        <w:rPr>
+          <w:rFonts w:hint="eastAsia"/>
+          <w:color w:val="000000" w:themeColor="text1"/>
+          <w:sz w:val="22"/>
+          <w:szCs w:val="21"/>
+        </w:rPr>
+        <w:t>个周期，</w:t>
+      </w:r>
+      <w:proofErr w:type="spellStart"/>
+      <w:r>
+        <w:rPr>
+          <w:rFonts w:hint="eastAsia"/>
+          <w:color w:val="000000" w:themeColor="text1"/>
+          <w:sz w:val="22"/>
+          <w:szCs w:val="21"/>
+        </w:rPr>
+        <w:t>y</w:t>
+      </w:r>
+      <w:r>
+        <w:rPr>
+          <w:color w:val="000000" w:themeColor="text1"/>
+          <w:sz w:val="22"/>
+          <w:szCs w:val="21"/>
+        </w:rPr>
+        <w:t>_reg</w:t>
+      </w:r>
+      <w:proofErr w:type="spellEnd"/>
+      <w:r>
+        <w:rPr>
+          <w:rFonts w:hint="eastAsia"/>
+          <w:color w:val="000000" w:themeColor="text1"/>
+          <w:sz w:val="22"/>
+          <w:szCs w:val="21"/>
+        </w:rPr>
+        <w:t>后两位为</w:t>
+      </w:r>
+      <w:r>
+        <w:rPr>
+          <w:rFonts w:hint="eastAsia"/>
+          <w:color w:val="000000" w:themeColor="text1"/>
+          <w:sz w:val="22"/>
+          <w:szCs w:val="21"/>
+        </w:rPr>
+        <w:t>0</w:t>
+      </w:r>
+      <w:r>
+        <w:rPr>
+          <w:color w:val="000000" w:themeColor="text1"/>
+          <w:sz w:val="22"/>
+          <w:szCs w:val="21"/>
+        </w:rPr>
+        <w:t>1</w:t>
+      </w:r>
+      <w:r>
+        <w:rPr>
+          <w:rFonts w:hint="eastAsia"/>
+          <w:color w:val="000000" w:themeColor="text1"/>
+          <w:sz w:val="22"/>
+          <w:szCs w:val="21"/>
+        </w:rPr>
+        <w:t>，</w:t>
+      </w:r>
+      <w:proofErr w:type="spellStart"/>
+      <w:r>
+        <w:rPr>
+          <w:color w:val="000000" w:themeColor="text1"/>
+          <w:sz w:val="22"/>
+          <w:szCs w:val="21"/>
+        </w:rPr>
+        <w:t>z_temp</w:t>
+      </w:r>
+      <w:proofErr w:type="spellEnd"/>
+      <w:r>
+        <w:rPr>
+          <w:rFonts w:hint="eastAsia"/>
+          <w:color w:val="000000" w:themeColor="text1"/>
+          <w:sz w:val="22"/>
+          <w:szCs w:val="21"/>
+        </w:rPr>
+        <w:t>应加上</w:t>
+      </w:r>
+      <w:r>
+        <w:rPr>
+          <w:rFonts w:hint="eastAsia"/>
+          <w:color w:val="000000" w:themeColor="text1"/>
+          <w:sz w:val="22"/>
+          <w:szCs w:val="21"/>
+        </w:rPr>
+        <w:t>[</w:t>
+      </w:r>
+      <w:r>
+        <w:rPr>
+          <w:color w:val="000000" w:themeColor="text1"/>
+          <w:sz w:val="22"/>
+          <w:szCs w:val="21"/>
+        </w:rPr>
+        <w:t>x]</w:t>
+      </w:r>
+      <w:r>
+        <w:rPr>
+          <w:rFonts w:hint="eastAsia"/>
+          <w:color w:val="000000" w:themeColor="text1"/>
+          <w:sz w:val="22"/>
+          <w:szCs w:val="21"/>
+        </w:rPr>
+        <w:t>补码，随后算数右移</w:t>
+      </w:r>
+      <w:r>
+        <w:rPr>
+          <w:rFonts w:hint="eastAsia"/>
+          <w:color w:val="000000" w:themeColor="text1"/>
+          <w:sz w:val="22"/>
+          <w:szCs w:val="21"/>
+        </w:rPr>
+        <w:t>1</w:t>
+      </w:r>
+      <w:r>
+        <w:rPr>
+          <w:rFonts w:hint="eastAsia"/>
+          <w:color w:val="000000" w:themeColor="text1"/>
+          <w:sz w:val="22"/>
+          <w:szCs w:val="21"/>
+        </w:rPr>
+        <w:t>位，该周期结束后</w:t>
+      </w:r>
+      <w:proofErr w:type="spellStart"/>
+      <w:r>
+        <w:rPr>
+          <w:rFonts w:hint="eastAsia"/>
+          <w:color w:val="000000" w:themeColor="text1"/>
+          <w:sz w:val="22"/>
+          <w:szCs w:val="21"/>
+        </w:rPr>
+        <w:t>z</w:t>
+      </w:r>
+      <w:r>
+        <w:rPr>
+          <w:color w:val="000000" w:themeColor="text1"/>
+          <w:sz w:val="22"/>
+          <w:szCs w:val="21"/>
+        </w:rPr>
+        <w:t>_temp</w:t>
+      </w:r>
+      <w:proofErr w:type="spellEnd"/>
+      <w:r>
+        <w:rPr>
+          <w:rFonts w:hint="eastAsia"/>
+          <w:color w:val="000000" w:themeColor="text1"/>
+          <w:sz w:val="22"/>
+          <w:szCs w:val="21"/>
+        </w:rPr>
+        <w:t>的值为</w:t>
+      </w:r>
+      <w:r>
+        <w:rPr>
+          <w:color w:val="000000" w:themeColor="text1"/>
+          <w:sz w:val="22"/>
+          <w:szCs w:val="21"/>
+        </w:rPr>
+        <w:t>fffe_8000</w:t>
+      </w:r>
+    </w:p>
+    <w:p>
+      <w:pPr>
+        <w:pStyle w:val="a7"/>
+        <w:spacing w:before="100" w:beforeAutospacing="1" w:after="100" w:afterAutospacing="1" w:line="400" w:lineRule="exact"/>
+        <w:ind w:firstLineChars="0" w:firstLine="0"/>
+        <w:jc w:val="left"/>
+        <w:rPr>
+          <w:color w:val="000000" w:themeColor="text1"/>
+          <w:sz w:val="22"/>
+          <w:szCs w:val="21"/>
+        </w:rPr>
+      </w:pPr>
+      <w:r>
+        <w:rPr>
+          <w:rFonts w:hint="eastAsia"/>
+          <w:color w:val="000000" w:themeColor="text1"/>
+          <w:sz w:val="22"/>
+          <w:szCs w:val="21"/>
+        </w:rPr>
+        <w:t>第</w:t>
+      </w:r>
+      <w:r>
+        <w:rPr>
+          <w:color w:val="000000" w:themeColor="text1"/>
+          <w:sz w:val="22"/>
+          <w:szCs w:val="21"/>
+        </w:rPr>
+        <w:t>3</w:t>
+      </w:r>
+      <w:r>
+        <w:rPr>
+          <w:rFonts w:hint="eastAsia"/>
+          <w:color w:val="000000" w:themeColor="text1"/>
+          <w:sz w:val="22"/>
+          <w:szCs w:val="21"/>
+        </w:rPr>
+        <w:t>个周期，</w:t>
+      </w:r>
+      <w:proofErr w:type="spellStart"/>
+      <w:r>
+        <w:rPr>
+          <w:rFonts w:hint="eastAsia"/>
+          <w:color w:val="000000" w:themeColor="text1"/>
+          <w:sz w:val="22"/>
+          <w:szCs w:val="21"/>
+        </w:rPr>
+        <w:t>y</w:t>
+      </w:r>
+      <w:r>
+        <w:rPr>
+          <w:color w:val="000000" w:themeColor="text1"/>
+          <w:sz w:val="22"/>
+          <w:szCs w:val="21"/>
+        </w:rPr>
+        <w:t>_reg</w:t>
+      </w:r>
+      <w:proofErr w:type="spellEnd"/>
+      <w:r>
+        <w:rPr>
+          <w:rFonts w:hint="eastAsia"/>
+          <w:color w:val="000000" w:themeColor="text1"/>
+          <w:sz w:val="22"/>
+          <w:szCs w:val="21"/>
+        </w:rPr>
+        <w:t>后两位为</w:t>
+      </w:r>
+      <w:r>
+        <w:rPr>
+          <w:rFonts w:hint="eastAsia"/>
+          <w:color w:val="000000" w:themeColor="text1"/>
+          <w:sz w:val="22"/>
+          <w:szCs w:val="21"/>
+        </w:rPr>
+        <w:t>10</w:t>
+      </w:r>
+      <w:r>
+        <w:rPr>
+          <w:rFonts w:hint="eastAsia"/>
+          <w:color w:val="000000" w:themeColor="text1"/>
+          <w:sz w:val="22"/>
+          <w:szCs w:val="21"/>
+        </w:rPr>
+        <w:t>，</w:t>
+      </w:r>
+      <w:proofErr w:type="spellStart"/>
+      <w:r>
+        <w:rPr>
+          <w:color w:val="000000" w:themeColor="text1"/>
+          <w:sz w:val="22"/>
+          <w:szCs w:val="21"/>
+        </w:rPr>
+        <w:t>z_temp</w:t>
+      </w:r>
+      <w:proofErr w:type="spellEnd"/>
+      <w:r>
+        <w:rPr>
+          <w:rFonts w:hint="eastAsia"/>
+          <w:color w:val="000000" w:themeColor="text1"/>
+          <w:sz w:val="22"/>
+          <w:szCs w:val="21"/>
+        </w:rPr>
+        <w:t>应加上</w:t>
+      </w:r>
+      <w:r>
+        <w:rPr>
+          <w:rFonts w:hint="eastAsia"/>
+          <w:color w:val="000000" w:themeColor="text1"/>
+          <w:sz w:val="22"/>
+          <w:szCs w:val="21"/>
+        </w:rPr>
+        <w:t>[</w:t>
+      </w:r>
+      <w:r>
+        <w:rPr>
+          <w:color w:val="000000" w:themeColor="text1"/>
+          <w:sz w:val="22"/>
+          <w:szCs w:val="21"/>
+        </w:rPr>
+        <w:t>-x]</w:t>
+      </w:r>
+      <w:r>
+        <w:rPr>
+          <w:rFonts w:hint="eastAsia"/>
+          <w:color w:val="000000" w:themeColor="text1"/>
+          <w:sz w:val="22"/>
+          <w:szCs w:val="21"/>
+        </w:rPr>
+        <w:t>补码，随后算数右移</w:t>
+      </w:r>
+      <w:r>
+        <w:rPr>
+          <w:rFonts w:hint="eastAsia"/>
+          <w:color w:val="000000" w:themeColor="text1"/>
+          <w:sz w:val="22"/>
+          <w:szCs w:val="21"/>
+        </w:rPr>
+        <w:t>1</w:t>
+      </w:r>
+      <w:r>
+        <w:rPr>
+          <w:rFonts w:hint="eastAsia"/>
+          <w:color w:val="000000" w:themeColor="text1"/>
+          <w:sz w:val="22"/>
+          <w:szCs w:val="21"/>
+        </w:rPr>
+        <w:t>位，该周期结束后</w:t>
+      </w:r>
+      <w:proofErr w:type="spellStart"/>
+      <w:r>
+        <w:rPr>
+          <w:rFonts w:hint="eastAsia"/>
+          <w:color w:val="000000" w:themeColor="text1"/>
+          <w:sz w:val="22"/>
+          <w:szCs w:val="21"/>
+        </w:rPr>
+        <w:t>z</w:t>
+      </w:r>
+      <w:r>
+        <w:rPr>
+          <w:color w:val="000000" w:themeColor="text1"/>
+          <w:sz w:val="22"/>
+          <w:szCs w:val="21"/>
+        </w:rPr>
+        <w:t>_temp</w:t>
+      </w:r>
+      <w:proofErr w:type="spellEnd"/>
+      <w:r>
+        <w:rPr>
+          <w:rFonts w:hint="eastAsia"/>
+          <w:color w:val="000000" w:themeColor="text1"/>
+          <w:sz w:val="22"/>
+          <w:szCs w:val="21"/>
+        </w:rPr>
+        <w:t>的值为</w:t>
+      </w:r>
+      <w:r>
+        <w:rPr>
+          <w:color w:val="000000" w:themeColor="text1"/>
+          <w:sz w:val="22"/>
+          <w:szCs w:val="21"/>
+        </w:rPr>
+        <w:t>0002_4000</w:t>
+      </w:r>
+    </w:p>
+    <w:p>
+      <w:pPr>
+        <w:pStyle w:val="a7"/>
+        <w:spacing w:before="100" w:beforeAutospacing="1" w:after="100" w:afterAutospacing="1" w:line="400" w:lineRule="exact"/>
+        <w:ind w:firstLineChars="0" w:firstLine="0"/>
+        <w:jc w:val="left"/>
+        <w:rPr>
+          <w:color w:val="000000" w:themeColor="text1"/>
+          <w:sz w:val="22"/>
+          <w:szCs w:val="21"/>
+        </w:rPr>
+      </w:pPr>
+      <w:r>
+        <w:rPr>
+          <w:rFonts w:hint="eastAsia"/>
+          <w:color w:val="000000" w:themeColor="text1"/>
+          <w:sz w:val="22"/>
+          <w:szCs w:val="21"/>
+        </w:rPr>
+        <w:t>第</w:t>
+      </w:r>
+      <w:r>
+        <w:rPr>
+          <w:rFonts w:hint="eastAsia"/>
+          <w:color w:val="000000" w:themeColor="text1"/>
+          <w:sz w:val="22"/>
+          <w:szCs w:val="21"/>
+        </w:rPr>
+        <w:t>4</w:t>
+      </w:r>
+      <w:r>
+        <w:rPr>
+          <w:rFonts w:hint="eastAsia"/>
+          <w:color w:val="000000" w:themeColor="text1"/>
+          <w:sz w:val="22"/>
+          <w:szCs w:val="21"/>
+        </w:rPr>
+        <w:t>个周期，</w:t>
+      </w:r>
+      <w:proofErr w:type="spellStart"/>
+      <w:r>
+        <w:rPr>
+          <w:rFonts w:hint="eastAsia"/>
+          <w:color w:val="000000" w:themeColor="text1"/>
+          <w:sz w:val="22"/>
+          <w:szCs w:val="21"/>
+        </w:rPr>
+        <w:t>y</w:t>
+      </w:r>
+      <w:r>
+        <w:rPr>
+          <w:color w:val="000000" w:themeColor="text1"/>
+          <w:sz w:val="22"/>
+          <w:szCs w:val="21"/>
+        </w:rPr>
+        <w:t>_reg</w:t>
+      </w:r>
+      <w:proofErr w:type="spellEnd"/>
+      <w:r>
+        <w:rPr>
+          <w:rFonts w:hint="eastAsia"/>
+          <w:color w:val="000000" w:themeColor="text1"/>
+          <w:sz w:val="22"/>
+          <w:szCs w:val="21"/>
+        </w:rPr>
+        <w:t>后两位为</w:t>
+      </w:r>
+      <w:r>
+        <w:rPr>
+          <w:rFonts w:hint="eastAsia"/>
+          <w:color w:val="000000" w:themeColor="text1"/>
+          <w:sz w:val="22"/>
+          <w:szCs w:val="21"/>
+        </w:rPr>
+        <w:t>01</w:t>
+      </w:r>
+      <w:r>
+        <w:rPr>
+          <w:rFonts w:hint="eastAsia"/>
+          <w:color w:val="000000" w:themeColor="text1"/>
+          <w:sz w:val="22"/>
+          <w:szCs w:val="21"/>
+        </w:rPr>
+        <w:t>，</w:t>
+      </w:r>
+      <w:proofErr w:type="spellStart"/>
+      <w:r>
+        <w:rPr>
+          <w:color w:val="000000" w:themeColor="text1"/>
+          <w:sz w:val="22"/>
+          <w:szCs w:val="21"/>
+        </w:rPr>
+        <w:t>z_temp</w:t>
+      </w:r>
+      <w:proofErr w:type="spellEnd"/>
+      <w:r>
+        <w:rPr>
+          <w:rFonts w:hint="eastAsia"/>
+          <w:color w:val="000000" w:themeColor="text1"/>
+          <w:sz w:val="22"/>
+          <w:szCs w:val="21"/>
+        </w:rPr>
+        <w:t>应加上</w:t>
+      </w:r>
+      <w:r>
+        <w:rPr>
+          <w:rFonts w:hint="eastAsia"/>
+          <w:color w:val="000000" w:themeColor="text1"/>
+          <w:sz w:val="22"/>
+          <w:szCs w:val="21"/>
+        </w:rPr>
+        <w:t>[</w:t>
+      </w:r>
+      <w:r>
+        <w:rPr>
+          <w:color w:val="000000" w:themeColor="text1"/>
+          <w:sz w:val="22"/>
+          <w:szCs w:val="21"/>
+        </w:rPr>
+        <w:t>x]</w:t>
+      </w:r>
+      <w:r>
+        <w:rPr>
+          <w:rFonts w:hint="eastAsia"/>
+          <w:color w:val="000000" w:themeColor="text1"/>
+          <w:sz w:val="22"/>
+          <w:szCs w:val="21"/>
+        </w:rPr>
+        <w:t>补码，随后算数右移</w:t>
+      </w:r>
+      <w:r>
+        <w:rPr>
+          <w:rFonts w:hint="eastAsia"/>
+          <w:color w:val="000000" w:themeColor="text1"/>
+          <w:sz w:val="22"/>
+          <w:szCs w:val="21"/>
+        </w:rPr>
+        <w:t>1</w:t>
+      </w:r>
+      <w:r>
+        <w:rPr>
+          <w:rFonts w:hint="eastAsia"/>
+          <w:color w:val="000000" w:themeColor="text1"/>
+          <w:sz w:val="22"/>
+          <w:szCs w:val="21"/>
+        </w:rPr>
+        <w:t>位，该周期结束后</w:t>
+      </w:r>
+      <w:proofErr w:type="spellStart"/>
+      <w:r>
+        <w:rPr>
+          <w:rFonts w:hint="eastAsia"/>
+          <w:color w:val="000000" w:themeColor="text1"/>
+          <w:sz w:val="22"/>
+          <w:szCs w:val="21"/>
+        </w:rPr>
+        <w:t>z</w:t>
+      </w:r>
+      <w:r>
+        <w:rPr>
+          <w:color w:val="000000" w:themeColor="text1"/>
+          <w:sz w:val="22"/>
+          <w:szCs w:val="21"/>
+        </w:rPr>
+        <w:t>_temp</w:t>
+      </w:r>
+      <w:proofErr w:type="spellEnd"/>
+      <w:r>
+        <w:rPr>
+          <w:rFonts w:hint="eastAsia"/>
+          <w:color w:val="000000" w:themeColor="text1"/>
+          <w:sz w:val="22"/>
+          <w:szCs w:val="21"/>
+        </w:rPr>
+        <w:t>的值为</w:t>
+      </w:r>
+      <w:r>
+        <w:rPr>
+          <w:rFonts w:hint="eastAsia"/>
+          <w:color w:val="000000" w:themeColor="text1"/>
+          <w:sz w:val="22"/>
+          <w:szCs w:val="21"/>
+        </w:rPr>
+        <w:t>f</w:t>
+      </w:r>
+      <w:r>
+        <w:rPr>
+          <w:color w:val="000000" w:themeColor="text1"/>
+          <w:sz w:val="22"/>
+          <w:szCs w:val="21"/>
+        </w:rPr>
+        <w:t>ff</w:t>
+      </w:r>
+      <w:r>
+        <w:rPr>
+          <w:rFonts w:hint="eastAsia"/>
+          <w:color w:val="000000" w:themeColor="text1"/>
+          <w:sz w:val="22"/>
+          <w:szCs w:val="21"/>
+        </w:rPr>
+        <w:t>e</w:t>
+      </w:r>
+      <w:r>
+        <w:rPr>
+          <w:color w:val="000000" w:themeColor="text1"/>
+          <w:sz w:val="22"/>
+          <w:szCs w:val="21"/>
+        </w:rPr>
+        <w:t>_2000</w:t>
+      </w:r>
+    </w:p>
+    <w:p>
+      <w:pPr>
+        <w:pStyle w:val="a7"/>
+        <w:spacing w:before="100" w:beforeAutospacing="1" w:after="100" w:afterAutospacing="1" w:line="400" w:lineRule="exact"/>
+        <w:ind w:firstLineChars="0" w:firstLine="0"/>
+        <w:jc w:val="left"/>
+        <w:rPr>
+          <w:color w:val="000000" w:themeColor="text1"/>
+          <w:sz w:val="22"/>
+          <w:szCs w:val="21"/>
+        </w:rPr>
+      </w:pPr>
+      <w:r>
+        <w:rPr>
+          <w:rFonts w:hint="eastAsia"/>
+          <w:color w:val="000000" w:themeColor="text1"/>
+          <w:sz w:val="22"/>
+          <w:szCs w:val="21"/>
+        </w:rPr>
+        <w:t>从第</w:t>
+      </w:r>
+      <w:r>
+        <w:rPr>
+          <w:rFonts w:hint="eastAsia"/>
+          <w:color w:val="000000" w:themeColor="text1"/>
+          <w:sz w:val="22"/>
+          <w:szCs w:val="21"/>
+        </w:rPr>
+        <w:t>5</w:t>
+      </w:r>
+      <w:r>
+        <w:rPr>
+          <w:rFonts w:hint="eastAsia"/>
+          <w:color w:val="000000" w:themeColor="text1"/>
+          <w:sz w:val="22"/>
+          <w:szCs w:val="21"/>
+        </w:rPr>
+        <w:t>个周期起，</w:t>
+      </w:r>
+      <w:proofErr w:type="spellStart"/>
+      <w:r>
+        <w:rPr>
+          <w:rFonts w:hint="eastAsia"/>
+          <w:color w:val="000000" w:themeColor="text1"/>
+          <w:sz w:val="22"/>
+          <w:szCs w:val="21"/>
+        </w:rPr>
+        <w:t>y</w:t>
+      </w:r>
+      <w:r>
+        <w:rPr>
+          <w:color w:val="000000" w:themeColor="text1"/>
+          <w:sz w:val="22"/>
+          <w:szCs w:val="21"/>
+        </w:rPr>
+        <w:t>_reg</w:t>
+      </w:r>
+      <w:proofErr w:type="spellEnd"/>
+      <w:r>
+        <w:rPr>
+          <w:rFonts w:hint="eastAsia"/>
+          <w:color w:val="000000" w:themeColor="text1"/>
+          <w:sz w:val="22"/>
+          <w:szCs w:val="21"/>
+        </w:rPr>
+        <w:t>后两位均为</w:t>
+      </w:r>
+      <w:r>
+        <w:rPr>
+          <w:rFonts w:hint="eastAsia"/>
+          <w:color w:val="000000" w:themeColor="text1"/>
+          <w:sz w:val="22"/>
+          <w:szCs w:val="21"/>
+        </w:rPr>
+        <w:t>00</w:t>
+      </w:r>
+      <w:r>
+        <w:rPr>
+          <w:rFonts w:hint="eastAsia"/>
+          <w:color w:val="000000" w:themeColor="text1"/>
+          <w:sz w:val="22"/>
+          <w:szCs w:val="21"/>
+        </w:rPr>
+        <w:t>，每次</w:t>
+      </w:r>
+      <w:proofErr w:type="spellStart"/>
+      <w:r>
+        <w:rPr>
+          <w:rFonts w:hint="eastAsia"/>
+          <w:color w:val="000000" w:themeColor="text1"/>
+          <w:sz w:val="22"/>
+          <w:szCs w:val="21"/>
+        </w:rPr>
+        <w:t>z</w:t>
+      </w:r>
+      <w:r>
+        <w:rPr>
+          <w:color w:val="000000" w:themeColor="text1"/>
+          <w:sz w:val="22"/>
+          <w:szCs w:val="21"/>
+        </w:rPr>
+        <w:t>_temp</w:t>
+      </w:r>
+      <w:proofErr w:type="spellEnd"/>
+      <w:r>
+        <w:rPr>
+          <w:rFonts w:hint="eastAsia"/>
+          <w:color w:val="000000" w:themeColor="text1"/>
+          <w:sz w:val="22"/>
+          <w:szCs w:val="21"/>
+        </w:rPr>
+        <w:t>都算术右移移位</w:t>
+      </w:r>
+      <w:r>
+        <w:rPr>
+          <w:rFonts w:hint="eastAsia"/>
+          <w:color w:val="000000" w:themeColor="text1"/>
+          <w:sz w:val="22"/>
+          <w:szCs w:val="21"/>
+        </w:rPr>
+        <w:t>.</w:t>
+      </w:r>
+    </w:p>
+    <w:p>
+      <w:pPr>
+        <w:pStyle w:val="a7"/>
+        <w:spacing w:before="100" w:beforeAutospacing="1" w:after="100" w:afterAutospacing="1" w:line="400" w:lineRule="exact"/>
+        <w:ind w:firstLineChars="0" w:firstLine="0"/>
+        <w:jc w:val="left"/>
+        <w:rPr>
+          <w:color w:val="000000" w:themeColor="text1"/>
+          <w:sz w:val="22"/>
+          <w:szCs w:val="21"/>
+        </w:rPr>
+      </w:pPr>
+      <w:r>
+        <w:rPr>
+          <w:rFonts w:hint="eastAsia"/>
+          <w:color w:val="000000" w:themeColor="text1"/>
+          <w:sz w:val="22"/>
+          <w:szCs w:val="21"/>
+        </w:rPr>
+        <w:t>第</w:t>
+      </w:r>
+      <w:r>
+        <w:rPr>
+          <w:rFonts w:hint="eastAsia"/>
+          <w:color w:val="000000" w:themeColor="text1"/>
+          <w:sz w:val="22"/>
+          <w:szCs w:val="21"/>
+        </w:rPr>
+        <w:t>5</w:t>
+      </w:r>
+      <w:r>
+        <w:rPr>
+          <w:rFonts w:hint="eastAsia"/>
+          <w:color w:val="000000" w:themeColor="text1"/>
+          <w:sz w:val="22"/>
+          <w:szCs w:val="21"/>
+        </w:rPr>
+        <w:t>个周期结束后，</w:t>
+      </w:r>
+      <w:proofErr w:type="spellStart"/>
+      <w:r>
+        <w:rPr>
+          <w:rFonts w:hint="eastAsia"/>
+          <w:color w:val="000000" w:themeColor="text1"/>
+          <w:sz w:val="22"/>
+          <w:szCs w:val="21"/>
+        </w:rPr>
+        <w:t>z</w:t>
+      </w:r>
+      <w:r>
+        <w:rPr>
+          <w:color w:val="000000" w:themeColor="text1"/>
+          <w:sz w:val="22"/>
+          <w:szCs w:val="21"/>
+        </w:rPr>
+        <w:t>_temp</w:t>
+      </w:r>
+      <w:proofErr w:type="spellEnd"/>
+      <w:r>
+        <w:rPr>
+          <w:rFonts w:hint="eastAsia"/>
+          <w:color w:val="000000" w:themeColor="text1"/>
+          <w:sz w:val="22"/>
+          <w:szCs w:val="21"/>
+        </w:rPr>
+        <w:t>的值为</w:t>
+      </w:r>
+      <w:r>
+        <w:rPr>
+          <w:rFonts w:hint="eastAsia"/>
+          <w:color w:val="000000" w:themeColor="text1"/>
+          <w:sz w:val="22"/>
+          <w:szCs w:val="21"/>
+        </w:rPr>
+        <w:t>f</w:t>
+      </w:r>
+      <w:r>
+        <w:rPr>
+          <w:color w:val="000000" w:themeColor="text1"/>
+          <w:sz w:val="22"/>
+          <w:szCs w:val="21"/>
+        </w:rPr>
+        <w:t>fff_1000.</w:t>
+      </w:r>
+    </w:p>
+    <w:p>
+      <w:pPr>
+        <w:pStyle w:val="a7"/>
+        <w:spacing w:before="100" w:beforeAutospacing="1" w:after="100" w:afterAutospacing="1" w:line="400" w:lineRule="exact"/>
+        <w:ind w:firstLineChars="0" w:firstLine="0"/>
+        <w:jc w:val="left"/>
+        <w:rPr>
+          <w:color w:val="000000" w:themeColor="text1"/>
+          <w:sz w:val="22"/>
+          <w:szCs w:val="21"/>
+        </w:rPr>
+      </w:pPr>
+      <w:r>
+        <w:rPr>
+          <w:rFonts w:hint="eastAsia"/>
+          <w:color w:val="000000" w:themeColor="text1"/>
+          <w:sz w:val="22"/>
+          <w:szCs w:val="21"/>
+        </w:rPr>
+        <w:t>第</w:t>
+      </w:r>
+      <w:r>
+        <w:rPr>
+          <w:color w:val="000000" w:themeColor="text1"/>
+          <w:sz w:val="22"/>
+          <w:szCs w:val="21"/>
+        </w:rPr>
+        <w:t>6</w:t>
+      </w:r>
+      <w:r>
+        <w:rPr>
+          <w:rFonts w:hint="eastAsia"/>
+          <w:color w:val="000000" w:themeColor="text1"/>
+          <w:sz w:val="22"/>
+          <w:szCs w:val="21"/>
+        </w:rPr>
+        <w:t>个周期结束后，</w:t>
+      </w:r>
+      <w:proofErr w:type="spellStart"/>
+      <w:r>
+        <w:rPr>
+          <w:rFonts w:hint="eastAsia"/>
+          <w:color w:val="000000" w:themeColor="text1"/>
+          <w:sz w:val="22"/>
+          <w:szCs w:val="21"/>
+        </w:rPr>
+        <w:t>z</w:t>
+      </w:r>
+      <w:r>
+        <w:rPr>
+          <w:color w:val="000000" w:themeColor="text1"/>
+          <w:sz w:val="22"/>
+          <w:szCs w:val="21"/>
+        </w:rPr>
+        <w:t>_temp</w:t>
+      </w:r>
+      <w:proofErr w:type="spellEnd"/>
+      <w:r>
+        <w:rPr>
+          <w:rFonts w:hint="eastAsia"/>
+          <w:color w:val="000000" w:themeColor="text1"/>
+          <w:sz w:val="22"/>
+          <w:szCs w:val="21"/>
+        </w:rPr>
+        <w:t>的值为</w:t>
+      </w:r>
+      <w:r>
+        <w:rPr>
+          <w:rFonts w:hint="eastAsia"/>
+          <w:color w:val="000000" w:themeColor="text1"/>
+          <w:sz w:val="22"/>
+          <w:szCs w:val="21"/>
+        </w:rPr>
+        <w:t>f</w:t>
+      </w:r>
+      <w:r>
+        <w:rPr>
+          <w:color w:val="000000" w:themeColor="text1"/>
+          <w:sz w:val="22"/>
+          <w:szCs w:val="21"/>
+        </w:rPr>
+        <w:t>fff_</w:t>
+      </w:r>
+      <w:r>
+        <w:rPr>
+          <w:color w:val="000000" w:themeColor="text1"/>
+          <w:sz w:val="22"/>
+          <w:szCs w:val="21"/>
+        </w:rPr>
+        <w:t>88</w:t>
+      </w:r>
+      <w:r>
+        <w:rPr>
+          <w:color w:val="000000" w:themeColor="text1"/>
+          <w:sz w:val="22"/>
+          <w:szCs w:val="21"/>
+        </w:rPr>
+        <w:t>00.</w:t>
+      </w:r>
+    </w:p>
+    <w:p>
+      <w:pPr>
+        <w:pStyle w:val="a7"/>
+        <w:spacing w:before="100" w:beforeAutospacing="1" w:after="100" w:afterAutospacing="1" w:line="400" w:lineRule="exact"/>
+        <w:ind w:firstLineChars="0" w:firstLine="0"/>
+        <w:jc w:val="left"/>
+        <w:rPr>
+          <w:color w:val="000000" w:themeColor="text1"/>
+          <w:sz w:val="22"/>
+          <w:szCs w:val="21"/>
+        </w:rPr>
+      </w:pPr>
+      <w:r>
+        <w:rPr>
+          <w:rFonts w:hint="eastAsia"/>
+          <w:color w:val="000000" w:themeColor="text1"/>
+          <w:sz w:val="22"/>
+          <w:szCs w:val="21"/>
+        </w:rPr>
+        <w:t>第</w:t>
+      </w:r>
+      <w:r>
+        <w:rPr>
+          <w:color w:val="000000" w:themeColor="text1"/>
+          <w:sz w:val="22"/>
+          <w:szCs w:val="21"/>
+        </w:rPr>
+        <w:t>7</w:t>
+      </w:r>
+      <w:r>
+        <w:rPr>
+          <w:rFonts w:hint="eastAsia"/>
+          <w:color w:val="000000" w:themeColor="text1"/>
+          <w:sz w:val="22"/>
+          <w:szCs w:val="21"/>
+        </w:rPr>
+        <w:t>个周期结束后，</w:t>
+      </w:r>
+      <w:proofErr w:type="spellStart"/>
+      <w:r>
+        <w:rPr>
+          <w:rFonts w:hint="eastAsia"/>
+          <w:color w:val="000000" w:themeColor="text1"/>
+          <w:sz w:val="22"/>
+          <w:szCs w:val="21"/>
+        </w:rPr>
+        <w:t>z</w:t>
+      </w:r>
+      <w:r>
+        <w:rPr>
+          <w:color w:val="000000" w:themeColor="text1"/>
+          <w:sz w:val="22"/>
+          <w:szCs w:val="21"/>
+        </w:rPr>
+        <w:t>_temp</w:t>
+      </w:r>
+      <w:proofErr w:type="spellEnd"/>
+      <w:r>
+        <w:rPr>
+          <w:rFonts w:hint="eastAsia"/>
+          <w:color w:val="000000" w:themeColor="text1"/>
+          <w:sz w:val="22"/>
+          <w:szCs w:val="21"/>
+        </w:rPr>
+        <w:t>的值为</w:t>
+      </w:r>
+      <w:r>
+        <w:rPr>
+          <w:rFonts w:hint="eastAsia"/>
+          <w:color w:val="000000" w:themeColor="text1"/>
+          <w:sz w:val="22"/>
+          <w:szCs w:val="21"/>
+        </w:rPr>
+        <w:t>f</w:t>
+      </w:r>
+      <w:r>
+        <w:rPr>
+          <w:color w:val="000000" w:themeColor="text1"/>
+          <w:sz w:val="22"/>
+          <w:szCs w:val="21"/>
+        </w:rPr>
+        <w:t>fff_</w:t>
+      </w:r>
+      <w:r>
+        <w:rPr>
+          <w:color w:val="000000" w:themeColor="text1"/>
+          <w:sz w:val="22"/>
+          <w:szCs w:val="21"/>
+        </w:rPr>
+        <w:t>c400</w:t>
+      </w:r>
+      <w:r>
+        <w:rPr>
+          <w:color w:val="000000" w:themeColor="text1"/>
+          <w:sz w:val="22"/>
+          <w:szCs w:val="21"/>
+        </w:rPr>
+        <w:t>.</w:t>
+      </w:r>
+    </w:p>
+    <w:p>
+      <w:pPr>
+        <w:pStyle w:val="a7"/>
+        <w:spacing w:before="100" w:beforeAutospacing="1" w:after="100" w:afterAutospacing="1" w:line="400" w:lineRule="exact"/>
+        <w:ind w:firstLineChars="0" w:firstLine="0"/>
+        <w:jc w:val="left"/>
+        <w:rPr>
+          <w:color w:val="000000" w:themeColor="text1"/>
+          <w:sz w:val="22"/>
+          <w:szCs w:val="21"/>
+        </w:rPr>
+      </w:pPr>
+      <w:r>
+        <w:rPr>
+          <w:rFonts w:hint="eastAsia"/>
+          <w:color w:val="000000" w:themeColor="text1"/>
+          <w:sz w:val="22"/>
+          <w:szCs w:val="21"/>
+        </w:rPr>
+        <w:t>第</w:t>
+      </w:r>
+      <w:r>
+        <w:rPr>
+          <w:color w:val="000000" w:themeColor="text1"/>
+          <w:sz w:val="22"/>
+          <w:szCs w:val="21"/>
+        </w:rPr>
+        <w:t>8</w:t>
+      </w:r>
+      <w:r>
+        <w:rPr>
+          <w:rFonts w:hint="eastAsia"/>
+          <w:color w:val="000000" w:themeColor="text1"/>
+          <w:sz w:val="22"/>
+          <w:szCs w:val="21"/>
+        </w:rPr>
+        <w:t>个周期结束后，</w:t>
+      </w:r>
+      <w:proofErr w:type="spellStart"/>
+      <w:r>
+        <w:rPr>
+          <w:rFonts w:hint="eastAsia"/>
+          <w:color w:val="000000" w:themeColor="text1"/>
+          <w:sz w:val="22"/>
+          <w:szCs w:val="21"/>
+        </w:rPr>
+        <w:t>z</w:t>
+      </w:r>
+      <w:r>
+        <w:rPr>
+          <w:color w:val="000000" w:themeColor="text1"/>
+          <w:sz w:val="22"/>
+          <w:szCs w:val="21"/>
+        </w:rPr>
+        <w:t>_temp</w:t>
+      </w:r>
+      <w:proofErr w:type="spellEnd"/>
+      <w:r>
+        <w:rPr>
+          <w:rFonts w:hint="eastAsia"/>
+          <w:color w:val="000000" w:themeColor="text1"/>
+          <w:sz w:val="22"/>
+          <w:szCs w:val="21"/>
+        </w:rPr>
+        <w:t>的值为</w:t>
+      </w:r>
+      <w:r>
+        <w:rPr>
+          <w:rFonts w:hint="eastAsia"/>
+          <w:color w:val="000000" w:themeColor="text1"/>
+          <w:sz w:val="22"/>
+          <w:szCs w:val="21"/>
+        </w:rPr>
+        <w:t>f</w:t>
+      </w:r>
+      <w:r>
+        <w:rPr>
+          <w:color w:val="000000" w:themeColor="text1"/>
+          <w:sz w:val="22"/>
+          <w:szCs w:val="21"/>
+        </w:rPr>
+        <w:t>fff_</w:t>
+      </w:r>
+      <w:r>
+        <w:rPr>
+          <w:color w:val="000000" w:themeColor="text1"/>
+          <w:sz w:val="22"/>
+          <w:szCs w:val="21"/>
+        </w:rPr>
+        <w:t>e2</w:t>
+      </w:r>
+      <w:r>
+        <w:rPr>
+          <w:color w:val="000000" w:themeColor="text1"/>
+          <w:sz w:val="22"/>
+          <w:szCs w:val="21"/>
+        </w:rPr>
+        <w:t>00.</w:t>
+      </w:r>
+    </w:p>
+    <w:p>
+      <w:pPr>
+        <w:pStyle w:val="a7"/>
+        <w:spacing w:before="100" w:beforeAutospacing="1" w:after="100" w:afterAutospacing="1" w:line="400" w:lineRule="exact"/>
+        <w:ind w:firstLineChars="0" w:firstLine="0"/>
+        <w:jc w:val="left"/>
+        <w:rPr>
+          <w:color w:val="000000" w:themeColor="text1"/>
+          <w:sz w:val="22"/>
+          <w:szCs w:val="21"/>
+        </w:rPr>
+      </w:pPr>
+      <w:r>
+        <w:rPr>
+          <w:rFonts w:hint="eastAsia"/>
+          <w:color w:val="000000" w:themeColor="text1"/>
+          <w:sz w:val="22"/>
+          <w:szCs w:val="21"/>
+        </w:rPr>
+        <w:t>第</w:t>
+      </w:r>
+      <w:r>
+        <w:rPr>
+          <w:color w:val="000000" w:themeColor="text1"/>
+          <w:sz w:val="22"/>
+          <w:szCs w:val="21"/>
+        </w:rPr>
+        <w:t>9</w:t>
+      </w:r>
+      <w:r>
+        <w:rPr>
+          <w:rFonts w:hint="eastAsia"/>
+          <w:color w:val="000000" w:themeColor="text1"/>
+          <w:sz w:val="22"/>
+          <w:szCs w:val="21"/>
+        </w:rPr>
+        <w:t>个周期结束后，</w:t>
+      </w:r>
+      <w:proofErr w:type="spellStart"/>
+      <w:r>
+        <w:rPr>
+          <w:rFonts w:hint="eastAsia"/>
+          <w:color w:val="000000" w:themeColor="text1"/>
+          <w:sz w:val="22"/>
+          <w:szCs w:val="21"/>
+        </w:rPr>
+        <w:t>z</w:t>
+      </w:r>
+      <w:r>
+        <w:rPr>
+          <w:color w:val="000000" w:themeColor="text1"/>
+          <w:sz w:val="22"/>
+          <w:szCs w:val="21"/>
+        </w:rPr>
+        <w:t>_temp</w:t>
+      </w:r>
+      <w:proofErr w:type="spellEnd"/>
+      <w:r>
+        <w:rPr>
+          <w:rFonts w:hint="eastAsia"/>
+          <w:color w:val="000000" w:themeColor="text1"/>
+          <w:sz w:val="22"/>
+          <w:szCs w:val="21"/>
+        </w:rPr>
+        <w:t>的值为</w:t>
+      </w:r>
+      <w:r>
+        <w:rPr>
+          <w:rFonts w:hint="eastAsia"/>
+          <w:color w:val="000000" w:themeColor="text1"/>
+          <w:sz w:val="22"/>
+          <w:szCs w:val="21"/>
+        </w:rPr>
+        <w:t>f</w:t>
+      </w:r>
+      <w:r>
+        <w:rPr>
+          <w:color w:val="000000" w:themeColor="text1"/>
+          <w:sz w:val="22"/>
+          <w:szCs w:val="21"/>
+        </w:rPr>
+        <w:t>fff_</w:t>
+      </w:r>
+      <w:r>
+        <w:rPr>
+          <w:color w:val="000000" w:themeColor="text1"/>
+          <w:sz w:val="22"/>
+          <w:szCs w:val="21"/>
+        </w:rPr>
+        <w:t>f1</w:t>
+      </w:r>
+      <w:r>
+        <w:rPr>
+          <w:color w:val="000000" w:themeColor="text1"/>
+          <w:sz w:val="22"/>
+          <w:szCs w:val="21"/>
+        </w:rPr>
+        <w:t>00.</w:t>
+      </w:r>
+    </w:p>
+    <w:p>
+      <w:pPr>
+        <w:pStyle w:val="a7"/>
+        <w:spacing w:before="100" w:beforeAutospacing="1" w:after="100" w:afterAutospacing="1" w:line="400" w:lineRule="exact"/>
+        <w:ind w:firstLineChars="0" w:firstLine="0"/>
+        <w:jc w:val="left"/>
+        <w:rPr>
+          <w:color w:val="000000" w:themeColor="text1"/>
+          <w:sz w:val="22"/>
+          <w:szCs w:val="21"/>
+        </w:rPr>
+      </w:pPr>
+      <w:r>
+        <w:rPr>
+          <w:rFonts w:hint="eastAsia"/>
+          <w:color w:val="000000" w:themeColor="text1"/>
+          <w:sz w:val="22"/>
+          <w:szCs w:val="21"/>
+        </w:rPr>
+        <w:t>第</w:t>
+      </w:r>
+      <w:r>
+        <w:rPr>
+          <w:color w:val="000000" w:themeColor="text1"/>
+          <w:sz w:val="22"/>
+          <w:szCs w:val="21"/>
+        </w:rPr>
+        <w:t>10</w:t>
+      </w:r>
+      <w:r>
+        <w:rPr>
+          <w:rFonts w:hint="eastAsia"/>
+          <w:color w:val="000000" w:themeColor="text1"/>
+          <w:sz w:val="22"/>
+          <w:szCs w:val="21"/>
+        </w:rPr>
+        <w:t>个周期结束后，</w:t>
+      </w:r>
+      <w:proofErr w:type="spellStart"/>
+      <w:r>
+        <w:rPr>
+          <w:rFonts w:hint="eastAsia"/>
+          <w:color w:val="000000" w:themeColor="text1"/>
+          <w:sz w:val="22"/>
+          <w:szCs w:val="21"/>
+        </w:rPr>
+        <w:t>z</w:t>
+      </w:r>
+      <w:r>
+        <w:rPr>
+          <w:color w:val="000000" w:themeColor="text1"/>
+          <w:sz w:val="22"/>
+          <w:szCs w:val="21"/>
+        </w:rPr>
+        <w:t>_temp</w:t>
+      </w:r>
+      <w:proofErr w:type="spellEnd"/>
+      <w:r>
+        <w:rPr>
+          <w:rFonts w:hint="eastAsia"/>
+          <w:color w:val="000000" w:themeColor="text1"/>
+          <w:sz w:val="22"/>
+          <w:szCs w:val="21"/>
+        </w:rPr>
+        <w:t>的值为</w:t>
+      </w:r>
+      <w:r>
+        <w:rPr>
+          <w:rFonts w:hint="eastAsia"/>
+          <w:color w:val="000000" w:themeColor="text1"/>
+          <w:sz w:val="22"/>
+          <w:szCs w:val="21"/>
+        </w:rPr>
+        <w:t>f</w:t>
+      </w:r>
+      <w:r>
+        <w:rPr>
+          <w:color w:val="000000" w:themeColor="text1"/>
+          <w:sz w:val="22"/>
+          <w:szCs w:val="21"/>
+        </w:rPr>
+        <w:t>fff_</w:t>
+      </w:r>
+      <w:r>
+        <w:rPr>
+          <w:color w:val="000000" w:themeColor="text1"/>
+          <w:sz w:val="22"/>
+          <w:szCs w:val="21"/>
+        </w:rPr>
+        <w:t>f88</w:t>
+      </w:r>
+      <w:r>
+        <w:rPr>
+          <w:color w:val="000000" w:themeColor="text1"/>
+          <w:sz w:val="22"/>
+          <w:szCs w:val="21"/>
+        </w:rPr>
+        <w:t>0.</w:t>
+      </w:r>
+    </w:p>
+    <w:p>
+      <w:pPr>
+        <w:pStyle w:val="a7"/>
+        <w:spacing w:before="100" w:beforeAutospacing="1" w:after="100" w:afterAutospacing="1" w:line="400" w:lineRule="exact"/>
+        <w:ind w:firstLineChars="0" w:firstLine="0"/>
+        <w:jc w:val="left"/>
+        <w:rPr>
+          <w:color w:val="000000" w:themeColor="text1"/>
+          <w:sz w:val="22"/>
+          <w:szCs w:val="21"/>
+        </w:rPr>
+      </w:pPr>
+      <w:r>
+        <w:rPr>
+          <w:rFonts w:hint="eastAsia"/>
+          <w:color w:val="000000" w:themeColor="text1"/>
+          <w:sz w:val="22"/>
+          <w:szCs w:val="21"/>
+        </w:rPr>
+        <w:t>第</w:t>
+      </w:r>
+      <w:r>
+        <w:rPr>
+          <w:color w:val="000000" w:themeColor="text1"/>
+          <w:sz w:val="22"/>
+          <w:szCs w:val="21"/>
+        </w:rPr>
+        <w:t>11</w:t>
+      </w:r>
+      <w:r>
+        <w:rPr>
+          <w:rFonts w:hint="eastAsia"/>
+          <w:color w:val="000000" w:themeColor="text1"/>
+          <w:sz w:val="22"/>
+          <w:szCs w:val="21"/>
+        </w:rPr>
+        <w:t>个周期结束后，</w:t>
+      </w:r>
+      <w:proofErr w:type="spellStart"/>
+      <w:r>
+        <w:rPr>
+          <w:rFonts w:hint="eastAsia"/>
+          <w:color w:val="000000" w:themeColor="text1"/>
+          <w:sz w:val="22"/>
+          <w:szCs w:val="21"/>
+        </w:rPr>
+        <w:t>z</w:t>
+      </w:r>
+      <w:r>
+        <w:rPr>
+          <w:color w:val="000000" w:themeColor="text1"/>
+          <w:sz w:val="22"/>
+          <w:szCs w:val="21"/>
+        </w:rPr>
+        <w:t>_temp</w:t>
+      </w:r>
+      <w:proofErr w:type="spellEnd"/>
+      <w:r>
+        <w:rPr>
+          <w:rFonts w:hint="eastAsia"/>
+          <w:color w:val="000000" w:themeColor="text1"/>
+          <w:sz w:val="22"/>
+          <w:szCs w:val="21"/>
+        </w:rPr>
+        <w:t>的值为</w:t>
+      </w:r>
+      <w:r>
+        <w:rPr>
+          <w:rFonts w:hint="eastAsia"/>
+          <w:color w:val="000000" w:themeColor="text1"/>
+          <w:sz w:val="22"/>
+          <w:szCs w:val="21"/>
+        </w:rPr>
+        <w:t>f</w:t>
+      </w:r>
+      <w:r>
+        <w:rPr>
+          <w:color w:val="000000" w:themeColor="text1"/>
+          <w:sz w:val="22"/>
+          <w:szCs w:val="21"/>
+        </w:rPr>
+        <w:t>fff_</w:t>
+      </w:r>
+      <w:r>
+        <w:rPr>
+          <w:color w:val="000000" w:themeColor="text1"/>
+          <w:sz w:val="22"/>
+          <w:szCs w:val="21"/>
+        </w:rPr>
+        <w:t>fc4</w:t>
+      </w:r>
+      <w:r>
+        <w:rPr>
+          <w:color w:val="000000" w:themeColor="text1"/>
+          <w:sz w:val="22"/>
+          <w:szCs w:val="21"/>
+        </w:rPr>
+        <w:t>0.</w:t>
+      </w:r>
+    </w:p>
+    <w:p>
+      <w:pPr>
+        <w:pStyle w:val="a7"/>
+        <w:spacing w:before="100" w:beforeAutospacing="1" w:after="100" w:afterAutospacing="1" w:line="400" w:lineRule="exact"/>
+        <w:ind w:firstLineChars="0" w:firstLine="0"/>
+        <w:jc w:val="left"/>
+        <w:rPr>
+          <w:color w:val="000000" w:themeColor="text1"/>
+          <w:sz w:val="22"/>
+          <w:szCs w:val="21"/>
+        </w:rPr>
+      </w:pPr>
+      <w:r>
+        <w:rPr>
+          <w:rFonts w:hint="eastAsia"/>
+          <w:color w:val="000000" w:themeColor="text1"/>
+          <w:sz w:val="22"/>
+          <w:szCs w:val="21"/>
+        </w:rPr>
+        <w:t>第</w:t>
+      </w:r>
+      <w:r>
+        <w:rPr>
+          <w:color w:val="000000" w:themeColor="text1"/>
+          <w:sz w:val="22"/>
+          <w:szCs w:val="21"/>
+        </w:rPr>
+        <w:t>12</w:t>
+      </w:r>
+      <w:r>
+        <w:rPr>
+          <w:rFonts w:hint="eastAsia"/>
+          <w:color w:val="000000" w:themeColor="text1"/>
+          <w:sz w:val="22"/>
+          <w:szCs w:val="21"/>
+        </w:rPr>
+        <w:t>个周期结束后，</w:t>
+      </w:r>
+      <w:proofErr w:type="spellStart"/>
+      <w:r>
+        <w:rPr>
+          <w:rFonts w:hint="eastAsia"/>
+          <w:color w:val="000000" w:themeColor="text1"/>
+          <w:sz w:val="22"/>
+          <w:szCs w:val="21"/>
+        </w:rPr>
+        <w:t>z</w:t>
+      </w:r>
+      <w:r>
+        <w:rPr>
+          <w:color w:val="000000" w:themeColor="text1"/>
+          <w:sz w:val="22"/>
+          <w:szCs w:val="21"/>
+        </w:rPr>
+        <w:t>_temp</w:t>
+      </w:r>
+      <w:proofErr w:type="spellEnd"/>
+      <w:r>
+        <w:rPr>
+          <w:rFonts w:hint="eastAsia"/>
+          <w:color w:val="000000" w:themeColor="text1"/>
+          <w:sz w:val="22"/>
+          <w:szCs w:val="21"/>
+        </w:rPr>
+        <w:t>的值为</w:t>
+      </w:r>
+      <w:r>
+        <w:rPr>
+          <w:rFonts w:hint="eastAsia"/>
+          <w:color w:val="000000" w:themeColor="text1"/>
+          <w:sz w:val="22"/>
+          <w:szCs w:val="21"/>
+        </w:rPr>
+        <w:t>f</w:t>
+      </w:r>
+      <w:r>
+        <w:rPr>
+          <w:color w:val="000000" w:themeColor="text1"/>
+          <w:sz w:val="22"/>
+          <w:szCs w:val="21"/>
+        </w:rPr>
+        <w:t>fff_</w:t>
+      </w:r>
+      <w:r>
+        <w:rPr>
+          <w:color w:val="000000" w:themeColor="text1"/>
+          <w:sz w:val="22"/>
+          <w:szCs w:val="21"/>
+        </w:rPr>
+        <w:t>fe2</w:t>
+      </w:r>
+      <w:r>
+        <w:rPr>
+          <w:color w:val="000000" w:themeColor="text1"/>
+          <w:sz w:val="22"/>
+          <w:szCs w:val="21"/>
+        </w:rPr>
+        <w:t>0.</w:t>
+      </w:r>
+    </w:p>
+    <w:p>
+      <w:pPr>
+        <w:pStyle w:val="a7"/>
+        <w:spacing w:before="100" w:beforeAutospacing="1" w:after="100" w:afterAutospacing="1" w:line="400" w:lineRule="exact"/>
+        <w:ind w:firstLineChars="0" w:firstLine="0"/>
+        <w:jc w:val="left"/>
+        <w:rPr>
+          <w:color w:val="000000" w:themeColor="text1"/>
+          <w:sz w:val="22"/>
+          <w:szCs w:val="21"/>
+        </w:rPr>
+      </w:pPr>
+      <w:r>
+        <w:rPr>
+          <w:rFonts w:hint="eastAsia"/>
+          <w:color w:val="000000" w:themeColor="text1"/>
+          <w:sz w:val="22"/>
+          <w:szCs w:val="21"/>
+        </w:rPr>
+        <w:lastRenderedPageBreak/>
+        <w:t>第</w:t>
+      </w:r>
+      <w:r>
+        <w:rPr>
+          <w:color w:val="000000" w:themeColor="text1"/>
+          <w:sz w:val="22"/>
+          <w:szCs w:val="21"/>
+        </w:rPr>
+        <w:t>13</w:t>
+      </w:r>
+      <w:r>
+        <w:rPr>
+          <w:rFonts w:hint="eastAsia"/>
+          <w:color w:val="000000" w:themeColor="text1"/>
+          <w:sz w:val="22"/>
+          <w:szCs w:val="21"/>
+        </w:rPr>
+        <w:t>个周期结束后，</w:t>
+      </w:r>
+      <w:proofErr w:type="spellStart"/>
+      <w:r>
+        <w:rPr>
+          <w:rFonts w:hint="eastAsia"/>
+          <w:color w:val="000000" w:themeColor="text1"/>
+          <w:sz w:val="22"/>
+          <w:szCs w:val="21"/>
+        </w:rPr>
+        <w:t>z</w:t>
+      </w:r>
+      <w:r>
+        <w:rPr>
+          <w:color w:val="000000" w:themeColor="text1"/>
+          <w:sz w:val="22"/>
+          <w:szCs w:val="21"/>
+        </w:rPr>
+        <w:t>_temp</w:t>
+      </w:r>
+      <w:proofErr w:type="spellEnd"/>
+      <w:r>
+        <w:rPr>
+          <w:rFonts w:hint="eastAsia"/>
+          <w:color w:val="000000" w:themeColor="text1"/>
+          <w:sz w:val="22"/>
+          <w:szCs w:val="21"/>
+        </w:rPr>
+        <w:t>的值为</w:t>
+      </w:r>
+      <w:r>
+        <w:rPr>
+          <w:rFonts w:hint="eastAsia"/>
+          <w:color w:val="000000" w:themeColor="text1"/>
+          <w:sz w:val="22"/>
+          <w:szCs w:val="21"/>
+        </w:rPr>
+        <w:t>f</w:t>
+      </w:r>
+      <w:r>
+        <w:rPr>
+          <w:color w:val="000000" w:themeColor="text1"/>
+          <w:sz w:val="22"/>
+          <w:szCs w:val="21"/>
+        </w:rPr>
+        <w:t>fff_</w:t>
+      </w:r>
+      <w:r>
+        <w:rPr>
+          <w:color w:val="000000" w:themeColor="text1"/>
+          <w:sz w:val="22"/>
+          <w:szCs w:val="21"/>
+        </w:rPr>
+        <w:t>ff1</w:t>
+      </w:r>
+      <w:r>
+        <w:rPr>
+          <w:color w:val="000000" w:themeColor="text1"/>
+          <w:sz w:val="22"/>
+          <w:szCs w:val="21"/>
+        </w:rPr>
+        <w:t>0.</w:t>
+      </w:r>
+    </w:p>
+    <w:p>
+      <w:pPr>
+        <w:pStyle w:val="a7"/>
+        <w:spacing w:before="100" w:beforeAutospacing="1" w:after="100" w:afterAutospacing="1" w:line="400" w:lineRule="exact"/>
+        <w:ind w:firstLineChars="0" w:firstLine="0"/>
+        <w:jc w:val="left"/>
+        <w:rPr>
+          <w:color w:val="000000" w:themeColor="text1"/>
+          <w:sz w:val="22"/>
+          <w:szCs w:val="21"/>
+        </w:rPr>
+      </w:pPr>
+      <w:r>
+        <w:rPr>
+          <w:rFonts w:hint="eastAsia"/>
+          <w:color w:val="000000" w:themeColor="text1"/>
+          <w:sz w:val="22"/>
+          <w:szCs w:val="21"/>
+        </w:rPr>
+        <w:t>第</w:t>
+      </w:r>
+      <w:r>
+        <w:rPr>
+          <w:color w:val="000000" w:themeColor="text1"/>
+          <w:sz w:val="22"/>
+          <w:szCs w:val="21"/>
+        </w:rPr>
+        <w:t>14</w:t>
+      </w:r>
+      <w:r>
+        <w:rPr>
+          <w:rFonts w:hint="eastAsia"/>
+          <w:color w:val="000000" w:themeColor="text1"/>
+          <w:sz w:val="22"/>
+          <w:szCs w:val="21"/>
+        </w:rPr>
+        <w:t>个周期结束后，</w:t>
+      </w:r>
+      <w:proofErr w:type="spellStart"/>
+      <w:r>
+        <w:rPr>
+          <w:rFonts w:hint="eastAsia"/>
+          <w:color w:val="000000" w:themeColor="text1"/>
+          <w:sz w:val="22"/>
+          <w:szCs w:val="21"/>
+        </w:rPr>
+        <w:t>z</w:t>
+      </w:r>
+      <w:r>
+        <w:rPr>
+          <w:color w:val="000000" w:themeColor="text1"/>
+          <w:sz w:val="22"/>
+          <w:szCs w:val="21"/>
+        </w:rPr>
+        <w:t>_temp</w:t>
+      </w:r>
+      <w:proofErr w:type="spellEnd"/>
+      <w:r>
+        <w:rPr>
+          <w:rFonts w:hint="eastAsia"/>
+          <w:color w:val="000000" w:themeColor="text1"/>
+          <w:sz w:val="22"/>
+          <w:szCs w:val="21"/>
+        </w:rPr>
+        <w:t>的值为</w:t>
+      </w:r>
+      <w:r>
+        <w:rPr>
+          <w:rFonts w:hint="eastAsia"/>
+          <w:color w:val="000000" w:themeColor="text1"/>
+          <w:sz w:val="22"/>
+          <w:szCs w:val="21"/>
+        </w:rPr>
+        <w:t>f</w:t>
+      </w:r>
+      <w:r>
+        <w:rPr>
+          <w:color w:val="000000" w:themeColor="text1"/>
+          <w:sz w:val="22"/>
+          <w:szCs w:val="21"/>
+        </w:rPr>
+        <w:t>fff_</w:t>
+      </w:r>
+      <w:r>
+        <w:rPr>
+          <w:color w:val="000000" w:themeColor="text1"/>
+          <w:sz w:val="22"/>
+          <w:szCs w:val="21"/>
+        </w:rPr>
+        <w:t>ff88</w:t>
+      </w:r>
+      <w:r>
+        <w:rPr>
+          <w:color w:val="000000" w:themeColor="text1"/>
+          <w:sz w:val="22"/>
+          <w:szCs w:val="21"/>
+        </w:rPr>
+        <w:t>.</w:t>
+      </w:r>
+    </w:p>
+    <w:p>
+      <w:pPr>
+        <w:pStyle w:val="a7"/>
+        <w:spacing w:before="100" w:beforeAutospacing="1" w:after="100" w:afterAutospacing="1" w:line="400" w:lineRule="exact"/>
+        <w:ind w:firstLineChars="0" w:firstLine="0"/>
+        <w:jc w:val="left"/>
+        <w:rPr>
+          <w:color w:val="000000" w:themeColor="text1"/>
+          <w:sz w:val="22"/>
+          <w:szCs w:val="21"/>
+        </w:rPr>
+      </w:pPr>
+      <w:r>
+        <w:rPr>
+          <w:rFonts w:hint="eastAsia"/>
+          <w:color w:val="000000" w:themeColor="text1"/>
+          <w:sz w:val="22"/>
+          <w:szCs w:val="21"/>
+        </w:rPr>
+        <w:t>第</w:t>
+      </w:r>
+      <w:r>
+        <w:rPr>
+          <w:color w:val="000000" w:themeColor="text1"/>
+          <w:sz w:val="22"/>
+          <w:szCs w:val="21"/>
+        </w:rPr>
+        <w:t>15</w:t>
+      </w:r>
+      <w:r>
+        <w:rPr>
+          <w:rFonts w:hint="eastAsia"/>
+          <w:color w:val="000000" w:themeColor="text1"/>
+          <w:sz w:val="22"/>
+          <w:szCs w:val="21"/>
+        </w:rPr>
+        <w:t>个周期结束后，</w:t>
+      </w:r>
+      <w:proofErr w:type="spellStart"/>
+      <w:r>
+        <w:rPr>
+          <w:rFonts w:hint="eastAsia"/>
+          <w:color w:val="000000" w:themeColor="text1"/>
+          <w:sz w:val="22"/>
+          <w:szCs w:val="21"/>
+        </w:rPr>
+        <w:t>z</w:t>
+      </w:r>
+      <w:r>
+        <w:rPr>
+          <w:color w:val="000000" w:themeColor="text1"/>
+          <w:sz w:val="22"/>
+          <w:szCs w:val="21"/>
+        </w:rPr>
+        <w:t>_temp</w:t>
+      </w:r>
+      <w:proofErr w:type="spellEnd"/>
+      <w:r>
+        <w:rPr>
+          <w:rFonts w:hint="eastAsia"/>
+          <w:color w:val="000000" w:themeColor="text1"/>
+          <w:sz w:val="22"/>
+          <w:szCs w:val="21"/>
+        </w:rPr>
+        <w:t>的值为</w:t>
+      </w:r>
+      <w:r>
+        <w:rPr>
+          <w:rFonts w:hint="eastAsia"/>
+          <w:color w:val="000000" w:themeColor="text1"/>
+          <w:sz w:val="22"/>
+          <w:szCs w:val="21"/>
+        </w:rPr>
+        <w:t>f</w:t>
+      </w:r>
+      <w:r>
+        <w:rPr>
+          <w:color w:val="000000" w:themeColor="text1"/>
+          <w:sz w:val="22"/>
+          <w:szCs w:val="21"/>
+        </w:rPr>
+        <w:t>fff_</w:t>
+      </w:r>
+      <w:r>
+        <w:rPr>
+          <w:color w:val="000000" w:themeColor="text1"/>
+          <w:sz w:val="22"/>
+          <w:szCs w:val="21"/>
+        </w:rPr>
+        <w:t>ffc4</w:t>
+      </w:r>
+      <w:r>
+        <w:rPr>
+          <w:color w:val="000000" w:themeColor="text1"/>
+          <w:sz w:val="22"/>
+          <w:szCs w:val="21"/>
+        </w:rPr>
+        <w:t>.</w:t>
+      </w:r>
+    </w:p>
+    <w:p>
+      <w:pPr>
+        <w:pStyle w:val="a7"/>
+        <w:spacing w:before="100" w:beforeAutospacing="1" w:after="100" w:afterAutospacing="1" w:line="400" w:lineRule="exact"/>
+        <w:ind w:firstLineChars="0" w:firstLine="0"/>
+        <w:jc w:val="left"/>
+        <w:rPr>
+          <w:color w:val="000000" w:themeColor="text1"/>
+          <w:sz w:val="22"/>
+          <w:szCs w:val="21"/>
+        </w:rPr>
+      </w:pPr>
+      <w:r>
+        <w:rPr>
+          <w:rFonts w:hint="eastAsia"/>
+          <w:color w:val="000000" w:themeColor="text1"/>
+          <w:sz w:val="22"/>
+          <w:szCs w:val="21"/>
+        </w:rPr>
+        <w:t>第</w:t>
+      </w:r>
+      <w:r>
+        <w:rPr>
+          <w:color w:val="000000" w:themeColor="text1"/>
+          <w:sz w:val="22"/>
+          <w:szCs w:val="21"/>
+        </w:rPr>
+        <w:t>16</w:t>
+      </w:r>
+      <w:r>
+        <w:rPr>
+          <w:rFonts w:hint="eastAsia"/>
+          <w:color w:val="000000" w:themeColor="text1"/>
+          <w:sz w:val="22"/>
+          <w:szCs w:val="21"/>
+        </w:rPr>
+        <w:t>个周期结束后，</w:t>
+      </w:r>
+      <w:proofErr w:type="spellStart"/>
+      <w:r>
+        <w:rPr>
+          <w:rFonts w:hint="eastAsia"/>
+          <w:color w:val="000000" w:themeColor="text1"/>
+          <w:sz w:val="22"/>
+          <w:szCs w:val="21"/>
+        </w:rPr>
+        <w:t>z</w:t>
+      </w:r>
+      <w:r>
+        <w:rPr>
+          <w:color w:val="000000" w:themeColor="text1"/>
+          <w:sz w:val="22"/>
+          <w:szCs w:val="21"/>
+        </w:rPr>
+        <w:t>_temp</w:t>
+      </w:r>
+      <w:proofErr w:type="spellEnd"/>
+      <w:r>
+        <w:rPr>
+          <w:rFonts w:hint="eastAsia"/>
+          <w:color w:val="000000" w:themeColor="text1"/>
+          <w:sz w:val="22"/>
+          <w:szCs w:val="21"/>
+        </w:rPr>
+        <w:t>的值为</w:t>
+      </w:r>
+      <w:r>
+        <w:rPr>
+          <w:rFonts w:hint="eastAsia"/>
+          <w:color w:val="000000" w:themeColor="text1"/>
+          <w:sz w:val="22"/>
+          <w:szCs w:val="21"/>
+        </w:rPr>
+        <w:t>f</w:t>
+      </w:r>
+      <w:r>
+        <w:rPr>
+          <w:color w:val="000000" w:themeColor="text1"/>
+          <w:sz w:val="22"/>
+          <w:szCs w:val="21"/>
+        </w:rPr>
+        <w:t>fff_</w:t>
+      </w:r>
+      <w:r>
+        <w:rPr>
+          <w:color w:val="000000" w:themeColor="text1"/>
+          <w:sz w:val="22"/>
+          <w:szCs w:val="21"/>
+        </w:rPr>
+        <w:t>ffe2</w:t>
+      </w:r>
+    </w:p>
+    <w:p>
+      <w:pPr>
+        <w:pStyle w:val="a7"/>
+        <w:spacing w:before="100" w:beforeAutospacing="1" w:after="100" w:afterAutospacing="1" w:line="400" w:lineRule="exact"/>
+        <w:ind w:firstLineChars="0" w:firstLine="0"/>
+        <w:jc w:val="left"/>
+        <w:rPr>
+          <w:color w:val="000000" w:themeColor="text1"/>
+          <w:sz w:val="22"/>
+          <w:szCs w:val="21"/>
+        </w:rPr>
+      </w:pPr>
+      <w:r>
+        <w:rPr>
+          <w:color w:val="000000" w:themeColor="text1"/>
+          <w:sz w:val="22"/>
+          <w:szCs w:val="21"/>
+        </w:rPr>
+        <w:drawing>
+          <wp:anchor distT="0" distB="0" distL="114300" distR="114300" simplePos="0" relativeHeight="251660800" behindDoc="0" locked="0" layoutInCell="1" allowOverlap="1" wp14:anchorId="35A88931">
+            <wp:simplePos x="0" y="0"/>
+            <wp:positionH relativeFrom="column">
+              <wp:posOffset>-2540</wp:posOffset>
+            </wp:positionH>
+            <wp:positionV relativeFrom="paragraph">
+              <wp:posOffset>706755</wp:posOffset>
+            </wp:positionV>
+            <wp:extent cx="5274310" cy="1914525"/>
+            <wp:effectExtent l="0" t="0" r="0" b="0"/>
+            <wp:wrapTopAndBottom/>
+            <wp:docPr id="6" name="图片 6"/>
+            <wp:cNvGraphicFramePr>
+              <a:graphicFrameLocks xmlns:a="http://schemas.openxmlformats.org/drawingml/2006/main" noChangeAspect="1"/>
+            </wp:cNvGraphicFramePr>
+            <a:graphic xmlns:a="http://schemas.openxmlformats.org/drawingml/2006/main">
+              <a:graphicData uri="http://schemas.openxmlformats.org/drawingml/2006/picture">
+                <pic:pic xmlns:pic="http://schemas.openxmlformats.org/drawingml/2006/picture">
+                  <pic:nvPicPr>
+                    <pic:cNvPr id="1" name=""/>
+                    <pic:cNvPicPr/>
+                  </pic:nvPicPr>
+                  <pic:blipFill>
+                    <a:blip r:embed="rId13" cstate="print">
+                      <a:extLst>
+                        <a:ext uri="{28A0092B-C50C-407E-A947-70E740481C1C}">
+                          <a14:useLocalDpi xmlns:a14="http://schemas.microsoft.com/office/drawing/2010/main" val="0"/>
+                        </a:ext>
+                      </a:extLst>
+                    </a:blip>
+                    <a:stretch>
+                      <a:fillRect/>
+                    </a:stretch>
+                  </pic:blipFill>
+                  <pic:spPr>
+                    <a:xfrm>
+                      <a:off x="0" y="0"/>
+                      <a:ext cx="5274310" cy="1914525"/>
+                    </a:xfrm>
+                    <a:prstGeom prst="rect">
+                      <a:avLst/>
+                    </a:prstGeom>
+                  </pic:spPr>
+                </pic:pic>
+              </a:graphicData>
+            </a:graphic>
+            <wp14:sizeRelH relativeFrom="page">
+              <wp14:pctWidth>0</wp14:pctWidth>
+            </wp14:sizeRelH>
+            <wp14:sizeRelV relativeFrom="page">
+              <wp14:pctHeight>0</wp14:pctHeight>
+            </wp14:sizeRelV>
+          </wp:anchor>
+        </w:drawing>
+      </w:r>
+      <w:r>
+        <w:rPr>
+          <w:rFonts w:hint="eastAsia"/>
+          <w:color w:val="000000" w:themeColor="text1"/>
+          <w:sz w:val="22"/>
+          <w:szCs w:val="21"/>
+        </w:rPr>
+        <w:t>所以最终结果用补码表示为</w:t>
+      </w:r>
+      <w:r>
+        <w:rPr>
+          <w:rFonts w:hint="eastAsia"/>
+          <w:color w:val="000000" w:themeColor="text1"/>
+          <w:sz w:val="22"/>
+          <w:szCs w:val="21"/>
+        </w:rPr>
+        <w:t>f</w:t>
+      </w:r>
+      <w:r>
+        <w:rPr>
+          <w:color w:val="000000" w:themeColor="text1"/>
+          <w:sz w:val="22"/>
+          <w:szCs w:val="21"/>
+        </w:rPr>
+        <w:t>fff_ffe2</w:t>
+      </w:r>
+    </w:p>
+    <w:p>
+      <w:pPr>
+        <w:pStyle w:val="a7"/>
+        <w:spacing w:before="100" w:beforeAutospacing="1" w:after="100" w:afterAutospacing="1" w:line="400" w:lineRule="exact"/>
+        <w:ind w:firstLineChars="0" w:firstLine="0"/>
+        <w:jc w:val="left"/>
+        <w:rPr>
+          <w:color w:val="000000" w:themeColor="text1"/>
+          <w:sz w:val="22"/>
+          <w:szCs w:val="21"/>
+        </w:rPr>
+      </w:pPr>
+      <w:r>
+        <w:rPr>
+          <w:rFonts w:hint="eastAsia"/>
+          <w:color w:val="000000" w:themeColor="text1"/>
+          <w:sz w:val="22"/>
+          <w:szCs w:val="21"/>
+        </w:rPr>
+        <w:t>这次计算，</w:t>
+      </w:r>
+      <w:r>
+        <w:rPr>
+          <w:rFonts w:hint="eastAsia"/>
+          <w:color w:val="000000" w:themeColor="text1"/>
+          <w:sz w:val="22"/>
+          <w:szCs w:val="21"/>
+        </w:rPr>
+        <w:t>x</w:t>
+      </w:r>
+      <w:r>
+        <w:rPr>
+          <w:color w:val="000000" w:themeColor="text1"/>
+          <w:sz w:val="22"/>
+          <w:szCs w:val="21"/>
+        </w:rPr>
+        <w:t>=7658, y=0000</w:t>
+      </w:r>
+      <w:r>
+        <w:rPr>
+          <w:rFonts w:hint="eastAsia"/>
+          <w:color w:val="000000" w:themeColor="text1"/>
+          <w:sz w:val="22"/>
+          <w:szCs w:val="21"/>
+        </w:rPr>
+        <w:t>,</w:t>
+      </w:r>
+      <w:r>
+        <w:rPr>
+          <w:color w:val="000000" w:themeColor="text1"/>
+          <w:sz w:val="22"/>
+          <w:szCs w:val="21"/>
+        </w:rPr>
+        <w:t xml:space="preserve"> </w:t>
+      </w:r>
+      <w:r>
+        <w:rPr>
+          <w:rFonts w:hint="eastAsia"/>
+          <w:color w:val="000000" w:themeColor="text1"/>
+          <w:sz w:val="22"/>
+          <w:szCs w:val="21"/>
+        </w:rPr>
+        <w:t>可知</w:t>
+      </w:r>
+      <w:r>
+        <w:rPr>
+          <w:rFonts w:hint="eastAsia"/>
+          <w:color w:val="000000" w:themeColor="text1"/>
+          <w:sz w:val="22"/>
+          <w:szCs w:val="21"/>
+        </w:rPr>
+        <w:t>[</w:t>
+      </w:r>
+      <w:r>
+        <w:rPr>
+          <w:color w:val="000000" w:themeColor="text1"/>
+          <w:sz w:val="22"/>
+          <w:szCs w:val="21"/>
+        </w:rPr>
+        <w:t>-x]</w:t>
+      </w:r>
+      <w:r>
+        <w:rPr>
+          <w:rFonts w:hint="eastAsia"/>
+          <w:color w:val="000000" w:themeColor="text1"/>
+          <w:sz w:val="22"/>
+          <w:szCs w:val="21"/>
+        </w:rPr>
+        <w:t>补码为</w:t>
+      </w:r>
+      <w:r>
+        <w:rPr>
+          <w:rFonts w:hint="eastAsia"/>
+          <w:color w:val="000000" w:themeColor="text1"/>
+          <w:sz w:val="22"/>
+          <w:szCs w:val="21"/>
+        </w:rPr>
+        <w:t>89a</w:t>
+      </w:r>
+      <w:r>
+        <w:rPr>
+          <w:color w:val="000000" w:themeColor="text1"/>
+          <w:sz w:val="22"/>
+          <w:szCs w:val="21"/>
+        </w:rPr>
+        <w:t>2</w:t>
+      </w:r>
+    </w:p>
+    <w:p>
+      <w:pPr>
+        <w:pStyle w:val="a7"/>
+        <w:spacing w:before="100" w:beforeAutospacing="1" w:after="100" w:afterAutospacing="1" w:line="400" w:lineRule="exact"/>
+        <w:ind w:firstLineChars="0" w:firstLine="0"/>
+        <w:jc w:val="left"/>
+        <w:rPr>
+          <w:color w:val="000000" w:themeColor="text1"/>
+          <w:sz w:val="22"/>
+          <w:szCs w:val="21"/>
+        </w:rPr>
+      </w:pPr>
+      <w:r>
+        <w:rPr>
+          <w:rFonts w:hint="eastAsia"/>
+          <w:color w:val="000000" w:themeColor="text1"/>
+          <w:sz w:val="22"/>
+          <w:szCs w:val="21"/>
+        </w:rPr>
+        <w:t>由于</w:t>
+      </w:r>
+      <w:r>
+        <w:rPr>
+          <w:rFonts w:hint="eastAsia"/>
+          <w:color w:val="000000" w:themeColor="text1"/>
+          <w:sz w:val="22"/>
+          <w:szCs w:val="21"/>
+        </w:rPr>
+        <w:t>y</w:t>
+      </w:r>
+      <w:r>
+        <w:rPr>
+          <w:rFonts w:hint="eastAsia"/>
+          <w:color w:val="000000" w:themeColor="text1"/>
+          <w:sz w:val="22"/>
+          <w:szCs w:val="21"/>
+        </w:rPr>
+        <w:t>恒为</w:t>
+      </w:r>
+      <w:r>
+        <w:rPr>
+          <w:rFonts w:hint="eastAsia"/>
+          <w:color w:val="000000" w:themeColor="text1"/>
+          <w:sz w:val="22"/>
+          <w:szCs w:val="21"/>
+        </w:rPr>
+        <w:t>0</w:t>
+      </w:r>
+      <w:r>
+        <w:rPr>
+          <w:rFonts w:hint="eastAsia"/>
+          <w:color w:val="000000" w:themeColor="text1"/>
+          <w:sz w:val="22"/>
+          <w:szCs w:val="21"/>
+        </w:rPr>
+        <w:t>，因此每次计算，</w:t>
+      </w:r>
+      <w:proofErr w:type="spellStart"/>
+      <w:r>
+        <w:rPr>
+          <w:rFonts w:hint="eastAsia"/>
+          <w:color w:val="000000" w:themeColor="text1"/>
+          <w:sz w:val="22"/>
+          <w:szCs w:val="21"/>
+        </w:rPr>
+        <w:t>z</w:t>
+      </w:r>
+      <w:r>
+        <w:rPr>
+          <w:color w:val="000000" w:themeColor="text1"/>
+          <w:sz w:val="22"/>
+          <w:szCs w:val="21"/>
+        </w:rPr>
+        <w:t>_temp</w:t>
+      </w:r>
+      <w:proofErr w:type="spellEnd"/>
+      <w:r>
+        <w:rPr>
+          <w:rFonts w:hint="eastAsia"/>
+          <w:color w:val="000000" w:themeColor="text1"/>
+          <w:sz w:val="22"/>
+          <w:szCs w:val="21"/>
+        </w:rPr>
+        <w:t>都只是算术右移</w:t>
+      </w:r>
+      <w:r>
+        <w:rPr>
+          <w:rFonts w:hint="eastAsia"/>
+          <w:color w:val="000000" w:themeColor="text1"/>
+          <w:sz w:val="22"/>
+          <w:szCs w:val="21"/>
+        </w:rPr>
+        <w:t>1</w:t>
+      </w:r>
+      <w:r>
+        <w:rPr>
+          <w:rFonts w:hint="eastAsia"/>
+          <w:color w:val="000000" w:themeColor="text1"/>
+          <w:sz w:val="22"/>
+          <w:szCs w:val="21"/>
+        </w:rPr>
+        <w:t>位</w:t>
+      </w:r>
+      <w:r>
+        <w:rPr>
+          <w:rFonts w:hint="eastAsia"/>
+          <w:color w:val="000000" w:themeColor="text1"/>
+          <w:sz w:val="22"/>
+          <w:szCs w:val="21"/>
+        </w:rPr>
+        <w:t>.</w:t>
+      </w:r>
+    </w:p>
+    <w:p>
+      <w:pPr>
+        <w:pStyle w:val="a7"/>
+        <w:spacing w:before="100" w:beforeAutospacing="1" w:after="100" w:afterAutospacing="1" w:line="400" w:lineRule="exact"/>
+        <w:ind w:firstLineChars="0" w:firstLine="0"/>
+        <w:jc w:val="left"/>
+        <w:rPr>
+          <w:rFonts w:hint="eastAsia"/>
+          <w:color w:val="000000" w:themeColor="text1"/>
+          <w:sz w:val="22"/>
+          <w:szCs w:val="21"/>
+        </w:rPr>
+      </w:pPr>
+      <w:proofErr w:type="spellStart"/>
+      <w:r>
+        <w:rPr>
+          <w:color w:val="000000" w:themeColor="text1"/>
+          <w:sz w:val="22"/>
+          <w:szCs w:val="21"/>
+        </w:rPr>
+        <w:t>z_temp</w:t>
+      </w:r>
+      <w:proofErr w:type="spellEnd"/>
+      <w:r>
+        <w:rPr>
+          <w:rFonts w:hint="eastAsia"/>
+          <w:color w:val="000000" w:themeColor="text1"/>
+          <w:sz w:val="22"/>
+          <w:szCs w:val="21"/>
+        </w:rPr>
+        <w:t>初始值为</w:t>
+      </w:r>
+      <w:r>
+        <w:rPr>
+          <w:rFonts w:hint="eastAsia"/>
+          <w:color w:val="000000" w:themeColor="text1"/>
+          <w:sz w:val="22"/>
+          <w:szCs w:val="21"/>
+        </w:rPr>
+        <w:t>0</w:t>
+      </w:r>
+      <w:r>
+        <w:rPr>
+          <w:color w:val="000000" w:themeColor="text1"/>
+          <w:sz w:val="22"/>
+          <w:szCs w:val="21"/>
+        </w:rPr>
+        <w:t>000_0000</w:t>
+      </w:r>
+      <w:r>
+        <w:rPr>
+          <w:rFonts w:hint="eastAsia"/>
+          <w:color w:val="000000" w:themeColor="text1"/>
+          <w:sz w:val="22"/>
+          <w:szCs w:val="21"/>
+        </w:rPr>
+        <w:t>.</w:t>
+      </w:r>
+      <w:r>
+        <w:rPr>
+          <w:color w:val="000000" w:themeColor="text1"/>
+          <w:sz w:val="22"/>
+          <w:szCs w:val="21"/>
+        </w:rPr>
+        <w:t xml:space="preserve"> </w:t>
+      </w:r>
+      <w:r>
+        <w:rPr>
+          <w:rFonts w:hint="eastAsia"/>
+          <w:color w:val="000000" w:themeColor="text1"/>
+          <w:sz w:val="22"/>
+          <w:szCs w:val="21"/>
+        </w:rPr>
+        <w:t>每个计算周期结束后，它的值都为</w:t>
+      </w:r>
+      <w:r>
+        <w:rPr>
+          <w:rFonts w:hint="eastAsia"/>
+          <w:color w:val="000000" w:themeColor="text1"/>
+          <w:sz w:val="22"/>
+          <w:szCs w:val="21"/>
+        </w:rPr>
+        <w:t>0</w:t>
+      </w:r>
+      <w:r>
+        <w:rPr>
+          <w:color w:val="000000" w:themeColor="text1"/>
+          <w:sz w:val="22"/>
+          <w:szCs w:val="21"/>
+        </w:rPr>
+        <w:t xml:space="preserve">000_0000. </w:t>
+      </w:r>
+      <w:r>
+        <w:rPr>
+          <w:rFonts w:hint="eastAsia"/>
+          <w:color w:val="000000" w:themeColor="text1"/>
+          <w:sz w:val="22"/>
+          <w:szCs w:val="21"/>
+        </w:rPr>
+        <w:t>因此最终计算结果用补码表示，也是</w:t>
+      </w:r>
+      <w:r>
+        <w:rPr>
+          <w:rFonts w:hint="eastAsia"/>
+          <w:color w:val="000000" w:themeColor="text1"/>
+          <w:sz w:val="22"/>
+          <w:szCs w:val="21"/>
+        </w:rPr>
+        <w:t>0000</w:t>
+      </w:r>
+      <w:r>
+        <w:rPr>
+          <w:color w:val="000000" w:themeColor="text1"/>
+          <w:sz w:val="22"/>
+          <w:szCs w:val="21"/>
+        </w:rPr>
+        <w:t>_0000</w:t>
+      </w:r>
+      <w:r>
+        <w:rPr>
+          <w:rFonts w:hint="eastAsia"/>
+          <w:color w:val="000000" w:themeColor="text1"/>
+          <w:sz w:val="22"/>
+          <w:szCs w:val="21"/>
+        </w:rPr>
+        <w:t>.</w:t>
+      </w:r>
+    </w:p>
+    <w:p>
+      <w:pPr>
+        <w:pStyle w:val="a7"/>
+        <w:spacing w:before="100" w:beforeAutospacing="1" w:after="100" w:afterAutospacing="1" w:line="400" w:lineRule="exact"/>
+        <w:ind w:firstLineChars="0" w:firstLine="0"/>
+        <w:jc w:val="left"/>
+        <w:rPr>
+          <w:rFonts w:hint="eastAsia"/>
+          <w:color w:val="000000" w:themeColor="text1"/>
+          <w:sz w:val="22"/>
+          <w:szCs w:val="21"/>
+        </w:rPr>
+      </w:pPr>
+    </w:p>
+    <w:p>
+      <w:pPr>
+        <w:pStyle w:val="a7"/>
+        <w:spacing w:before="100" w:beforeAutospacing="1" w:after="100" w:afterAutospacing="1" w:line="400" w:lineRule="exact"/>
+        <w:ind w:firstLineChars="0" w:firstLine="0"/>
+        <w:jc w:val="left"/>
+        <w:rPr>
+          <w:rFonts w:hint="eastAsia"/>
+          <w:color w:val="000000" w:themeColor="text1"/>
+          <w:sz w:val="22"/>
+          <w:szCs w:val="21"/>
+        </w:rPr>
+      </w:pPr>
+    </w:p>
+    <w:p>
+      <w:pPr>
+        <w:pStyle w:val="a7"/>
+        <w:spacing w:before="100" w:beforeAutospacing="1" w:after="100" w:afterAutospacing="1" w:line="400" w:lineRule="exact"/>
+        <w:ind w:firstLineChars="0" w:firstLine="0"/>
+        <w:jc w:val="left"/>
+        <w:rPr>
+          <w:rFonts w:hint="eastAsia"/>
+          <w:color w:val="000000" w:themeColor="text1"/>
+          <w:sz w:val="22"/>
+          <w:szCs w:val="21"/>
+        </w:rPr>
+      </w:pPr>
+    </w:p>
+    <w:p>
+      <w:pPr>
+        <w:pStyle w:val="a7"/>
+        <w:spacing w:before="100" w:beforeAutospacing="1" w:after="100" w:afterAutospacing="1" w:line="400" w:lineRule="exact"/>
+        <w:ind w:firstLineChars="0" w:firstLine="0"/>
+        <w:jc w:val="left"/>
+        <w:rPr>
+          <w:rFonts w:hint="eastAsia"/>
+          <w:color w:val="000000" w:themeColor="text1"/>
+          <w:sz w:val="22"/>
+          <w:szCs w:val="21"/>
+        </w:rPr>
+      </w:pPr>
+    </w:p>
+    <w:p>
+      <w:pPr>
+        <w:pStyle w:val="a7"/>
+        <w:spacing w:before="100" w:beforeAutospacing="1" w:after="100" w:afterAutospacing="1" w:line="400" w:lineRule="exact"/>
+        <w:ind w:firstLineChars="0" w:firstLine="0"/>
+        <w:jc w:val="left"/>
+        <w:rPr>
+          <w:rFonts w:hint="eastAsia"/>
+          <w:color w:val="000000" w:themeColor="text1"/>
+          <w:sz w:val="22"/>
+          <w:szCs w:val="21"/>
+        </w:rPr>
+      </w:pPr>
+    </w:p>
+    <w:p>
+      <w:pPr>
+        <w:pStyle w:val="a7"/>
+        <w:spacing w:before="100" w:beforeAutospacing="1" w:after="100" w:afterAutospacing="1" w:line="400" w:lineRule="exact"/>
+        <w:ind w:firstLineChars="0" w:firstLine="0"/>
+        <w:jc w:val="left"/>
+        <w:rPr>
+          <w:rFonts w:hint="eastAsia"/>
+          <w:color w:val="000000" w:themeColor="text1"/>
+          <w:sz w:val="22"/>
+          <w:szCs w:val="21"/>
+        </w:rPr>
+      </w:pPr>
+    </w:p>
+    <w:p>
+      <w:pPr>
+        <w:pStyle w:val="a7"/>
+        <w:spacing w:before="100" w:beforeAutospacing="1" w:after="100" w:afterAutospacing="1" w:line="400" w:lineRule="exact"/>
+        <w:ind w:firstLineChars="0" w:firstLine="0"/>
+        <w:jc w:val="left"/>
+        <w:rPr>
+          <w:rFonts w:hint="eastAsia"/>
+          <w:color w:val="000000" w:themeColor="text1"/>
+          <w:sz w:val="22"/>
+          <w:szCs w:val="21"/>
+        </w:rPr>
+      </w:pPr>
+    </w:p>
+    <w:p>
+      <w:pPr>
+        <w:pStyle w:val="a7"/>
+        <w:spacing w:before="100" w:beforeAutospacing="1" w:after="100" w:afterAutospacing="1" w:line="400" w:lineRule="exact"/>
+        <w:ind w:firstLineChars="0" w:firstLine="0"/>
+        <w:jc w:val="left"/>
+        <w:rPr>
+          <w:rFonts w:hint="eastAsia"/>
+          <w:color w:val="000000" w:themeColor="text1"/>
+          <w:sz w:val="22"/>
+          <w:szCs w:val="21"/>
+        </w:rPr>
+      </w:pPr>
+    </w:p>
+    <w:p>
+      <w:pPr>
+        <w:pStyle w:val="a7"/>
+        <w:spacing w:before="100" w:beforeAutospacing="1" w:after="100" w:afterAutospacing="1" w:line="400" w:lineRule="exact"/>
+        <w:ind w:firstLineChars="0" w:firstLine="0"/>
+        <w:jc w:val="left"/>
+        <w:rPr>
+          <w:rFonts w:hint="eastAsia"/>
+          <w:color w:val="000000" w:themeColor="text1"/>
+          <w:sz w:val="22"/>
+          <w:szCs w:val="21"/>
+        </w:rPr>
+      </w:pPr>
+    </w:p>
+    <w:p>
+      <w:pPr>
+        <w:pStyle w:val="a7"/>
+        <w:spacing w:before="100" w:beforeAutospacing="1" w:after="100" w:afterAutospacing="1" w:line="400" w:lineRule="exact"/>
+        <w:ind w:firstLineChars="0" w:firstLine="0"/>
+        <w:jc w:val="left"/>
+        <w:rPr>
+          <w:rFonts w:hint="eastAsia"/>
+          <w:color w:val="000000" w:themeColor="text1"/>
+          <w:sz w:val="22"/>
+          <w:szCs w:val="21"/>
+        </w:rPr>
+      </w:pPr>
+    </w:p>
+    <w:p>
+      <w:pPr>
+        <w:pStyle w:val="a7"/>
+        <w:spacing w:before="100" w:beforeAutospacing="1" w:after="100" w:afterAutospacing="1" w:line="400" w:lineRule="exact"/>
+        <w:ind w:firstLineChars="0" w:firstLine="0"/>
+        <w:jc w:val="left"/>
+        <w:rPr>
+          <w:rFonts w:hint="eastAsia"/>
+          <w:color w:val="000000" w:themeColor="text1"/>
+          <w:sz w:val="22"/>
+          <w:szCs w:val="21"/>
+        </w:rPr>
+      </w:pPr>
+    </w:p>
+    <w:p>
+      <w:pPr>
+        <w:pStyle w:val="a7"/>
+        <w:spacing w:before="100" w:beforeAutospacing="1" w:after="100" w:afterAutospacing="1" w:line="400" w:lineRule="exact"/>
+        <w:ind w:firstLineChars="0" w:firstLine="0"/>
+        <w:jc w:val="left"/>
+        <w:rPr>
+          <w:rFonts w:hint="eastAsia"/>
+          <w:color w:val="000000" w:themeColor="text1"/>
+          <w:sz w:val="22"/>
+          <w:szCs w:val="21"/>
+        </w:rPr>
+      </w:pPr>
+    </w:p>
+    <w:p>
+      <w:pPr>
+        <w:pStyle w:val="a7"/>
+        <w:spacing w:before="100" w:beforeAutospacing="1" w:after="100" w:afterAutospacing="1" w:line="400" w:lineRule="exact"/>
+        <w:ind w:firstLineChars="0" w:firstLine="0"/>
+        <w:jc w:val="left"/>
+        <w:rPr>
+          <w:rFonts w:hint="eastAsia"/>
+          <w:color w:val="000000" w:themeColor="text1"/>
+          <w:sz w:val="22"/>
+          <w:szCs w:val="21"/>
+        </w:rPr>
+      </w:pPr>
+    </w:p>
+    <w:p>
+      <w:pPr>
+        <w:pStyle w:val="a7"/>
+        <w:spacing w:before="100" w:beforeAutospacing="1" w:after="100" w:afterAutospacing="1" w:line="400" w:lineRule="exact"/>
+        <w:ind w:firstLineChars="0" w:firstLine="0"/>
+        <w:jc w:val="left"/>
+        <w:rPr>
+          <w:rFonts w:hint="eastAsia"/>
+          <w:color w:val="000000" w:themeColor="text1"/>
+          <w:sz w:val="22"/>
+          <w:szCs w:val="21"/>
+        </w:rPr>
+      </w:pPr>
+    </w:p>
+    <w:p>
+      <w:pPr>
+        <w:spacing w:before="100" w:beforeAutospacing="1" w:after="100" w:afterAutospacing="1" w:line="400" w:lineRule="exact"/>
+        <w:rPr>
+          <w:rFonts w:hint="eastAsia"/>
+          <w:color w:val="000000" w:themeColor="text1"/>
+          <w:sz w:val="22"/>
+          <w:szCs w:val="21"/>
+        </w:rPr>
+      </w:pPr>
     </w:p>
     <w:sectPr>
-      <w:headerReference w:type="default" r:id="rId10"/>
+      <w:headerReference w:type="default" r:id="rId14"/>
       <w:pgSz w:w="11906" w:h="16838"/>
       <w:pgMar w:top="1440" w:right="1800" w:bottom="1440" w:left="1800" w:header="851" w:footer="992" w:gutter="0"/>
       <w:cols w:space="425"/>
@@ -5362,6 +11914,7 @@
     <w:lsdException w:name="HTML Sample" w:semiHidden="1" w:unhideWhenUsed="1"/>
     <w:lsdException w:name="HTML Typewriter" w:semiHidden="1" w:unhideWhenUsed="1"/>
     <w:lsdException w:name="HTML Variable" w:semiHidden="1" w:unhideWhenUsed="1"/>
+    <w:lsdException w:name="Normal Table" w:semiHidden="1" w:unhideWhenUsed="1"/>
     <w:lsdException w:name="annotation subject" w:semiHidden="1" w:unhideWhenUsed="1"/>
     <w:lsdException w:name="No List" w:semiHidden="1" w:unhideWhenUsed="1"/>
     <w:lsdException w:name="Outline List 1" w:semiHidden="1" w:unhideWhenUsed="1"/>
@@ -5405,8 +11958,10 @@
     <w:lsdException w:name="Table Elegant" w:semiHidden="1" w:unhideWhenUsed="1"/>
     <w:lsdException w:name="Table Professional" w:semiHidden="1" w:unhideWhenUsed="1"/>
     <w:lsdException w:name="Table Subtle 1" w:semiHidden="1" w:unhideWhenUsed="1"/>
+    <w:lsdException w:name="Table Subtle 2" w:semiHidden="1" w:unhideWhenUsed="1"/>
     <w:lsdException w:name="Table Web 1" w:semiHidden="1" w:unhideWhenUsed="1"/>
     <w:lsdException w:name="Table Web 2" w:semiHidden="1" w:unhideWhenUsed="1"/>
+    <w:lsdException w:name="Table Web 3" w:semiHidden="1" w:unhideWhenUsed="1"/>
     <w:lsdException w:name="Balloon Text" w:semiHidden="1" w:unhideWhenUsed="1"/>
     <w:lsdException w:name="Table Grid" w:uiPriority="59"/>
     <w:lsdException w:name="Table Theme" w:semiHidden="1" w:unhideWhenUsed="1"/>
@@ -6152,7 +12707,7 @@
 </file>
 
 <file path=customXml/itemProps1.xml><?xml version="1.0" encoding="utf-8"?>
-<ds:datastoreItem xmlns:ds="http://schemas.openxmlformats.org/officeDocument/2006/customXml" ds:itemID="{090E3AD5-72A6-468E-B78F-C640CC0E6B04}">
+<ds:datastoreItem xmlns:ds="http://schemas.openxmlformats.org/officeDocument/2006/customXml" ds:itemID="{799354E7-9B71-435F-823E-19F41C86DC2E}">
   <ds:schemaRefs>
     <ds:schemaRef ds:uri="http://schemas.openxmlformats.org/officeDocument/2006/bibliography"/>
   </ds:schemaRefs>
